--- a/Propuesta de proyecto.docx
+++ b/Propuesta de proyecto.docx
@@ -22,7 +22,9 @@
         </w:rPr>
       </w:pPr>
       <w:bookmarkStart w:id="0" w:name="_z6ne0og04bp5" w:colFirst="0" w:colLast="0"/>
+      <w:bookmarkStart w:id="1" w:name="_Hlk528261417"/>
       <w:bookmarkEnd w:id="0"/>
+      <w:bookmarkEnd w:id="1"/>
       <w:r>
         <w:rPr>
           <w:rFonts w:ascii="Open Sans" w:eastAsia="Open Sans" w:hAnsi="Open Sans" w:cs="Open Sans"/>
@@ -87,6 +89,7 @@
           <w:between w:val="nil"/>
         </w:pBdr>
       </w:pPr>
+      <w:bookmarkStart w:id="2" w:name="_GoBack"/>
       <w:r>
         <w:rPr>
           <w:noProof/>
@@ -127,6 +130,7 @@
           </wp:inline>
         </w:drawing>
       </w:r>
+      <w:bookmarkEnd w:id="2"/>
     </w:p>
     <w:p>
       <w:pPr>
@@ -138,10 +142,16 @@
           <w:right w:val="nil"/>
           <w:between w:val="nil"/>
         </w:pBdr>
-      </w:pPr>
-      <w:bookmarkStart w:id="1" w:name="_2gazcsgmxkub" w:colFirst="0" w:colLast="0"/>
-      <w:bookmarkEnd w:id="1"/>
-      <w:r>
+        <w:rPr>
+          <w:lang w:val="en-US"/>
+        </w:rPr>
+      </w:pPr>
+      <w:bookmarkStart w:id="3" w:name="_2gazcsgmxkub" w:colFirst="0" w:colLast="0"/>
+      <w:bookmarkEnd w:id="3"/>
+      <w:r>
+        <w:rPr>
+          <w:lang w:val="en-US"/>
+        </w:rPr>
         <w:t>GOLDEN VANGUARD EIE</w:t>
       </w:r>
     </w:p>
@@ -155,16 +165,28 @@
           <w:right w:val="nil"/>
           <w:between w:val="nil"/>
         </w:pBdr>
-      </w:pPr>
-      <w:bookmarkStart w:id="2" w:name="_ng30guuqqp2v" w:colFirst="0" w:colLast="0"/>
-      <w:bookmarkEnd w:id="2"/>
-      <w:r>
+        <w:rPr>
+          <w:lang w:val="en-US"/>
+        </w:rPr>
+      </w:pPr>
+      <w:bookmarkStart w:id="4" w:name="_ng30guuqqp2v" w:colFirst="0" w:colLast="0"/>
+      <w:bookmarkEnd w:id="4"/>
+      <w:r>
+        <w:rPr>
+          <w:lang w:val="en-US"/>
+        </w:rPr>
         <w:t>11</w:t>
       </w:r>
       <w:r>
+        <w:rPr>
+          <w:lang w:val="en-US"/>
+        </w:rPr>
         <w:t>/10/</w:t>
       </w:r>
       <w:r>
+        <w:rPr>
+          <w:lang w:val="en-US"/>
+        </w:rPr>
         <w:t>2001</w:t>
       </w:r>
     </w:p>
@@ -178,6 +200,9 @@
           <w:between w:val="nil"/>
         </w:pBdr>
         <w:spacing w:before="0" w:after="1440"/>
+        <w:rPr>
+          <w:lang w:val="en-US"/>
+        </w:rPr>
       </w:pPr>
       <w:r>
         <w:rPr>
@@ -185,6 +210,7 @@
           <w:b/>
           <w:sz w:val="36"/>
           <w:szCs w:val="36"/>
+          <w:lang w:val="en-US"/>
         </w:rPr>
         <w:t>─</w:t>
       </w:r>
@@ -204,6 +230,7 @@
           <w:color w:val="008575"/>
           <w:sz w:val="32"/>
           <w:szCs w:val="32"/>
+          <w:lang w:val="en-US"/>
         </w:rPr>
       </w:pPr>
       <w:r>
@@ -212,6 +239,7 @@
           <w:color w:val="008575"/>
           <w:sz w:val="32"/>
           <w:szCs w:val="32"/>
+          <w:lang w:val="en-US"/>
         </w:rPr>
         <w:t>Tihomir Stoychev Stoychev</w:t>
       </w:r>
@@ -270,8 +298,8 @@
         </w:pBdr>
         <w:ind w:left="720"/>
       </w:pPr>
-      <w:bookmarkStart w:id="3" w:name="_au51mny0sx6" w:colFirst="0" w:colLast="0"/>
-      <w:bookmarkEnd w:id="3"/>
+      <w:bookmarkStart w:id="5" w:name="_au51mny0sx6" w:colFirst="0" w:colLast="0"/>
+      <w:bookmarkEnd w:id="5"/>
     </w:p>
     <w:p>
       <w:pPr>
@@ -301,7 +329,6 @@
           <w:sz w:val="36"/>
           <w:szCs w:val="36"/>
         </w:rPr>
-        <w:lastRenderedPageBreak/>
         <w:t>Presentación del proyecto y del emprendedor.</w:t>
       </w:r>
     </w:p>
@@ -1364,7 +1391,6 @@
           <w:sz w:val="28"/>
           <w:szCs w:val="28"/>
         </w:rPr>
-        <w:lastRenderedPageBreak/>
         <w:t xml:space="preserve">Emprendedor: </w:t>
       </w:r>
       <w:r>
@@ -1376,8 +1402,6 @@
         </w:rPr>
         <w:t xml:space="preserve"> </w:t>
       </w:r>
-      <w:bookmarkStart w:id="4" w:name="_GoBack"/>
-      <w:bookmarkEnd w:id="4"/>
     </w:p>
     <w:p>
       <w:pPr>
@@ -1446,6 +1470,670 @@
     <w:p>
       <w:pPr>
         <w:pStyle w:val="Prrafodelista"/>
+      </w:pPr>
+    </w:p>
+    <w:p>
+      <w:pPr>
+        <w:pStyle w:val="Prrafodelista"/>
+        <w:rPr>
+          <w:sz w:val="28"/>
+          <w:szCs w:val="28"/>
+        </w:rPr>
+      </w:pPr>
+    </w:p>
+    <w:p>
+      <w:pPr>
+        <w:pStyle w:val="Prrafodelista"/>
+        <w:rPr>
+          <w:sz w:val="28"/>
+          <w:szCs w:val="28"/>
+        </w:rPr>
+      </w:pPr>
+    </w:p>
+    <w:p>
+      <w:pPr>
+        <w:pStyle w:val="Prrafodelista"/>
+        <w:rPr>
+          <w:sz w:val="28"/>
+          <w:szCs w:val="28"/>
+        </w:rPr>
+      </w:pPr>
+    </w:p>
+    <w:p>
+      <w:pPr>
+        <w:pStyle w:val="Ttulo1"/>
+        <w:pBdr>
+          <w:top w:val="nil"/>
+          <w:left w:val="nil"/>
+          <w:bottom w:val="nil"/>
+          <w:right w:val="nil"/>
+          <w:between w:val="nil"/>
+        </w:pBdr>
+        <w:jc w:val="both"/>
+        <w:rPr>
+          <w:sz w:val="44"/>
+          <w:szCs w:val="44"/>
+        </w:rPr>
+      </w:pPr>
+      <w:r>
+        <w:rPr>
+          <w:sz w:val="44"/>
+          <w:szCs w:val="44"/>
+          <w:u w:val="single"/>
+        </w:rPr>
+        <w:lastRenderedPageBreak/>
+        <w:t>2</w:t>
+      </w:r>
+      <w:r>
+        <w:rPr>
+          <w:sz w:val="44"/>
+          <w:szCs w:val="44"/>
+        </w:rPr>
+        <w:t>.-</w:t>
+      </w:r>
+      <w:r>
+        <w:rPr>
+          <w:sz w:val="44"/>
+          <w:szCs w:val="44"/>
+        </w:rPr>
+        <w:t xml:space="preserve"> La idea de negocio</w:t>
+      </w:r>
+    </w:p>
+    <w:p/>
+    <w:p>
+      <w:pPr>
+        <w:rPr>
+          <w:b/>
+          <w:sz w:val="28"/>
+          <w:szCs w:val="28"/>
+        </w:rPr>
+      </w:pPr>
+      <w:r>
+        <w:rPr>
+          <w:b/>
+          <w:sz w:val="28"/>
+          <w:szCs w:val="28"/>
+        </w:rPr>
+        <w:t>a) Redacción de la idea</w:t>
+      </w:r>
+      <w:r>
+        <w:rPr>
+          <w:b/>
+          <w:sz w:val="28"/>
+          <w:szCs w:val="28"/>
+        </w:rPr>
+        <w:t>:</w:t>
+      </w:r>
+    </w:p>
+    <w:p>
+      <w:pPr>
+        <w:rPr>
+          <w:sz w:val="28"/>
+          <w:szCs w:val="28"/>
+        </w:rPr>
+      </w:pPr>
+      <w:r>
+        <w:rPr>
+          <w:sz w:val="28"/>
+          <w:szCs w:val="28"/>
+        </w:rPr>
+        <w:t xml:space="preserve">Por definición, un fondo de inversión es un vehiculo de inversión que engloban las aportaciones  de diversos ahorradores, y mediante el cual estos ahorradores ceden su capital a gestores profesionales para que estos tomen las decisiones oportunas sobre la inversión de su patrimonio.  La inversión se suele realizar de forma conjunta para maximizar la rentabilidad posible. </w:t>
+      </w:r>
+    </w:p>
+    <w:p>
+      <w:pPr>
+        <w:rPr>
+          <w:sz w:val="28"/>
+          <w:szCs w:val="28"/>
+        </w:rPr>
+      </w:pPr>
+    </w:p>
+    <w:p>
+      <w:pPr>
+        <w:rPr>
+          <w:sz w:val="28"/>
+          <w:szCs w:val="28"/>
+        </w:rPr>
+      </w:pPr>
+      <w:r>
+        <w:rPr>
+          <w:sz w:val="28"/>
+          <w:szCs w:val="28"/>
+        </w:rPr>
+        <w:t xml:space="preserve">Estos fondos resultan muy interesesantes para gente que desea combatir la inflación , teniendo en cuenta que anualmente la inflación sube un 2% de media, lo que supone una perdida de valor de nuestros ahorros cerca de un 2% anual, 20% cada diez años. </w:t>
+      </w:r>
+    </w:p>
+    <w:p>
+      <w:pPr>
+        <w:rPr>
+          <w:sz w:val="28"/>
+          <w:szCs w:val="28"/>
+        </w:rPr>
+      </w:pPr>
+    </w:p>
+    <w:p>
+      <w:pPr>
+        <w:rPr>
+          <w:sz w:val="28"/>
+          <w:szCs w:val="28"/>
+        </w:rPr>
+      </w:pPr>
+      <w:r>
+        <w:rPr>
+          <w:sz w:val="28"/>
+          <w:szCs w:val="28"/>
+        </w:rPr>
+        <w:t>El fondo de inversión “</w:t>
+      </w:r>
+      <w:r>
+        <w:rPr>
+          <w:b/>
+          <w:sz w:val="28"/>
+          <w:szCs w:val="28"/>
+        </w:rPr>
+        <w:t>GoldenVanguard</w:t>
+      </w:r>
+      <w:r>
+        <w:rPr>
+          <w:sz w:val="28"/>
+          <w:szCs w:val="28"/>
+        </w:rPr>
+        <w:t xml:space="preserve">” se enfocará en los pequeños inversores, gente de a pie, que desean ver crecer su capital con el tiempo pero no saben como. A diferencia de los demas fondos de inversión que requieren una inversión minima de 10.000€, en </w:t>
+      </w:r>
+      <w:r>
+        <w:rPr>
+          <w:b/>
+          <w:sz w:val="28"/>
+          <w:szCs w:val="28"/>
+        </w:rPr>
+        <w:t>GoldenVanguard</w:t>
+      </w:r>
+      <w:r>
+        <w:rPr>
+          <w:sz w:val="28"/>
+          <w:szCs w:val="28"/>
+        </w:rPr>
+        <w:t xml:space="preserve"> seria solo de 100€</w:t>
+      </w:r>
+      <w:r>
+        <w:rPr>
+          <w:sz w:val="28"/>
+          <w:szCs w:val="28"/>
+        </w:rPr>
+        <w:t xml:space="preserve"> </w:t>
+      </w:r>
+      <w:r>
+        <w:rPr>
+          <w:sz w:val="28"/>
+          <w:szCs w:val="28"/>
+        </w:rPr>
+        <w:t>.</w:t>
+      </w:r>
+    </w:p>
+    <w:p>
+      <w:pPr>
+        <w:rPr>
+          <w:sz w:val="28"/>
+          <w:szCs w:val="28"/>
+        </w:rPr>
+      </w:pPr>
+    </w:p>
+    <w:p>
+      <w:pPr>
+        <w:rPr>
+          <w:sz w:val="28"/>
+          <w:szCs w:val="28"/>
+        </w:rPr>
+      </w:pPr>
+    </w:p>
+    <w:p>
+      <w:pPr>
+        <w:rPr>
+          <w:sz w:val="28"/>
+          <w:szCs w:val="28"/>
+        </w:rPr>
+      </w:pPr>
+      <w:r>
+        <w:rPr>
+          <w:sz w:val="28"/>
+          <w:szCs w:val="28"/>
+        </w:rPr>
+        <w:lastRenderedPageBreak/>
+        <w:t>Nuestro fondo de inversión</w:t>
+      </w:r>
+      <w:r>
+        <w:rPr>
+          <w:sz w:val="28"/>
+          <w:szCs w:val="28"/>
+        </w:rPr>
+        <w:t xml:space="preserve"> tendria otras diferencias respecto a la competencia, como la inversión en diferentes activos de inversión a gusto del cliente y teniendo en cuenta su rentabilidad deseada. Un par de ejemplos de activos gestionados por </w:t>
+      </w:r>
+      <w:r>
+        <w:rPr>
+          <w:b/>
+          <w:sz w:val="28"/>
+          <w:szCs w:val="28"/>
+        </w:rPr>
+        <w:t xml:space="preserve">GoldenVanguard </w:t>
+      </w:r>
+      <w:r>
+        <w:rPr>
+          <w:sz w:val="28"/>
+          <w:szCs w:val="28"/>
+        </w:rPr>
+        <w:t>podrian ser:</w:t>
+      </w:r>
+    </w:p>
+    <w:p>
+      <w:pPr>
+        <w:rPr>
+          <w:sz w:val="28"/>
+          <w:szCs w:val="28"/>
+        </w:rPr>
+      </w:pPr>
+    </w:p>
+    <w:p>
+      <w:pPr>
+        <w:rPr>
+          <w:sz w:val="28"/>
+          <w:szCs w:val="28"/>
+        </w:rPr>
+      </w:pPr>
+      <w:r>
+        <w:rPr>
+          <w:noProof/>
+          <w:sz w:val="28"/>
+          <w:szCs w:val="28"/>
+        </w:rPr>
+        <w:drawing>
+          <wp:inline distT="0" distB="0" distL="0" distR="0" wp14:anchorId="01CE4EFF" wp14:editId="62B94249">
+            <wp:extent cx="6067425" cy="2238375"/>
+            <wp:effectExtent l="38100" t="0" r="9525" b="9525"/>
+            <wp:docPr id="6" name="Diagrama 6"/>
+            <wp:cNvGraphicFramePr/>
+            <a:graphic xmlns:a="http://schemas.openxmlformats.org/drawingml/2006/main">
+              <a:graphicData uri="http://schemas.openxmlformats.org/drawingml/2006/diagram">
+                <dgm:relIds xmlns:dgm="http://schemas.openxmlformats.org/drawingml/2006/diagram" xmlns:r="http://schemas.openxmlformats.org/officeDocument/2006/relationships" r:dm="rId10" r:lo="rId11" r:qs="rId12" r:cs="rId13"/>
+              </a:graphicData>
+            </a:graphic>
+          </wp:inline>
+        </w:drawing>
+      </w:r>
+    </w:p>
+    <w:p>
+      <w:pPr>
+        <w:rPr>
+          <w:sz w:val="28"/>
+          <w:szCs w:val="28"/>
+        </w:rPr>
+      </w:pPr>
+    </w:p>
+    <w:p>
+      <w:pPr>
+        <w:rPr>
+          <w:sz w:val="28"/>
+          <w:szCs w:val="28"/>
+        </w:rPr>
+      </w:pPr>
+      <w:r>
+        <w:rPr>
+          <w:sz w:val="28"/>
+          <w:szCs w:val="28"/>
+        </w:rPr>
+        <w:t>Este abanico de productos es expandible y perfectamente podria tener más de 50 diferentes tipos de productos en los que invertir según las necesidades del cliente.</w:t>
+      </w:r>
+    </w:p>
+    <w:p>
+      <w:pPr>
+        <w:rPr>
+          <w:sz w:val="28"/>
+          <w:szCs w:val="28"/>
+        </w:rPr>
+      </w:pPr>
+      <w:r>
+        <w:rPr>
+          <w:sz w:val="28"/>
+          <w:szCs w:val="28"/>
+        </w:rPr>
+        <w:t xml:space="preserve">A menudo se producen malentendidos con el cliente y los gestores del fondo de inversión, pero ello se podria solventar facilmente con una App, </w:t>
+      </w:r>
+      <w:r>
+        <w:rPr>
+          <w:b/>
+          <w:sz w:val="28"/>
+          <w:szCs w:val="28"/>
+        </w:rPr>
+        <w:t>GV Mobile</w:t>
+      </w:r>
+      <w:r>
+        <w:rPr>
+          <w:sz w:val="28"/>
+          <w:szCs w:val="28"/>
+        </w:rPr>
+        <w:t>. Esta App proporcionaria un enlace entre el fondo y los clientes, aparte que los clientes tendrán una dashboard como resumen a su portfolio en tiempo real, junto a un acceso a los mercados en tiempo real.</w:t>
+      </w:r>
+    </w:p>
+    <w:p>
+      <w:pPr>
+        <w:rPr>
+          <w:sz w:val="28"/>
+          <w:szCs w:val="28"/>
+        </w:rPr>
+      </w:pPr>
+    </w:p>
+    <w:p>
+      <w:pPr>
+        <w:rPr>
+          <w:sz w:val="28"/>
+          <w:szCs w:val="28"/>
+        </w:rPr>
+      </w:pPr>
+    </w:p>
+    <w:p>
+      <w:pPr>
+        <w:rPr>
+          <w:sz w:val="28"/>
+          <w:szCs w:val="28"/>
+        </w:rPr>
+      </w:pPr>
+      <w:r>
+        <w:rPr>
+          <w:rFonts w:ascii="PT Sans Narrow" w:eastAsia="PT Sans Narrow" w:hAnsi="PT Sans Narrow" w:cs="PT Sans Narrow"/>
+          <w:color w:val="008575"/>
+          <w:sz w:val="32"/>
+          <w:szCs w:val="32"/>
+          <w:lang w:val="es-ES"/>
+        </w:rPr>
+        <w:lastRenderedPageBreak/>
+        <w:t xml:space="preserve">Algunas ventajas de este proyecto en respecto al cliente serian: </w:t>
+      </w:r>
+    </w:p>
+    <w:p>
+      <w:pPr>
+        <w:rPr>
+          <w:sz w:val="28"/>
+          <w:szCs w:val="28"/>
+        </w:rPr>
+      </w:pPr>
+    </w:p>
+    <w:p>
+      <w:pPr>
+        <w:numPr>
+          <w:ilvl w:val="0"/>
+          <w:numId w:val="15"/>
+        </w:numPr>
+        <w:spacing w:before="0" w:line="240" w:lineRule="auto"/>
+        <w:ind w:left="0"/>
+        <w:textAlignment w:val="baseline"/>
+        <w:rPr>
+          <w:rFonts w:eastAsia="Times New Roman" w:cs="Arial"/>
+          <w:color w:val="555555"/>
+          <w:sz w:val="28"/>
+          <w:szCs w:val="28"/>
+          <w:lang w:val="es-ES"/>
+        </w:rPr>
+      </w:pPr>
+      <w:r>
+        <w:rPr>
+          <w:rFonts w:eastAsia="Times New Roman" w:cs="Arial"/>
+          <w:b/>
+          <w:bCs/>
+          <w:color w:val="555555"/>
+          <w:sz w:val="28"/>
+          <w:szCs w:val="28"/>
+          <w:lang w:val="es-ES"/>
+        </w:rPr>
+        <w:t>Gestión especializada en mercados,</w:t>
+      </w:r>
+      <w:r>
+        <w:rPr>
+          <w:rFonts w:eastAsia="Times New Roman" w:cs="Arial"/>
+          <w:color w:val="555555"/>
+          <w:sz w:val="28"/>
+          <w:szCs w:val="28"/>
+          <w:lang w:val="es-ES"/>
+        </w:rPr>
+        <w:t> que favorece en una mejor ratio rentabilidad/riesgo con menores costes.</w:t>
+      </w:r>
+    </w:p>
+    <w:p>
+      <w:pPr>
+        <w:numPr>
+          <w:ilvl w:val="0"/>
+          <w:numId w:val="15"/>
+        </w:numPr>
+        <w:spacing w:before="0" w:line="240" w:lineRule="auto"/>
+        <w:ind w:left="0"/>
+        <w:textAlignment w:val="baseline"/>
+        <w:rPr>
+          <w:rFonts w:eastAsia="Times New Roman" w:cs="Arial"/>
+          <w:color w:val="555555"/>
+          <w:sz w:val="28"/>
+          <w:szCs w:val="28"/>
+          <w:lang w:val="es-ES"/>
+        </w:rPr>
+      </w:pPr>
+      <w:r>
+        <w:rPr>
+          <w:rFonts w:eastAsia="Times New Roman" w:cs="Arial"/>
+          <w:b/>
+          <w:bCs/>
+          <w:color w:val="555555"/>
+          <w:sz w:val="28"/>
+          <w:szCs w:val="28"/>
+          <w:lang w:val="es-ES"/>
+        </w:rPr>
+        <w:t>Acceso a mercados</w:t>
+      </w:r>
+      <w:r>
+        <w:rPr>
+          <w:rFonts w:eastAsia="Times New Roman" w:cs="Arial"/>
+          <w:color w:val="555555"/>
+          <w:sz w:val="28"/>
+          <w:szCs w:val="28"/>
+          <w:lang w:val="es-ES"/>
+        </w:rPr>
+        <w:t> en los que el cliente final no podría invertir de forma adecuada si no fuera a través del vehículo del fondo.</w:t>
+      </w:r>
+    </w:p>
+    <w:p>
+      <w:pPr>
+        <w:numPr>
+          <w:ilvl w:val="0"/>
+          <w:numId w:val="15"/>
+        </w:numPr>
+        <w:spacing w:before="0" w:line="240" w:lineRule="auto"/>
+        <w:ind w:left="0"/>
+        <w:textAlignment w:val="baseline"/>
+        <w:rPr>
+          <w:rFonts w:eastAsia="Times New Roman" w:cs="Arial"/>
+          <w:color w:val="555555"/>
+          <w:sz w:val="28"/>
+          <w:szCs w:val="28"/>
+          <w:lang w:val="es-ES"/>
+        </w:rPr>
+      </w:pPr>
+      <w:r>
+        <w:rPr>
+          <w:rFonts w:eastAsia="Times New Roman" w:cs="Arial"/>
+          <w:b/>
+          <w:bCs/>
+          <w:color w:val="555555"/>
+          <w:sz w:val="28"/>
+          <w:szCs w:val="28"/>
+          <w:lang w:val="es-ES"/>
+        </w:rPr>
+        <w:t>Flexibilidad:</w:t>
+      </w:r>
+      <w:r>
+        <w:rPr>
+          <w:rFonts w:eastAsia="Times New Roman" w:cs="Arial"/>
+          <w:color w:val="555555"/>
+          <w:sz w:val="28"/>
+          <w:szCs w:val="28"/>
+          <w:lang w:val="es-ES"/>
+        </w:rPr>
+        <w:t> la inversión en participaciones permite invertir y desinvertir desde cantidades muy pequeñas hasta muy grandes.</w:t>
+      </w:r>
+    </w:p>
+    <w:p>
+      <w:pPr>
+        <w:numPr>
+          <w:ilvl w:val="0"/>
+          <w:numId w:val="15"/>
+        </w:numPr>
+        <w:spacing w:before="0" w:line="240" w:lineRule="auto"/>
+        <w:ind w:left="0"/>
+        <w:textAlignment w:val="baseline"/>
+        <w:rPr>
+          <w:rFonts w:eastAsia="Times New Roman" w:cs="Arial"/>
+          <w:color w:val="555555"/>
+          <w:sz w:val="28"/>
+          <w:szCs w:val="28"/>
+          <w:lang w:val="es-ES"/>
+        </w:rPr>
+      </w:pPr>
+      <w:r>
+        <w:rPr>
+          <w:rFonts w:eastAsia="Times New Roman" w:cs="Arial"/>
+          <w:b/>
+          <w:bCs/>
+          <w:color w:val="555555"/>
+          <w:sz w:val="28"/>
+          <w:szCs w:val="28"/>
+          <w:lang w:val="es-ES"/>
+        </w:rPr>
+        <w:t>Liquidez:</w:t>
+      </w:r>
+      <w:r>
+        <w:rPr>
+          <w:rFonts w:eastAsia="Times New Roman" w:cs="Arial"/>
+          <w:color w:val="555555"/>
+          <w:sz w:val="28"/>
+          <w:szCs w:val="28"/>
+          <w:lang w:val="es-ES"/>
+        </w:rPr>
+        <w:t xml:space="preserve"> disponibilidad de las inversiones en 24-48 horas </w:t>
+      </w:r>
+      <w:r>
+        <w:rPr>
+          <w:rFonts w:eastAsia="Times New Roman" w:cs="Arial"/>
+          <w:color w:val="555555"/>
+          <w:sz w:val="28"/>
+          <w:szCs w:val="28"/>
+          <w:lang w:val="es-ES"/>
+        </w:rPr>
+        <w:t>.</w:t>
+      </w:r>
+    </w:p>
+    <w:p>
+      <w:pPr>
+        <w:numPr>
+          <w:ilvl w:val="0"/>
+          <w:numId w:val="15"/>
+        </w:numPr>
+        <w:spacing w:before="0" w:line="240" w:lineRule="auto"/>
+        <w:ind w:left="0"/>
+        <w:textAlignment w:val="baseline"/>
+        <w:rPr>
+          <w:rFonts w:eastAsia="Times New Roman" w:cs="Arial"/>
+          <w:color w:val="555555"/>
+          <w:sz w:val="28"/>
+          <w:szCs w:val="28"/>
+          <w:lang w:val="es-ES"/>
+        </w:rPr>
+      </w:pPr>
+      <w:r>
+        <w:rPr>
+          <w:rFonts w:eastAsia="Times New Roman" w:cs="Arial"/>
+          <w:b/>
+          <w:bCs/>
+          <w:color w:val="555555"/>
+          <w:sz w:val="28"/>
+          <w:szCs w:val="28"/>
+          <w:lang w:val="es-ES"/>
+        </w:rPr>
+        <w:t>Fiscalidad:</w:t>
+      </w:r>
+      <w:r>
+        <w:rPr>
+          <w:rFonts w:eastAsia="Times New Roman" w:cs="Arial"/>
+          <w:color w:val="555555"/>
+          <w:sz w:val="28"/>
+          <w:szCs w:val="28"/>
+          <w:lang w:val="es-ES"/>
+        </w:rPr>
+        <w:t> el partícipe puede cambiar de un fondo a otro sin cargas fiscales siempre que sea persona física residente.</w:t>
+      </w:r>
+    </w:p>
+    <w:p>
+      <w:pPr>
+        <w:numPr>
+          <w:ilvl w:val="0"/>
+          <w:numId w:val="15"/>
+        </w:numPr>
+        <w:spacing w:before="0" w:line="240" w:lineRule="auto"/>
+        <w:ind w:left="0"/>
+        <w:textAlignment w:val="baseline"/>
+        <w:rPr>
+          <w:rFonts w:eastAsia="Times New Roman" w:cs="Arial"/>
+          <w:color w:val="555555"/>
+          <w:sz w:val="28"/>
+          <w:szCs w:val="28"/>
+          <w:lang w:val="es-ES"/>
+        </w:rPr>
+      </w:pPr>
+      <w:r>
+        <w:rPr>
+          <w:rFonts w:eastAsia="Times New Roman" w:cs="Arial"/>
+          <w:b/>
+          <w:bCs/>
+          <w:color w:val="555555"/>
+          <w:sz w:val="28"/>
+          <w:szCs w:val="28"/>
+          <w:lang w:val="es-ES"/>
+        </w:rPr>
+        <w:t>Transparencia: </w:t>
+      </w:r>
+      <w:r>
+        <w:rPr>
+          <w:rFonts w:eastAsia="Times New Roman" w:cs="Arial"/>
+          <w:color w:val="555555"/>
+          <w:sz w:val="28"/>
+          <w:szCs w:val="28"/>
+          <w:lang w:val="es-ES"/>
+        </w:rPr>
+        <w:t xml:space="preserve">dispondrás de la información de las inversiones realizadas siempre desde tu </w:t>
+      </w:r>
+      <w:r>
+        <w:rPr>
+          <w:rFonts w:eastAsia="Times New Roman" w:cs="Arial"/>
+          <w:b/>
+          <w:color w:val="555555"/>
+          <w:sz w:val="28"/>
+          <w:szCs w:val="28"/>
+          <w:lang w:val="es-ES"/>
+        </w:rPr>
+        <w:t>App GV Mobile</w:t>
+      </w:r>
+      <w:r>
+        <w:rPr>
+          <w:rFonts w:eastAsia="Times New Roman" w:cs="Arial"/>
+          <w:color w:val="555555"/>
+          <w:sz w:val="28"/>
+          <w:szCs w:val="28"/>
+          <w:lang w:val="es-ES"/>
+        </w:rPr>
+        <w:t>.</w:t>
+      </w:r>
+    </w:p>
+    <w:p>
+      <w:pPr>
+        <w:rPr>
+          <w:sz w:val="28"/>
+          <w:szCs w:val="28"/>
+          <w:lang w:val="es-ES"/>
+        </w:rPr>
       </w:pPr>
     </w:p>
     <w:p>
@@ -1475,9 +2163,9 @@
       </w:pPr>
     </w:p>
     <w:sectPr>
-      <w:headerReference w:type="default" r:id="rId10"/>
-      <w:headerReference w:type="first" r:id="rId11"/>
-      <w:footerReference w:type="first" r:id="rId12"/>
+      <w:headerReference w:type="default" r:id="rId15"/>
+      <w:headerReference w:type="first" r:id="rId16"/>
+      <w:footerReference w:type="first" r:id="rId17"/>
       <w:pgSz w:w="12240" w:h="15840"/>
       <w:pgMar w:top="1080" w:right="1440" w:bottom="1080" w:left="1440" w:header="0" w:footer="720" w:gutter="0"/>
       <w:pgNumType w:start="0"/>
@@ -1569,8 +2257,8 @@
       <w:spacing w:before="600"/>
       <w:jc w:val="right"/>
     </w:pPr>
-    <w:bookmarkStart w:id="5" w:name="_9nvcibv3gama" w:colFirst="0" w:colLast="0"/>
-    <w:bookmarkEnd w:id="5"/>
+    <w:bookmarkStart w:id="6" w:name="_9nvcibv3gama" w:colFirst="0" w:colLast="0"/>
+    <w:bookmarkEnd w:id="6"/>
     <w:r>
       <w:rPr>
         <w:noProof/>
@@ -3383,6 +4071,155 @@
     </w:lvl>
   </w:abstractNum>
   <w:abstractNum w:abstractNumId="12" w15:restartNumberingAfterBreak="0">
+    <w:nsid w:val="4A197343"/>
+    <w:multiLevelType w:val="multilevel"/>
+    <w:tmpl w:val="2C2E517C"/>
+    <w:lvl w:ilvl="0">
+      <w:start w:val="1"/>
+      <w:numFmt w:val="bullet"/>
+      <w:lvlText w:val=""/>
+      <w:lvlJc w:val="left"/>
+      <w:pPr>
+        <w:tabs>
+          <w:tab w:val="num" w:pos="720"/>
+        </w:tabs>
+        <w:ind w:left="720" w:hanging="360"/>
+      </w:pPr>
+      <w:rPr>
+        <w:rFonts w:ascii="Symbol" w:hAnsi="Symbol" w:hint="default"/>
+        <w:sz w:val="20"/>
+      </w:rPr>
+    </w:lvl>
+    <w:lvl w:ilvl="1" w:tentative="1">
+      <w:start w:val="1"/>
+      <w:numFmt w:val="bullet"/>
+      <w:lvlText w:val="o"/>
+      <w:lvlJc w:val="left"/>
+      <w:pPr>
+        <w:tabs>
+          <w:tab w:val="num" w:pos="1440"/>
+        </w:tabs>
+        <w:ind w:left="1440" w:hanging="360"/>
+      </w:pPr>
+      <w:rPr>
+        <w:rFonts w:ascii="Courier New" w:hAnsi="Courier New" w:hint="default"/>
+        <w:sz w:val="20"/>
+      </w:rPr>
+    </w:lvl>
+    <w:lvl w:ilvl="2" w:tentative="1">
+      <w:start w:val="1"/>
+      <w:numFmt w:val="bullet"/>
+      <w:lvlText w:val=""/>
+      <w:lvlJc w:val="left"/>
+      <w:pPr>
+        <w:tabs>
+          <w:tab w:val="num" w:pos="2160"/>
+        </w:tabs>
+        <w:ind w:left="2160" w:hanging="360"/>
+      </w:pPr>
+      <w:rPr>
+        <w:rFonts w:ascii="Wingdings" w:hAnsi="Wingdings" w:hint="default"/>
+        <w:sz w:val="20"/>
+      </w:rPr>
+    </w:lvl>
+    <w:lvl w:ilvl="3" w:tentative="1">
+      <w:start w:val="1"/>
+      <w:numFmt w:val="bullet"/>
+      <w:lvlText w:val=""/>
+      <w:lvlJc w:val="left"/>
+      <w:pPr>
+        <w:tabs>
+          <w:tab w:val="num" w:pos="2880"/>
+        </w:tabs>
+        <w:ind w:left="2880" w:hanging="360"/>
+      </w:pPr>
+      <w:rPr>
+        <w:rFonts w:ascii="Wingdings" w:hAnsi="Wingdings" w:hint="default"/>
+        <w:sz w:val="20"/>
+      </w:rPr>
+    </w:lvl>
+    <w:lvl w:ilvl="4" w:tentative="1">
+      <w:start w:val="1"/>
+      <w:numFmt w:val="bullet"/>
+      <w:lvlText w:val=""/>
+      <w:lvlJc w:val="left"/>
+      <w:pPr>
+        <w:tabs>
+          <w:tab w:val="num" w:pos="3600"/>
+        </w:tabs>
+        <w:ind w:left="3600" w:hanging="360"/>
+      </w:pPr>
+      <w:rPr>
+        <w:rFonts w:ascii="Wingdings" w:hAnsi="Wingdings" w:hint="default"/>
+        <w:sz w:val="20"/>
+      </w:rPr>
+    </w:lvl>
+    <w:lvl w:ilvl="5" w:tentative="1">
+      <w:start w:val="1"/>
+      <w:numFmt w:val="bullet"/>
+      <w:lvlText w:val=""/>
+      <w:lvlJc w:val="left"/>
+      <w:pPr>
+        <w:tabs>
+          <w:tab w:val="num" w:pos="4320"/>
+        </w:tabs>
+        <w:ind w:left="4320" w:hanging="360"/>
+      </w:pPr>
+      <w:rPr>
+        <w:rFonts w:ascii="Wingdings" w:hAnsi="Wingdings" w:hint="default"/>
+        <w:sz w:val="20"/>
+      </w:rPr>
+    </w:lvl>
+    <w:lvl w:ilvl="6" w:tentative="1">
+      <w:start w:val="1"/>
+      <w:numFmt w:val="bullet"/>
+      <w:lvlText w:val=""/>
+      <w:lvlJc w:val="left"/>
+      <w:pPr>
+        <w:tabs>
+          <w:tab w:val="num" w:pos="5040"/>
+        </w:tabs>
+        <w:ind w:left="5040" w:hanging="360"/>
+      </w:pPr>
+      <w:rPr>
+        <w:rFonts w:ascii="Wingdings" w:hAnsi="Wingdings" w:hint="default"/>
+        <w:sz w:val="20"/>
+      </w:rPr>
+    </w:lvl>
+    <w:lvl w:ilvl="7" w:tentative="1">
+      <w:start w:val="1"/>
+      <w:numFmt w:val="bullet"/>
+      <w:lvlText w:val=""/>
+      <w:lvlJc w:val="left"/>
+      <w:pPr>
+        <w:tabs>
+          <w:tab w:val="num" w:pos="5760"/>
+        </w:tabs>
+        <w:ind w:left="5760" w:hanging="360"/>
+      </w:pPr>
+      <w:rPr>
+        <w:rFonts w:ascii="Wingdings" w:hAnsi="Wingdings" w:hint="default"/>
+        <w:sz w:val="20"/>
+      </w:rPr>
+    </w:lvl>
+    <w:lvl w:ilvl="8" w:tentative="1">
+      <w:start w:val="1"/>
+      <w:numFmt w:val="bullet"/>
+      <w:lvlText w:val=""/>
+      <w:lvlJc w:val="left"/>
+      <w:pPr>
+        <w:tabs>
+          <w:tab w:val="num" w:pos="6480"/>
+        </w:tabs>
+        <w:ind w:left="6480" w:hanging="360"/>
+      </w:pPr>
+      <w:rPr>
+        <w:rFonts w:ascii="Wingdings" w:hAnsi="Wingdings" w:hint="default"/>
+        <w:sz w:val="20"/>
+      </w:rPr>
+    </w:lvl>
+  </w:abstractNum>
+  <w:abstractNum w:abstractNumId="13" w15:restartNumberingAfterBreak="0">
     <w:nsid w:val="4ECC358C"/>
     <w:multiLevelType w:val="multilevel"/>
     <w:tmpl w:val="02CA58FE"/>
@@ -3495,7 +4332,7 @@
       </w:rPr>
     </w:lvl>
   </w:abstractNum>
-  <w:abstractNum w:abstractNumId="13" w15:restartNumberingAfterBreak="0">
+  <w:abstractNum w:abstractNumId="14" w15:restartNumberingAfterBreak="0">
     <w:nsid w:val="6B846EE3"/>
     <w:multiLevelType w:val="hybridMultilevel"/>
     <w:tmpl w:val="B8808AC6"/>
@@ -3587,7 +4424,7 @@
     </w:lvl>
   </w:abstractNum>
   <w:num w:numId="1">
-    <w:abstractNumId w:val="12"/>
+    <w:abstractNumId w:val="13"/>
   </w:num>
   <w:num w:numId="2">
     <w:abstractNumId w:val="11"/>
@@ -3626,7 +4463,10 @@
     <w:abstractNumId w:val="10"/>
   </w:num>
   <w:num w:numId="14">
-    <w:abstractNumId w:val="13"/>
+    <w:abstractNumId w:val="14"/>
+  </w:num>
+  <w:num w:numId="15">
+    <w:abstractNumId w:val="12"/>
   </w:num>
 </w:numbering>
 </file>
@@ -4285,7 +5125,3485 @@
     <w:uiPriority w:val="99"/>
     <w:rsid w:val="00B70909"/>
   </w:style>
+  <w:style w:type="character" w:styleId="Textoennegrita">
+    <w:name w:val="Strong"/>
+    <w:basedOn w:val="Fuentedeprrafopredeter"/>
+    <w:uiPriority w:val="22"/>
+    <w:qFormat/>
+    <w:rsid w:val="00E5390C"/>
+    <w:rPr>
+      <w:b/>
+      <w:bCs/>
+    </w:rPr>
+  </w:style>
 </w:styles>
+</file>
+
+<file path=word/diagrams/colors1.xml><?xml version="1.0" encoding="utf-8"?>
+<dgm:colorsDef xmlns:dgm="http://schemas.openxmlformats.org/drawingml/2006/diagram" xmlns:a="http://schemas.openxmlformats.org/drawingml/2006/main" uniqueId="urn:microsoft.com/office/officeart/2005/8/colors/accent5_3">
+  <dgm:title val=""/>
+  <dgm:desc val=""/>
+  <dgm:catLst>
+    <dgm:cat type="accent5" pri="11300"/>
+  </dgm:catLst>
+  <dgm:styleLbl name="node0">
+    <dgm:fillClrLst meth="repeat">
+      <a:schemeClr val="accent5">
+        <a:shade val="80000"/>
+      </a:schemeClr>
+    </dgm:fillClrLst>
+    <dgm:linClrLst meth="repeat">
+      <a:schemeClr val="lt1"/>
+    </dgm:linClrLst>
+    <dgm:effectClrLst/>
+    <dgm:txLinClrLst/>
+    <dgm:txFillClrLst/>
+    <dgm:txEffectClrLst/>
+  </dgm:styleLbl>
+  <dgm:styleLbl name="node1">
+    <dgm:fillClrLst>
+      <a:schemeClr val="accent5">
+        <a:shade val="80000"/>
+      </a:schemeClr>
+      <a:schemeClr val="accent5">
+        <a:tint val="70000"/>
+      </a:schemeClr>
+    </dgm:fillClrLst>
+    <dgm:linClrLst meth="repeat">
+      <a:schemeClr val="lt1"/>
+    </dgm:linClrLst>
+    <dgm:effectClrLst/>
+    <dgm:txLinClrLst/>
+    <dgm:txFillClrLst/>
+    <dgm:txEffectClrLst/>
+  </dgm:styleLbl>
+  <dgm:styleLbl name="alignNode1">
+    <dgm:fillClrLst>
+      <a:schemeClr val="accent5">
+        <a:shade val="80000"/>
+      </a:schemeClr>
+      <a:schemeClr val="accent5">
+        <a:tint val="70000"/>
+      </a:schemeClr>
+    </dgm:fillClrLst>
+    <dgm:linClrLst>
+      <a:schemeClr val="accent5">
+        <a:shade val="80000"/>
+      </a:schemeClr>
+      <a:schemeClr val="accent5">
+        <a:tint val="70000"/>
+      </a:schemeClr>
+    </dgm:linClrLst>
+    <dgm:effectClrLst/>
+    <dgm:txLinClrLst/>
+    <dgm:txFillClrLst/>
+    <dgm:txEffectClrLst/>
+  </dgm:styleLbl>
+  <dgm:styleLbl name="lnNode1">
+    <dgm:fillClrLst>
+      <a:schemeClr val="accent5">
+        <a:shade val="80000"/>
+      </a:schemeClr>
+      <a:schemeClr val="accent5">
+        <a:tint val="70000"/>
+      </a:schemeClr>
+    </dgm:fillClrLst>
+    <dgm:linClrLst meth="repeat">
+      <a:schemeClr val="lt1"/>
+    </dgm:linClrLst>
+    <dgm:effectClrLst/>
+    <dgm:txLinClrLst/>
+    <dgm:txFillClrLst/>
+    <dgm:txEffectClrLst/>
+  </dgm:styleLbl>
+  <dgm:styleLbl name="vennNode1">
+    <dgm:fillClrLst>
+      <a:schemeClr val="accent5">
+        <a:shade val="80000"/>
+        <a:alpha val="50000"/>
+      </a:schemeClr>
+      <a:schemeClr val="accent5">
+        <a:tint val="70000"/>
+        <a:alpha val="50000"/>
+      </a:schemeClr>
+    </dgm:fillClrLst>
+    <dgm:linClrLst meth="repeat">
+      <a:schemeClr val="lt1"/>
+    </dgm:linClrLst>
+    <dgm:effectClrLst/>
+    <dgm:txLinClrLst/>
+    <dgm:txFillClrLst/>
+    <dgm:txEffectClrLst/>
+  </dgm:styleLbl>
+  <dgm:styleLbl name="node2">
+    <dgm:fillClrLst>
+      <a:schemeClr val="accent5">
+        <a:tint val="99000"/>
+      </a:schemeClr>
+    </dgm:fillClrLst>
+    <dgm:linClrLst meth="repeat">
+      <a:schemeClr val="lt1"/>
+    </dgm:linClrLst>
+    <dgm:effectClrLst/>
+    <dgm:txLinClrLst/>
+    <dgm:txFillClrLst/>
+    <dgm:txEffectClrLst/>
+  </dgm:styleLbl>
+  <dgm:styleLbl name="node3">
+    <dgm:fillClrLst>
+      <a:schemeClr val="accent5">
+        <a:tint val="80000"/>
+      </a:schemeClr>
+    </dgm:fillClrLst>
+    <dgm:linClrLst meth="repeat">
+      <a:schemeClr val="lt1"/>
+    </dgm:linClrLst>
+    <dgm:effectClrLst/>
+    <dgm:txLinClrLst/>
+    <dgm:txFillClrLst/>
+    <dgm:txEffectClrLst/>
+  </dgm:styleLbl>
+  <dgm:styleLbl name="node4">
+    <dgm:fillClrLst>
+      <a:schemeClr val="accent5">
+        <a:tint val="70000"/>
+      </a:schemeClr>
+    </dgm:fillClrLst>
+    <dgm:linClrLst meth="repeat">
+      <a:schemeClr val="lt1"/>
+    </dgm:linClrLst>
+    <dgm:effectClrLst/>
+    <dgm:txLinClrLst/>
+    <dgm:txFillClrLst/>
+    <dgm:txEffectClrLst/>
+  </dgm:styleLbl>
+  <dgm:styleLbl name="fgImgPlace1">
+    <dgm:fillClrLst>
+      <a:schemeClr val="accent5">
+        <a:tint val="50000"/>
+      </a:schemeClr>
+      <a:schemeClr val="accent5">
+        <a:tint val="20000"/>
+      </a:schemeClr>
+    </dgm:fillClrLst>
+    <dgm:linClrLst meth="repeat">
+      <a:schemeClr val="lt1"/>
+    </dgm:linClrLst>
+    <dgm:effectClrLst/>
+    <dgm:txLinClrLst/>
+    <dgm:txFillClrLst meth="repeat">
+      <a:schemeClr val="lt1"/>
+    </dgm:txFillClrLst>
+    <dgm:txEffectClrLst/>
+  </dgm:styleLbl>
+  <dgm:styleLbl name="alignImgPlace1">
+    <dgm:fillClrLst>
+      <a:schemeClr val="accent5">
+        <a:tint val="50000"/>
+      </a:schemeClr>
+      <a:schemeClr val="accent5">
+        <a:tint val="20000"/>
+      </a:schemeClr>
+    </dgm:fillClrLst>
+    <dgm:linClrLst meth="repeat">
+      <a:schemeClr val="lt1"/>
+    </dgm:linClrLst>
+    <dgm:effectClrLst/>
+    <dgm:txLinClrLst/>
+    <dgm:txFillClrLst meth="repeat">
+      <a:schemeClr val="lt1"/>
+    </dgm:txFillClrLst>
+    <dgm:txEffectClrLst/>
+  </dgm:styleLbl>
+  <dgm:styleLbl name="bgImgPlace1">
+    <dgm:fillClrLst>
+      <a:schemeClr val="accent5">
+        <a:tint val="50000"/>
+      </a:schemeClr>
+      <a:schemeClr val="accent5">
+        <a:tint val="20000"/>
+      </a:schemeClr>
+    </dgm:fillClrLst>
+    <dgm:linClrLst meth="repeat">
+      <a:schemeClr val="lt1"/>
+    </dgm:linClrLst>
+    <dgm:effectClrLst/>
+    <dgm:txLinClrLst/>
+    <dgm:txFillClrLst meth="repeat">
+      <a:schemeClr val="lt1"/>
+    </dgm:txFillClrLst>
+    <dgm:txEffectClrLst/>
+  </dgm:styleLbl>
+  <dgm:styleLbl name="sibTrans2D1">
+    <dgm:fillClrLst>
+      <a:schemeClr val="accent5">
+        <a:shade val="90000"/>
+      </a:schemeClr>
+      <a:schemeClr val="accent5">
+        <a:tint val="70000"/>
+      </a:schemeClr>
+    </dgm:fillClrLst>
+    <dgm:linClrLst>
+      <a:schemeClr val="accent5">
+        <a:shade val="90000"/>
+      </a:schemeClr>
+      <a:schemeClr val="accent5">
+        <a:tint val="70000"/>
+      </a:schemeClr>
+    </dgm:linClrLst>
+    <dgm:effectClrLst/>
+    <dgm:txLinClrLst/>
+    <dgm:txFillClrLst/>
+    <dgm:txEffectClrLst/>
+  </dgm:styleLbl>
+  <dgm:styleLbl name="fgSibTrans2D1">
+    <dgm:fillClrLst>
+      <a:schemeClr val="accent5">
+        <a:shade val="90000"/>
+      </a:schemeClr>
+      <a:schemeClr val="accent5">
+        <a:tint val="70000"/>
+      </a:schemeClr>
+    </dgm:fillClrLst>
+    <dgm:linClrLst>
+      <a:schemeClr val="accent5">
+        <a:shade val="90000"/>
+      </a:schemeClr>
+      <a:schemeClr val="accent5">
+        <a:tint val="70000"/>
+      </a:schemeClr>
+    </dgm:linClrLst>
+    <dgm:effectClrLst/>
+    <dgm:txLinClrLst/>
+    <dgm:txFillClrLst meth="repeat">
+      <a:schemeClr val="lt1"/>
+    </dgm:txFillClrLst>
+    <dgm:txEffectClrLst/>
+  </dgm:styleLbl>
+  <dgm:styleLbl name="bgSibTrans2D1">
+    <dgm:fillClrLst>
+      <a:schemeClr val="accent5">
+        <a:shade val="90000"/>
+      </a:schemeClr>
+      <a:schemeClr val="accent5">
+        <a:tint val="70000"/>
+      </a:schemeClr>
+    </dgm:fillClrLst>
+    <dgm:linClrLst>
+      <a:schemeClr val="accent5">
+        <a:shade val="90000"/>
+      </a:schemeClr>
+      <a:schemeClr val="accent5">
+        <a:tint val="70000"/>
+      </a:schemeClr>
+    </dgm:linClrLst>
+    <dgm:effectClrLst/>
+    <dgm:txLinClrLst/>
+    <dgm:txFillClrLst meth="repeat">
+      <a:schemeClr val="lt1"/>
+    </dgm:txFillClrLst>
+    <dgm:txEffectClrLst/>
+  </dgm:styleLbl>
+  <dgm:styleLbl name="sibTrans1D1">
+    <dgm:fillClrLst>
+      <a:schemeClr val="accent5">
+        <a:shade val="90000"/>
+      </a:schemeClr>
+      <a:schemeClr val="accent5">
+        <a:tint val="70000"/>
+      </a:schemeClr>
+    </dgm:fillClrLst>
+    <dgm:linClrLst>
+      <a:schemeClr val="accent5">
+        <a:shade val="90000"/>
+      </a:schemeClr>
+      <a:schemeClr val="accent5">
+        <a:tint val="70000"/>
+      </a:schemeClr>
+    </dgm:linClrLst>
+    <dgm:effectClrLst/>
+    <dgm:txLinClrLst/>
+    <dgm:txFillClrLst meth="repeat">
+      <a:schemeClr val="tx1"/>
+    </dgm:txFillClrLst>
+    <dgm:txEffectClrLst/>
+  </dgm:styleLbl>
+  <dgm:styleLbl name="callout">
+    <dgm:fillClrLst meth="repeat">
+      <a:schemeClr val="accent5"/>
+    </dgm:fillClrLst>
+    <dgm:linClrLst meth="repeat">
+      <a:schemeClr val="accent5"/>
+    </dgm:linClrLst>
+    <dgm:effectClrLst/>
+    <dgm:txLinClrLst/>
+    <dgm:txFillClrLst meth="repeat">
+      <a:schemeClr val="tx1"/>
+    </dgm:txFillClrLst>
+    <dgm:txEffectClrLst/>
+  </dgm:styleLbl>
+  <dgm:styleLbl name="asst0">
+    <dgm:fillClrLst meth="repeat">
+      <a:schemeClr val="accent5">
+        <a:shade val="80000"/>
+      </a:schemeClr>
+    </dgm:fillClrLst>
+    <dgm:linClrLst meth="repeat">
+      <a:schemeClr val="lt1"/>
+    </dgm:linClrLst>
+    <dgm:effectClrLst/>
+    <dgm:txLinClrLst/>
+    <dgm:txFillClrLst/>
+    <dgm:txEffectClrLst/>
+  </dgm:styleLbl>
+  <dgm:styleLbl name="asst1">
+    <dgm:fillClrLst meth="repeat">
+      <a:schemeClr val="accent5">
+        <a:shade val="80000"/>
+      </a:schemeClr>
+    </dgm:fillClrLst>
+    <dgm:linClrLst meth="repeat">
+      <a:schemeClr val="lt1"/>
+    </dgm:linClrLst>
+    <dgm:effectClrLst/>
+    <dgm:txLinClrLst/>
+    <dgm:txFillClrLst/>
+    <dgm:txEffectClrLst/>
+  </dgm:styleLbl>
+  <dgm:styleLbl name="asst2">
+    <dgm:fillClrLst>
+      <a:schemeClr val="accent5">
+        <a:tint val="99000"/>
+      </a:schemeClr>
+    </dgm:fillClrLst>
+    <dgm:linClrLst meth="repeat">
+      <a:schemeClr val="lt1"/>
+    </dgm:linClrLst>
+    <dgm:effectClrLst/>
+    <dgm:txLinClrLst/>
+    <dgm:txFillClrLst/>
+    <dgm:txEffectClrLst/>
+  </dgm:styleLbl>
+  <dgm:styleLbl name="asst3">
+    <dgm:fillClrLst>
+      <a:schemeClr val="accent5">
+        <a:tint val="80000"/>
+      </a:schemeClr>
+    </dgm:fillClrLst>
+    <dgm:linClrLst meth="repeat">
+      <a:schemeClr val="lt1"/>
+    </dgm:linClrLst>
+    <dgm:effectClrLst/>
+    <dgm:txLinClrLst/>
+    <dgm:txFillClrLst/>
+    <dgm:txEffectClrLst/>
+  </dgm:styleLbl>
+  <dgm:styleLbl name="asst4">
+    <dgm:fillClrLst>
+      <a:schemeClr val="accent5">
+        <a:tint val="70000"/>
+      </a:schemeClr>
+    </dgm:fillClrLst>
+    <dgm:linClrLst meth="repeat">
+      <a:schemeClr val="lt1"/>
+    </dgm:linClrLst>
+    <dgm:effectClrLst/>
+    <dgm:txLinClrLst/>
+    <dgm:txFillClrLst/>
+    <dgm:txEffectClrLst/>
+  </dgm:styleLbl>
+  <dgm:styleLbl name="parChTrans2D1">
+    <dgm:fillClrLst meth="repeat">
+      <a:schemeClr val="accent5">
+        <a:tint val="60000"/>
+      </a:schemeClr>
+    </dgm:fillClrLst>
+    <dgm:linClrLst meth="repeat">
+      <a:schemeClr val="accent5">
+        <a:tint val="60000"/>
+      </a:schemeClr>
+    </dgm:linClrLst>
+    <dgm:effectClrLst/>
+    <dgm:txLinClrLst/>
+    <dgm:txFillClrLst meth="repeat">
+      <a:schemeClr val="lt1"/>
+    </dgm:txFillClrLst>
+    <dgm:txEffectClrLst/>
+  </dgm:styleLbl>
+  <dgm:styleLbl name="parChTrans2D2">
+    <dgm:fillClrLst meth="repeat">
+      <a:schemeClr val="accent5">
+        <a:tint val="90000"/>
+      </a:schemeClr>
+    </dgm:fillClrLst>
+    <dgm:linClrLst meth="repeat">
+      <a:schemeClr val="accent5">
+        <a:tint val="90000"/>
+      </a:schemeClr>
+    </dgm:linClrLst>
+    <dgm:effectClrLst/>
+    <dgm:txLinClrLst/>
+    <dgm:txFillClrLst/>
+    <dgm:txEffectClrLst/>
+  </dgm:styleLbl>
+  <dgm:styleLbl name="parChTrans2D3">
+    <dgm:fillClrLst meth="repeat">
+      <a:schemeClr val="accent5">
+        <a:tint val="70000"/>
+      </a:schemeClr>
+    </dgm:fillClrLst>
+    <dgm:linClrLst meth="repeat">
+      <a:schemeClr val="accent5">
+        <a:tint val="70000"/>
+      </a:schemeClr>
+    </dgm:linClrLst>
+    <dgm:effectClrLst/>
+    <dgm:txLinClrLst/>
+    <dgm:txFillClrLst/>
+    <dgm:txEffectClrLst/>
+  </dgm:styleLbl>
+  <dgm:styleLbl name="parChTrans2D4">
+    <dgm:fillClrLst meth="repeat">
+      <a:schemeClr val="accent5">
+        <a:tint val="50000"/>
+      </a:schemeClr>
+    </dgm:fillClrLst>
+    <dgm:linClrLst meth="repeat">
+      <a:schemeClr val="accent5">
+        <a:tint val="50000"/>
+      </a:schemeClr>
+    </dgm:linClrLst>
+    <dgm:effectClrLst/>
+    <dgm:txLinClrLst/>
+    <dgm:txFillClrLst meth="repeat">
+      <a:schemeClr val="lt1"/>
+    </dgm:txFillClrLst>
+    <dgm:txEffectClrLst/>
+  </dgm:styleLbl>
+  <dgm:styleLbl name="parChTrans1D1">
+    <dgm:fillClrLst meth="repeat">
+      <a:schemeClr val="accent5">
+        <a:shade val="80000"/>
+      </a:schemeClr>
+    </dgm:fillClrLst>
+    <dgm:linClrLst meth="repeat">
+      <a:schemeClr val="accent5">
+        <a:shade val="80000"/>
+      </a:schemeClr>
+    </dgm:linClrLst>
+    <dgm:effectClrLst/>
+    <dgm:txLinClrLst/>
+    <dgm:txFillClrLst meth="repeat">
+      <a:schemeClr val="tx1"/>
+    </dgm:txFillClrLst>
+    <dgm:txEffectClrLst/>
+  </dgm:styleLbl>
+  <dgm:styleLbl name="parChTrans1D2">
+    <dgm:fillClrLst meth="repeat">
+      <a:schemeClr val="accent5">
+        <a:tint val="99000"/>
+      </a:schemeClr>
+    </dgm:fillClrLst>
+    <dgm:linClrLst meth="repeat">
+      <a:schemeClr val="accent5">
+        <a:tint val="99000"/>
+      </a:schemeClr>
+    </dgm:linClrLst>
+    <dgm:effectClrLst/>
+    <dgm:txLinClrLst/>
+    <dgm:txFillClrLst meth="repeat">
+      <a:schemeClr val="tx1"/>
+    </dgm:txFillClrLst>
+    <dgm:txEffectClrLst/>
+  </dgm:styleLbl>
+  <dgm:styleLbl name="parChTrans1D3">
+    <dgm:fillClrLst meth="repeat">
+      <a:schemeClr val="accent5">
+        <a:tint val="80000"/>
+      </a:schemeClr>
+    </dgm:fillClrLst>
+    <dgm:linClrLst meth="repeat">
+      <a:schemeClr val="accent5">
+        <a:tint val="80000"/>
+      </a:schemeClr>
+    </dgm:linClrLst>
+    <dgm:effectClrLst/>
+    <dgm:txLinClrLst/>
+    <dgm:txFillClrLst meth="repeat">
+      <a:schemeClr val="tx1"/>
+    </dgm:txFillClrLst>
+    <dgm:txEffectClrLst/>
+  </dgm:styleLbl>
+  <dgm:styleLbl name="parChTrans1D4">
+    <dgm:fillClrLst meth="repeat">
+      <a:schemeClr val="accent5">
+        <a:tint val="70000"/>
+      </a:schemeClr>
+    </dgm:fillClrLst>
+    <dgm:linClrLst meth="repeat">
+      <a:schemeClr val="accent5">
+        <a:tint val="70000"/>
+      </a:schemeClr>
+    </dgm:linClrLst>
+    <dgm:effectClrLst/>
+    <dgm:txLinClrLst/>
+    <dgm:txFillClrLst meth="repeat">
+      <a:schemeClr val="tx1"/>
+    </dgm:txFillClrLst>
+    <dgm:txEffectClrLst/>
+  </dgm:styleLbl>
+  <dgm:styleLbl name="fgAcc1">
+    <dgm:fillClrLst meth="repeat">
+      <a:schemeClr val="lt1">
+        <a:alpha val="90000"/>
+      </a:schemeClr>
+    </dgm:fillClrLst>
+    <dgm:linClrLst>
+      <a:schemeClr val="accent5">
+        <a:shade val="80000"/>
+      </a:schemeClr>
+      <a:schemeClr val="accent5">
+        <a:tint val="70000"/>
+      </a:schemeClr>
+    </dgm:linClrLst>
+    <dgm:effectClrLst/>
+    <dgm:txLinClrLst/>
+    <dgm:txFillClrLst meth="repeat">
+      <a:schemeClr val="dk1"/>
+    </dgm:txFillClrLst>
+    <dgm:txEffectClrLst/>
+  </dgm:styleLbl>
+  <dgm:styleLbl name="conFgAcc1">
+    <dgm:fillClrLst meth="repeat">
+      <a:schemeClr val="lt1">
+        <a:alpha val="90000"/>
+      </a:schemeClr>
+    </dgm:fillClrLst>
+    <dgm:linClrLst>
+      <a:schemeClr val="accent5">
+        <a:shade val="80000"/>
+      </a:schemeClr>
+      <a:schemeClr val="accent5">
+        <a:tint val="70000"/>
+      </a:schemeClr>
+    </dgm:linClrLst>
+    <dgm:effectClrLst/>
+    <dgm:txLinClrLst/>
+    <dgm:txFillClrLst meth="repeat">
+      <a:schemeClr val="dk1"/>
+    </dgm:txFillClrLst>
+    <dgm:txEffectClrLst/>
+  </dgm:styleLbl>
+  <dgm:styleLbl name="alignAcc1">
+    <dgm:fillClrLst meth="repeat">
+      <a:schemeClr val="lt1">
+        <a:alpha val="90000"/>
+      </a:schemeClr>
+    </dgm:fillClrLst>
+    <dgm:linClrLst>
+      <a:schemeClr val="accent5">
+        <a:shade val="80000"/>
+      </a:schemeClr>
+      <a:schemeClr val="accent5">
+        <a:tint val="70000"/>
+      </a:schemeClr>
+    </dgm:linClrLst>
+    <dgm:effectClrLst/>
+    <dgm:txLinClrLst/>
+    <dgm:txFillClrLst meth="repeat">
+      <a:schemeClr val="dk1"/>
+    </dgm:txFillClrLst>
+    <dgm:txEffectClrLst/>
+  </dgm:styleLbl>
+  <dgm:styleLbl name="trAlignAcc1">
+    <dgm:fillClrLst meth="repeat">
+      <a:schemeClr val="lt1">
+        <a:alpha val="40000"/>
+      </a:schemeClr>
+    </dgm:fillClrLst>
+    <dgm:linClrLst meth="repeat">
+      <a:schemeClr val="accent5"/>
+    </dgm:linClrLst>
+    <dgm:effectClrLst/>
+    <dgm:txLinClrLst/>
+    <dgm:txFillClrLst meth="repeat">
+      <a:schemeClr val="dk1"/>
+    </dgm:txFillClrLst>
+    <dgm:txEffectClrLst/>
+  </dgm:styleLbl>
+  <dgm:styleLbl name="bgAcc1">
+    <dgm:fillClrLst meth="repeat">
+      <a:schemeClr val="lt1">
+        <a:alpha val="90000"/>
+      </a:schemeClr>
+    </dgm:fillClrLst>
+    <dgm:linClrLst>
+      <a:schemeClr val="accent5">
+        <a:shade val="80000"/>
+      </a:schemeClr>
+      <a:schemeClr val="accent5">
+        <a:tint val="70000"/>
+      </a:schemeClr>
+    </dgm:linClrLst>
+    <dgm:effectClrLst/>
+    <dgm:txLinClrLst/>
+    <dgm:txFillClrLst meth="repeat">
+      <a:schemeClr val="dk1"/>
+    </dgm:txFillClrLst>
+    <dgm:txEffectClrLst/>
+  </dgm:styleLbl>
+  <dgm:styleLbl name="solidFgAcc1">
+    <dgm:fillClrLst meth="repeat">
+      <a:schemeClr val="lt1"/>
+    </dgm:fillClrLst>
+    <dgm:linClrLst>
+      <a:schemeClr val="accent5">
+        <a:shade val="80000"/>
+      </a:schemeClr>
+      <a:schemeClr val="accent5">
+        <a:tint val="70000"/>
+      </a:schemeClr>
+    </dgm:linClrLst>
+    <dgm:effectClrLst/>
+    <dgm:txLinClrLst/>
+    <dgm:txFillClrLst meth="repeat">
+      <a:schemeClr val="dk1"/>
+    </dgm:txFillClrLst>
+    <dgm:txEffectClrLst/>
+  </dgm:styleLbl>
+  <dgm:styleLbl name="solidAlignAcc1">
+    <dgm:fillClrLst meth="repeat">
+      <a:schemeClr val="lt1"/>
+    </dgm:fillClrLst>
+    <dgm:linClrLst meth="repeat">
+      <a:schemeClr val="accent5"/>
+    </dgm:linClrLst>
+    <dgm:effectClrLst/>
+    <dgm:txLinClrLst/>
+    <dgm:txFillClrLst meth="repeat">
+      <a:schemeClr val="dk1"/>
+    </dgm:txFillClrLst>
+    <dgm:txEffectClrLst/>
+  </dgm:styleLbl>
+  <dgm:styleLbl name="solidBgAcc1">
+    <dgm:fillClrLst meth="repeat">
+      <a:schemeClr val="lt1"/>
+    </dgm:fillClrLst>
+    <dgm:linClrLst meth="repeat">
+      <a:schemeClr val="accent5"/>
+    </dgm:linClrLst>
+    <dgm:effectClrLst/>
+    <dgm:txLinClrLst/>
+    <dgm:txFillClrLst meth="repeat">
+      <a:schemeClr val="dk1"/>
+    </dgm:txFillClrLst>
+    <dgm:txEffectClrLst/>
+  </dgm:styleLbl>
+  <dgm:styleLbl name="fgAccFollowNode1">
+    <dgm:fillClrLst meth="repeat">
+      <a:schemeClr val="accent5">
+        <a:alpha val="90000"/>
+        <a:tint val="40000"/>
+      </a:schemeClr>
+    </dgm:fillClrLst>
+    <dgm:linClrLst meth="repeat">
+      <a:schemeClr val="accent5">
+        <a:alpha val="90000"/>
+        <a:tint val="40000"/>
+      </a:schemeClr>
+    </dgm:linClrLst>
+    <dgm:effectClrLst/>
+    <dgm:txLinClrLst/>
+    <dgm:txFillClrLst meth="repeat">
+      <a:schemeClr val="dk1"/>
+    </dgm:txFillClrLst>
+    <dgm:txEffectClrLst/>
+  </dgm:styleLbl>
+  <dgm:styleLbl name="alignAccFollowNode1">
+    <dgm:fillClrLst meth="repeat">
+      <a:schemeClr val="accent5">
+        <a:alpha val="90000"/>
+        <a:tint val="40000"/>
+      </a:schemeClr>
+    </dgm:fillClrLst>
+    <dgm:linClrLst meth="repeat">
+      <a:schemeClr val="accent5">
+        <a:alpha val="90000"/>
+        <a:tint val="40000"/>
+      </a:schemeClr>
+    </dgm:linClrLst>
+    <dgm:effectClrLst/>
+    <dgm:txLinClrLst/>
+    <dgm:txFillClrLst meth="repeat">
+      <a:schemeClr val="dk1"/>
+    </dgm:txFillClrLst>
+    <dgm:txEffectClrLst/>
+  </dgm:styleLbl>
+  <dgm:styleLbl name="bgAccFollowNode1">
+    <dgm:fillClrLst meth="repeat">
+      <a:schemeClr val="accent5">
+        <a:alpha val="90000"/>
+        <a:tint val="40000"/>
+      </a:schemeClr>
+    </dgm:fillClrLst>
+    <dgm:linClrLst meth="repeat">
+      <a:schemeClr val="lt1"/>
+    </dgm:linClrLst>
+    <dgm:effectClrLst/>
+    <dgm:txLinClrLst/>
+    <dgm:txFillClrLst meth="repeat">
+      <a:schemeClr val="dk1"/>
+    </dgm:txFillClrLst>
+    <dgm:txEffectClrLst/>
+  </dgm:styleLbl>
+  <dgm:styleLbl name="fgAcc0">
+    <dgm:fillClrLst meth="repeat">
+      <a:schemeClr val="lt1">
+        <a:alpha val="90000"/>
+      </a:schemeClr>
+    </dgm:fillClrLst>
+    <dgm:linClrLst meth="repeat">
+      <a:schemeClr val="accent5">
+        <a:shade val="80000"/>
+      </a:schemeClr>
+    </dgm:linClrLst>
+    <dgm:effectClrLst/>
+    <dgm:txLinClrLst/>
+    <dgm:txFillClrLst meth="repeat">
+      <a:schemeClr val="dk1"/>
+    </dgm:txFillClrLst>
+    <dgm:txEffectClrLst/>
+  </dgm:styleLbl>
+  <dgm:styleLbl name="fgAcc2">
+    <dgm:fillClrLst meth="repeat">
+      <a:schemeClr val="lt1">
+        <a:alpha val="90000"/>
+      </a:schemeClr>
+    </dgm:fillClrLst>
+    <dgm:linClrLst meth="repeat">
+      <a:schemeClr val="accent5">
+        <a:tint val="99000"/>
+      </a:schemeClr>
+    </dgm:linClrLst>
+    <dgm:effectClrLst/>
+    <dgm:txLinClrLst/>
+    <dgm:txFillClrLst meth="repeat">
+      <a:schemeClr val="dk1"/>
+    </dgm:txFillClrLst>
+    <dgm:txEffectClrLst/>
+  </dgm:styleLbl>
+  <dgm:styleLbl name="fgAcc3">
+    <dgm:fillClrLst meth="repeat">
+      <a:schemeClr val="lt1">
+        <a:alpha val="90000"/>
+      </a:schemeClr>
+    </dgm:fillClrLst>
+    <dgm:linClrLst meth="repeat">
+      <a:schemeClr val="accent5">
+        <a:tint val="80000"/>
+      </a:schemeClr>
+    </dgm:linClrLst>
+    <dgm:effectClrLst/>
+    <dgm:txLinClrLst/>
+    <dgm:txFillClrLst meth="repeat">
+      <a:schemeClr val="dk1"/>
+    </dgm:txFillClrLst>
+    <dgm:txEffectClrLst/>
+  </dgm:styleLbl>
+  <dgm:styleLbl name="fgAcc4">
+    <dgm:fillClrLst meth="repeat">
+      <a:schemeClr val="lt1">
+        <a:alpha val="90000"/>
+      </a:schemeClr>
+    </dgm:fillClrLst>
+    <dgm:linClrLst meth="repeat">
+      <a:schemeClr val="accent5">
+        <a:tint val="70000"/>
+      </a:schemeClr>
+    </dgm:linClrLst>
+    <dgm:effectClrLst/>
+    <dgm:txLinClrLst/>
+    <dgm:txFillClrLst meth="repeat">
+      <a:schemeClr val="dk1"/>
+    </dgm:txFillClrLst>
+    <dgm:txEffectClrLst/>
+  </dgm:styleLbl>
+  <dgm:styleLbl name="bgShp">
+    <dgm:fillClrLst meth="repeat">
+      <a:schemeClr val="accent5">
+        <a:tint val="40000"/>
+      </a:schemeClr>
+    </dgm:fillClrLst>
+    <dgm:linClrLst meth="repeat">
+      <a:schemeClr val="dk1"/>
+    </dgm:linClrLst>
+    <dgm:effectClrLst/>
+    <dgm:txLinClrLst/>
+    <dgm:txFillClrLst meth="repeat">
+      <a:schemeClr val="dk1"/>
+    </dgm:txFillClrLst>
+    <dgm:txEffectClrLst/>
+  </dgm:styleLbl>
+  <dgm:styleLbl name="dkBgShp">
+    <dgm:fillClrLst meth="repeat">
+      <a:schemeClr val="accent5">
+        <a:shade val="90000"/>
+      </a:schemeClr>
+    </dgm:fillClrLst>
+    <dgm:linClrLst meth="repeat">
+      <a:schemeClr val="dk1"/>
+    </dgm:linClrLst>
+    <dgm:effectClrLst/>
+    <dgm:txLinClrLst/>
+    <dgm:txFillClrLst meth="repeat">
+      <a:schemeClr val="lt1"/>
+    </dgm:txFillClrLst>
+    <dgm:txEffectClrLst/>
+  </dgm:styleLbl>
+  <dgm:styleLbl name="trBgShp">
+    <dgm:fillClrLst meth="repeat">
+      <a:schemeClr val="accent5">
+        <a:tint val="50000"/>
+        <a:alpha val="40000"/>
+      </a:schemeClr>
+    </dgm:fillClrLst>
+    <dgm:linClrLst meth="repeat">
+      <a:schemeClr val="accent5"/>
+    </dgm:linClrLst>
+    <dgm:effectClrLst/>
+    <dgm:txLinClrLst/>
+    <dgm:txFillClrLst meth="repeat">
+      <a:schemeClr val="lt1"/>
+    </dgm:txFillClrLst>
+    <dgm:txEffectClrLst/>
+  </dgm:styleLbl>
+  <dgm:styleLbl name="fgShp">
+    <dgm:fillClrLst meth="repeat">
+      <a:schemeClr val="accent5">
+        <a:tint val="40000"/>
+      </a:schemeClr>
+    </dgm:fillClrLst>
+    <dgm:linClrLst meth="repeat">
+      <a:schemeClr val="lt1"/>
+    </dgm:linClrLst>
+    <dgm:effectClrLst/>
+    <dgm:txLinClrLst/>
+    <dgm:txFillClrLst meth="repeat">
+      <a:schemeClr val="dk1"/>
+    </dgm:txFillClrLst>
+    <dgm:txEffectClrLst/>
+  </dgm:styleLbl>
+  <dgm:styleLbl name="revTx">
+    <dgm:fillClrLst meth="repeat">
+      <a:schemeClr val="lt1">
+        <a:alpha val="0"/>
+      </a:schemeClr>
+    </dgm:fillClrLst>
+    <dgm:linClrLst meth="repeat">
+      <a:schemeClr val="dk1">
+        <a:alpha val="0"/>
+      </a:schemeClr>
+    </dgm:linClrLst>
+    <dgm:effectClrLst/>
+    <dgm:txLinClrLst/>
+    <dgm:txFillClrLst meth="repeat">
+      <a:schemeClr val="tx1"/>
+    </dgm:txFillClrLst>
+    <dgm:txEffectClrLst/>
+  </dgm:styleLbl>
+</dgm:colorsDef>
+</file>
+
+<file path=word/diagrams/data1.xml><?xml version="1.0" encoding="utf-8"?>
+<dgm:dataModel xmlns:dgm="http://schemas.openxmlformats.org/drawingml/2006/diagram" xmlns:a="http://schemas.openxmlformats.org/drawingml/2006/main">
+  <dgm:ptLst>
+    <dgm:pt modelId="{F2459462-7E2E-4904-82C4-D2BFE82B467C}" type="doc">
+      <dgm:prSet loTypeId="urn:microsoft.com/office/officeart/2005/8/layout/hList1" loCatId="list" qsTypeId="urn:microsoft.com/office/officeart/2005/8/quickstyle/simple1" qsCatId="simple" csTypeId="urn:microsoft.com/office/officeart/2005/8/colors/accent5_3" csCatId="accent5" phldr="1"/>
+      <dgm:spPr/>
+      <dgm:t>
+        <a:bodyPr/>
+        <a:lstStyle/>
+        <a:p>
+          <a:endParaRPr lang="es-ES"/>
+        </a:p>
+      </dgm:t>
+    </dgm:pt>
+    <dgm:pt modelId="{A211ED42-D515-46AC-8FDC-AD0D935D4DC5}">
+      <dgm:prSet phldrT="[Texto]"/>
+      <dgm:spPr/>
+      <dgm:t>
+        <a:bodyPr/>
+        <a:lstStyle/>
+        <a:p>
+          <a:r>
+            <a:rPr lang="es-ES"/>
+            <a:t>Inversión En Indices</a:t>
+          </a:r>
+        </a:p>
+      </dgm:t>
+    </dgm:pt>
+    <dgm:pt modelId="{A3DDFAB1-C6B3-4BB0-A0A4-717F9029CAB4}" type="parTrans" cxnId="{B124AF32-B1B6-4F0D-BE7E-7D387E4832C6}">
+      <dgm:prSet/>
+      <dgm:spPr/>
+      <dgm:t>
+        <a:bodyPr/>
+        <a:lstStyle/>
+        <a:p>
+          <a:endParaRPr lang="es-ES"/>
+        </a:p>
+      </dgm:t>
+    </dgm:pt>
+    <dgm:pt modelId="{ACB97C63-3099-4B30-A008-31685E4B72BB}" type="sibTrans" cxnId="{B124AF32-B1B6-4F0D-BE7E-7D387E4832C6}">
+      <dgm:prSet/>
+      <dgm:spPr/>
+      <dgm:t>
+        <a:bodyPr/>
+        <a:lstStyle/>
+        <a:p>
+          <a:endParaRPr lang="es-ES"/>
+        </a:p>
+      </dgm:t>
+    </dgm:pt>
+    <dgm:pt modelId="{F743D0FD-BF81-4B22-975E-20D76F273E53}">
+      <dgm:prSet phldrT="[Texto]"/>
+      <dgm:spPr/>
+      <dgm:t>
+        <a:bodyPr/>
+        <a:lstStyle/>
+        <a:p>
+          <a:r>
+            <a:rPr lang="es-ES"/>
+            <a:t>Riesgo bajo</a:t>
+          </a:r>
+        </a:p>
+      </dgm:t>
+    </dgm:pt>
+    <dgm:pt modelId="{71DE8797-108F-4BFB-A7DB-E4C73290111B}" type="parTrans" cxnId="{F2169299-55D5-4A63-9463-EDE41CE9ADDB}">
+      <dgm:prSet/>
+      <dgm:spPr/>
+      <dgm:t>
+        <a:bodyPr/>
+        <a:lstStyle/>
+        <a:p>
+          <a:endParaRPr lang="es-ES"/>
+        </a:p>
+      </dgm:t>
+    </dgm:pt>
+    <dgm:pt modelId="{25B3F9C9-53D1-4FE5-9987-21CB7B6BEB83}" type="sibTrans" cxnId="{F2169299-55D5-4A63-9463-EDE41CE9ADDB}">
+      <dgm:prSet/>
+      <dgm:spPr/>
+      <dgm:t>
+        <a:bodyPr/>
+        <a:lstStyle/>
+        <a:p>
+          <a:endParaRPr lang="es-ES"/>
+        </a:p>
+      </dgm:t>
+    </dgm:pt>
+    <dgm:pt modelId="{6CCD3B61-1F56-4E3D-A778-1F65D711DB8F}">
+      <dgm:prSet phldrT="[Texto]"/>
+      <dgm:spPr/>
+      <dgm:t>
+        <a:bodyPr/>
+        <a:lstStyle/>
+        <a:p>
+          <a:r>
+            <a:rPr lang="es-ES"/>
+            <a:t>Rentabilidad baja ( cerca del 5% anual )</a:t>
+          </a:r>
+        </a:p>
+      </dgm:t>
+    </dgm:pt>
+    <dgm:pt modelId="{D2300296-0F57-4950-B843-358AB262AE0C}" type="parTrans" cxnId="{6E786113-D047-43E5-992D-3FC80EF0386A}">
+      <dgm:prSet/>
+      <dgm:spPr/>
+      <dgm:t>
+        <a:bodyPr/>
+        <a:lstStyle/>
+        <a:p>
+          <a:endParaRPr lang="es-ES"/>
+        </a:p>
+      </dgm:t>
+    </dgm:pt>
+    <dgm:pt modelId="{0526B80B-C567-4C93-90DA-33D272541726}" type="sibTrans" cxnId="{6E786113-D047-43E5-992D-3FC80EF0386A}">
+      <dgm:prSet/>
+      <dgm:spPr/>
+      <dgm:t>
+        <a:bodyPr/>
+        <a:lstStyle/>
+        <a:p>
+          <a:endParaRPr lang="es-ES"/>
+        </a:p>
+      </dgm:t>
+    </dgm:pt>
+    <dgm:pt modelId="{A0986E6A-D483-4B92-89E5-0EA105A55876}">
+      <dgm:prSet phldrT="[Texto]"/>
+      <dgm:spPr/>
+      <dgm:t>
+        <a:bodyPr/>
+        <a:lstStyle/>
+        <a:p>
+          <a:r>
+            <a:rPr lang="es-ES"/>
+            <a:t>Inversión En Divisas/Acciones</a:t>
+          </a:r>
+        </a:p>
+      </dgm:t>
+    </dgm:pt>
+    <dgm:pt modelId="{0D653136-309B-48B7-96AB-BEBD5DF60F8A}" type="parTrans" cxnId="{E8FEB821-A6EC-434F-BF48-4CA54D63B402}">
+      <dgm:prSet/>
+      <dgm:spPr/>
+      <dgm:t>
+        <a:bodyPr/>
+        <a:lstStyle/>
+        <a:p>
+          <a:endParaRPr lang="es-ES"/>
+        </a:p>
+      </dgm:t>
+    </dgm:pt>
+    <dgm:pt modelId="{C43F18C2-DA09-4F62-AFD0-80F1C46F593D}" type="sibTrans" cxnId="{E8FEB821-A6EC-434F-BF48-4CA54D63B402}">
+      <dgm:prSet/>
+      <dgm:spPr/>
+      <dgm:t>
+        <a:bodyPr/>
+        <a:lstStyle/>
+        <a:p>
+          <a:endParaRPr lang="es-ES"/>
+        </a:p>
+      </dgm:t>
+    </dgm:pt>
+    <dgm:pt modelId="{0CEAC4E5-171D-478A-8910-B665EF4ED6F1}">
+      <dgm:prSet phldrT="[Texto]"/>
+      <dgm:spPr/>
+      <dgm:t>
+        <a:bodyPr/>
+        <a:lstStyle/>
+        <a:p>
+          <a:r>
+            <a:rPr lang="es-ES"/>
+            <a:t>Riesgo moderado/bajo</a:t>
+          </a:r>
+        </a:p>
+      </dgm:t>
+    </dgm:pt>
+    <dgm:pt modelId="{2ABB51FB-A903-499E-892D-56C56BDA0AD0}" type="parTrans" cxnId="{10910EC4-5CB0-480C-B109-A0AEF3E136BD}">
+      <dgm:prSet/>
+      <dgm:spPr/>
+      <dgm:t>
+        <a:bodyPr/>
+        <a:lstStyle/>
+        <a:p>
+          <a:endParaRPr lang="es-ES"/>
+        </a:p>
+      </dgm:t>
+    </dgm:pt>
+    <dgm:pt modelId="{45A45775-D48F-47EB-ACDA-F8CD6587972D}" type="sibTrans" cxnId="{10910EC4-5CB0-480C-B109-A0AEF3E136BD}">
+      <dgm:prSet/>
+      <dgm:spPr/>
+      <dgm:t>
+        <a:bodyPr/>
+        <a:lstStyle/>
+        <a:p>
+          <a:endParaRPr lang="es-ES"/>
+        </a:p>
+      </dgm:t>
+    </dgm:pt>
+    <dgm:pt modelId="{9081C171-2277-4FF7-9ADF-1EB8221C46C4}">
+      <dgm:prSet phldrT="[Texto]"/>
+      <dgm:spPr/>
+      <dgm:t>
+        <a:bodyPr/>
+        <a:lstStyle/>
+        <a:p>
+          <a:r>
+            <a:rPr lang="es-ES"/>
+            <a:t>Rentabilidad buena ( 10% anual )</a:t>
+          </a:r>
+        </a:p>
+      </dgm:t>
+    </dgm:pt>
+    <dgm:pt modelId="{36D0C785-7F69-4852-9D70-60D0EC16620C}" type="parTrans" cxnId="{28ABB246-B5F7-4F54-8957-6FCA641DFDD6}">
+      <dgm:prSet/>
+      <dgm:spPr/>
+      <dgm:t>
+        <a:bodyPr/>
+        <a:lstStyle/>
+        <a:p>
+          <a:endParaRPr lang="es-ES"/>
+        </a:p>
+      </dgm:t>
+    </dgm:pt>
+    <dgm:pt modelId="{23B51D08-E111-45EE-A8E7-4EAF96B1B2E5}" type="sibTrans" cxnId="{28ABB246-B5F7-4F54-8957-6FCA641DFDD6}">
+      <dgm:prSet/>
+      <dgm:spPr/>
+      <dgm:t>
+        <a:bodyPr/>
+        <a:lstStyle/>
+        <a:p>
+          <a:endParaRPr lang="es-ES"/>
+        </a:p>
+      </dgm:t>
+    </dgm:pt>
+    <dgm:pt modelId="{B286FD55-F602-4BAC-B31D-41BCAA499D04}">
+      <dgm:prSet phldrT="[Texto]"/>
+      <dgm:spPr/>
+      <dgm:t>
+        <a:bodyPr/>
+        <a:lstStyle/>
+        <a:p>
+          <a:r>
+            <a:rPr lang="es-ES"/>
+            <a:t>Inversiones En Criptomonedas/Cannabis</a:t>
+          </a:r>
+        </a:p>
+      </dgm:t>
+    </dgm:pt>
+    <dgm:pt modelId="{84BA26A9-1DBD-49F3-886D-3913A9C70CDC}" type="parTrans" cxnId="{207003FC-3D2C-427A-965F-F5E00E3B4577}">
+      <dgm:prSet/>
+      <dgm:spPr/>
+      <dgm:t>
+        <a:bodyPr/>
+        <a:lstStyle/>
+        <a:p>
+          <a:endParaRPr lang="es-ES"/>
+        </a:p>
+      </dgm:t>
+    </dgm:pt>
+    <dgm:pt modelId="{92CC364E-4B32-491B-AEAC-095128B46836}" type="sibTrans" cxnId="{207003FC-3D2C-427A-965F-F5E00E3B4577}">
+      <dgm:prSet/>
+      <dgm:spPr/>
+      <dgm:t>
+        <a:bodyPr/>
+        <a:lstStyle/>
+        <a:p>
+          <a:endParaRPr lang="es-ES"/>
+        </a:p>
+      </dgm:t>
+    </dgm:pt>
+    <dgm:pt modelId="{305DB851-423E-4241-82E1-D0889239E4F5}">
+      <dgm:prSet phldrT="[Texto]"/>
+      <dgm:spPr/>
+      <dgm:t>
+        <a:bodyPr/>
+        <a:lstStyle/>
+        <a:p>
+          <a:r>
+            <a:rPr lang="es-ES"/>
+            <a:t>Riesgo Alto</a:t>
+          </a:r>
+        </a:p>
+      </dgm:t>
+    </dgm:pt>
+    <dgm:pt modelId="{3F2BA35B-7A7A-49F6-A464-7F464782875D}" type="parTrans" cxnId="{AA34E4EE-6C94-477F-ABBB-F7946513F9E0}">
+      <dgm:prSet/>
+      <dgm:spPr/>
+      <dgm:t>
+        <a:bodyPr/>
+        <a:lstStyle/>
+        <a:p>
+          <a:endParaRPr lang="es-ES"/>
+        </a:p>
+      </dgm:t>
+    </dgm:pt>
+    <dgm:pt modelId="{162D15C0-FB69-454E-9D62-1BBFF8CC197E}" type="sibTrans" cxnId="{AA34E4EE-6C94-477F-ABBB-F7946513F9E0}">
+      <dgm:prSet/>
+      <dgm:spPr/>
+      <dgm:t>
+        <a:bodyPr/>
+        <a:lstStyle/>
+        <a:p>
+          <a:endParaRPr lang="es-ES"/>
+        </a:p>
+      </dgm:t>
+    </dgm:pt>
+    <dgm:pt modelId="{6E25CEE7-C342-4384-8493-98589B0FB962}">
+      <dgm:prSet phldrT="[Texto]"/>
+      <dgm:spPr/>
+      <dgm:t>
+        <a:bodyPr/>
+        <a:lstStyle/>
+        <a:p>
+          <a:r>
+            <a:rPr lang="es-ES"/>
+            <a:t>Rentabilidad Extrema ( cerca del 400% ) </a:t>
+          </a:r>
+        </a:p>
+      </dgm:t>
+    </dgm:pt>
+    <dgm:pt modelId="{37EA250A-CD3D-4BC4-9BB1-7EB00CBFC492}" type="parTrans" cxnId="{B19E28D9-6A9B-4C5E-BA63-18B00C35769B}">
+      <dgm:prSet/>
+      <dgm:spPr/>
+      <dgm:t>
+        <a:bodyPr/>
+        <a:lstStyle/>
+        <a:p>
+          <a:endParaRPr lang="es-ES"/>
+        </a:p>
+      </dgm:t>
+    </dgm:pt>
+    <dgm:pt modelId="{9EB7FDF9-D190-4961-8CB4-558F069D0990}" type="sibTrans" cxnId="{B19E28D9-6A9B-4C5E-BA63-18B00C35769B}">
+      <dgm:prSet/>
+      <dgm:spPr/>
+      <dgm:t>
+        <a:bodyPr/>
+        <a:lstStyle/>
+        <a:p>
+          <a:endParaRPr lang="es-ES"/>
+        </a:p>
+      </dgm:t>
+    </dgm:pt>
+    <dgm:pt modelId="{03BEFD31-852E-4D99-BE8F-6C97ACAE456B}">
+      <dgm:prSet phldrT="[Texto]"/>
+      <dgm:spPr/>
+      <dgm:t>
+        <a:bodyPr/>
+        <a:lstStyle/>
+        <a:p>
+          <a:r>
+            <a:rPr lang="es-ES"/>
+            <a:t>Acceso a mercados como S&amp;P,NASDAQ, entre otros.</a:t>
+          </a:r>
+        </a:p>
+      </dgm:t>
+    </dgm:pt>
+    <dgm:pt modelId="{E3171AE3-7010-47F4-A37E-C874DBC3664B}" type="parTrans" cxnId="{19CC99FF-BE7A-4D50-8FC0-86E74A1D3406}">
+      <dgm:prSet/>
+      <dgm:spPr/>
+      <dgm:t>
+        <a:bodyPr/>
+        <a:lstStyle/>
+        <a:p>
+          <a:endParaRPr lang="es-ES"/>
+        </a:p>
+      </dgm:t>
+    </dgm:pt>
+    <dgm:pt modelId="{C22BD349-EBC6-4FEC-8FEE-7363254A932F}" type="sibTrans" cxnId="{19CC99FF-BE7A-4D50-8FC0-86E74A1D3406}">
+      <dgm:prSet/>
+      <dgm:spPr/>
+      <dgm:t>
+        <a:bodyPr/>
+        <a:lstStyle/>
+        <a:p>
+          <a:endParaRPr lang="es-ES"/>
+        </a:p>
+      </dgm:t>
+    </dgm:pt>
+    <dgm:pt modelId="{B0B42F56-391D-4245-B07A-5E61E1487F77}">
+      <dgm:prSet phldrT="[Texto]"/>
+      <dgm:spPr/>
+      <dgm:t>
+        <a:bodyPr/>
+        <a:lstStyle/>
+        <a:p>
+          <a:r>
+            <a:rPr lang="es-ES"/>
+            <a:t>Acceso a mercados como EUR/USD, GBP/USD ...</a:t>
+          </a:r>
+        </a:p>
+      </dgm:t>
+    </dgm:pt>
+    <dgm:pt modelId="{238AFAA0-E4E5-4F0B-9736-6C6BD1D1CD42}" type="parTrans" cxnId="{40276CE6-B2D8-40E1-BA26-64C9919629E8}">
+      <dgm:prSet/>
+      <dgm:spPr/>
+      <dgm:t>
+        <a:bodyPr/>
+        <a:lstStyle/>
+        <a:p>
+          <a:endParaRPr lang="es-ES"/>
+        </a:p>
+      </dgm:t>
+    </dgm:pt>
+    <dgm:pt modelId="{528513FA-2A42-4189-973B-9A3E621FC324}" type="sibTrans" cxnId="{40276CE6-B2D8-40E1-BA26-64C9919629E8}">
+      <dgm:prSet/>
+      <dgm:spPr/>
+      <dgm:t>
+        <a:bodyPr/>
+        <a:lstStyle/>
+        <a:p>
+          <a:endParaRPr lang="es-ES"/>
+        </a:p>
+      </dgm:t>
+    </dgm:pt>
+    <dgm:pt modelId="{742918B4-0A3C-4870-9319-FE69D80A3BDB}">
+      <dgm:prSet phldrT="[Texto]"/>
+      <dgm:spPr/>
+      <dgm:t>
+        <a:bodyPr/>
+        <a:lstStyle/>
+        <a:p>
+          <a:r>
+            <a:rPr lang="es-ES"/>
+            <a:t>Comisiones bajas</a:t>
+          </a:r>
+        </a:p>
+      </dgm:t>
+    </dgm:pt>
+    <dgm:pt modelId="{16812F06-B504-41FB-934C-038D28D14588}" type="parTrans" cxnId="{A73C0C4F-5F00-4458-A4BB-BAF87DDCC823}">
+      <dgm:prSet/>
+      <dgm:spPr/>
+      <dgm:t>
+        <a:bodyPr/>
+        <a:lstStyle/>
+        <a:p>
+          <a:endParaRPr lang="es-ES"/>
+        </a:p>
+      </dgm:t>
+    </dgm:pt>
+    <dgm:pt modelId="{11A2F949-70A9-4843-98F0-CF10EFD30691}" type="sibTrans" cxnId="{A73C0C4F-5F00-4458-A4BB-BAF87DDCC823}">
+      <dgm:prSet/>
+      <dgm:spPr/>
+      <dgm:t>
+        <a:bodyPr/>
+        <a:lstStyle/>
+        <a:p>
+          <a:endParaRPr lang="es-ES"/>
+        </a:p>
+      </dgm:t>
+    </dgm:pt>
+    <dgm:pt modelId="{62D8D0A3-3728-48A2-A258-51A5FBEA8D7D}">
+      <dgm:prSet phldrT="[Texto]"/>
+      <dgm:spPr/>
+      <dgm:t>
+        <a:bodyPr/>
+        <a:lstStyle/>
+        <a:p>
+          <a:r>
+            <a:rPr lang="es-ES"/>
+            <a:t>Comisiones bajas.</a:t>
+          </a:r>
+        </a:p>
+      </dgm:t>
+    </dgm:pt>
+    <dgm:pt modelId="{F0BEE714-EADB-44E3-8900-020E85D75B13}" type="parTrans" cxnId="{0AADFC74-A06A-4D52-BDA4-29618700EAEF}">
+      <dgm:prSet/>
+      <dgm:spPr/>
+      <dgm:t>
+        <a:bodyPr/>
+        <a:lstStyle/>
+        <a:p>
+          <a:endParaRPr lang="es-ES"/>
+        </a:p>
+      </dgm:t>
+    </dgm:pt>
+    <dgm:pt modelId="{0C2CD8B6-A8D2-40D9-9D03-CB548F232C90}" type="sibTrans" cxnId="{0AADFC74-A06A-4D52-BDA4-29618700EAEF}">
+      <dgm:prSet/>
+      <dgm:spPr/>
+      <dgm:t>
+        <a:bodyPr/>
+        <a:lstStyle/>
+        <a:p>
+          <a:endParaRPr lang="es-ES"/>
+        </a:p>
+      </dgm:t>
+    </dgm:pt>
+    <dgm:pt modelId="{347CEBDE-F7CD-4AE9-A7B9-84E0B1A5E39A}">
+      <dgm:prSet phldrT="[Texto]"/>
+      <dgm:spPr/>
+      <dgm:t>
+        <a:bodyPr/>
+        <a:lstStyle/>
+        <a:p>
+          <a:r>
+            <a:rPr lang="es-ES"/>
+            <a:t>Acceso a mercados como Bitcoin, Ethereum, Acciones de Cannabis...</a:t>
+          </a:r>
+        </a:p>
+      </dgm:t>
+    </dgm:pt>
+    <dgm:pt modelId="{9D215851-8480-472D-9380-0EE5F403A1FF}" type="parTrans" cxnId="{D1CED770-8D48-4021-B126-BACA5D10129B}">
+      <dgm:prSet/>
+      <dgm:spPr/>
+      <dgm:t>
+        <a:bodyPr/>
+        <a:lstStyle/>
+        <a:p>
+          <a:endParaRPr lang="es-ES"/>
+        </a:p>
+      </dgm:t>
+    </dgm:pt>
+    <dgm:pt modelId="{740D2E56-4D91-4B05-BFF5-1F838074FDCF}" type="sibTrans" cxnId="{D1CED770-8D48-4021-B126-BACA5D10129B}">
+      <dgm:prSet/>
+      <dgm:spPr/>
+      <dgm:t>
+        <a:bodyPr/>
+        <a:lstStyle/>
+        <a:p>
+          <a:endParaRPr lang="es-ES"/>
+        </a:p>
+      </dgm:t>
+    </dgm:pt>
+    <dgm:pt modelId="{43274BE4-40A5-4271-8615-B1E7E68E6CD5}">
+      <dgm:prSet phldrT="[Texto]"/>
+      <dgm:spPr/>
+      <dgm:t>
+        <a:bodyPr/>
+        <a:lstStyle/>
+        <a:p>
+          <a:r>
+            <a:rPr lang="es-ES"/>
+            <a:t>Comisiones altas y Spreads.</a:t>
+          </a:r>
+        </a:p>
+      </dgm:t>
+    </dgm:pt>
+    <dgm:pt modelId="{79F30151-89B4-425C-A0A7-813660EC4FBE}" type="parTrans" cxnId="{03F59AD5-B1D9-4AAD-B7CB-807BA8AE1919}">
+      <dgm:prSet/>
+      <dgm:spPr/>
+      <dgm:t>
+        <a:bodyPr/>
+        <a:lstStyle/>
+        <a:p>
+          <a:endParaRPr lang="es-ES"/>
+        </a:p>
+      </dgm:t>
+    </dgm:pt>
+    <dgm:pt modelId="{0A34435D-EC38-4AE3-BD7D-86E5EAA38AB1}" type="sibTrans" cxnId="{03F59AD5-B1D9-4AAD-B7CB-807BA8AE1919}">
+      <dgm:prSet/>
+      <dgm:spPr/>
+      <dgm:t>
+        <a:bodyPr/>
+        <a:lstStyle/>
+        <a:p>
+          <a:endParaRPr lang="es-ES"/>
+        </a:p>
+      </dgm:t>
+    </dgm:pt>
+    <dgm:pt modelId="{564188A1-16EC-4BAA-901E-9E64431CA377}" type="pres">
+      <dgm:prSet presAssocID="{F2459462-7E2E-4904-82C4-D2BFE82B467C}" presName="Name0" presStyleCnt="0">
+        <dgm:presLayoutVars>
+          <dgm:dir/>
+          <dgm:animLvl val="lvl"/>
+          <dgm:resizeHandles val="exact"/>
+        </dgm:presLayoutVars>
+      </dgm:prSet>
+      <dgm:spPr/>
+    </dgm:pt>
+    <dgm:pt modelId="{A5029B7D-872C-4B5E-B97F-05F38D0EBB43}" type="pres">
+      <dgm:prSet presAssocID="{A211ED42-D515-46AC-8FDC-AD0D935D4DC5}" presName="composite" presStyleCnt="0"/>
+      <dgm:spPr/>
+    </dgm:pt>
+    <dgm:pt modelId="{9E622661-3B1E-485E-A4FE-67BD2506269D}" type="pres">
+      <dgm:prSet presAssocID="{A211ED42-D515-46AC-8FDC-AD0D935D4DC5}" presName="parTx" presStyleLbl="alignNode1" presStyleIdx="0" presStyleCnt="3">
+        <dgm:presLayoutVars>
+          <dgm:chMax val="0"/>
+          <dgm:chPref val="0"/>
+          <dgm:bulletEnabled val="1"/>
+        </dgm:presLayoutVars>
+      </dgm:prSet>
+      <dgm:spPr/>
+    </dgm:pt>
+    <dgm:pt modelId="{0C3C9469-0A33-466C-BE51-6549A1305FB2}" type="pres">
+      <dgm:prSet presAssocID="{A211ED42-D515-46AC-8FDC-AD0D935D4DC5}" presName="desTx" presStyleLbl="alignAccFollowNode1" presStyleIdx="0" presStyleCnt="3">
+        <dgm:presLayoutVars>
+          <dgm:bulletEnabled val="1"/>
+        </dgm:presLayoutVars>
+      </dgm:prSet>
+      <dgm:spPr/>
+    </dgm:pt>
+    <dgm:pt modelId="{70E9DADE-9717-46E5-A3B2-39F86507A881}" type="pres">
+      <dgm:prSet presAssocID="{ACB97C63-3099-4B30-A008-31685E4B72BB}" presName="space" presStyleCnt="0"/>
+      <dgm:spPr/>
+    </dgm:pt>
+    <dgm:pt modelId="{FFEF09C4-EB84-44DB-99F1-DEBAF5FF2391}" type="pres">
+      <dgm:prSet presAssocID="{A0986E6A-D483-4B92-89E5-0EA105A55876}" presName="composite" presStyleCnt="0"/>
+      <dgm:spPr/>
+    </dgm:pt>
+    <dgm:pt modelId="{EA3FC962-A068-4EAF-A0BB-84A3F48BA116}" type="pres">
+      <dgm:prSet presAssocID="{A0986E6A-D483-4B92-89E5-0EA105A55876}" presName="parTx" presStyleLbl="alignNode1" presStyleIdx="1" presStyleCnt="3">
+        <dgm:presLayoutVars>
+          <dgm:chMax val="0"/>
+          <dgm:chPref val="0"/>
+          <dgm:bulletEnabled val="1"/>
+        </dgm:presLayoutVars>
+      </dgm:prSet>
+      <dgm:spPr/>
+    </dgm:pt>
+    <dgm:pt modelId="{E3345196-84F3-477D-BEA4-36828D2EC8C6}" type="pres">
+      <dgm:prSet presAssocID="{A0986E6A-D483-4B92-89E5-0EA105A55876}" presName="desTx" presStyleLbl="alignAccFollowNode1" presStyleIdx="1" presStyleCnt="3">
+        <dgm:presLayoutVars>
+          <dgm:bulletEnabled val="1"/>
+        </dgm:presLayoutVars>
+      </dgm:prSet>
+      <dgm:spPr/>
+    </dgm:pt>
+    <dgm:pt modelId="{0C47663B-C207-4697-875B-83DD2BF57BC6}" type="pres">
+      <dgm:prSet presAssocID="{C43F18C2-DA09-4F62-AFD0-80F1C46F593D}" presName="space" presStyleCnt="0"/>
+      <dgm:spPr/>
+    </dgm:pt>
+    <dgm:pt modelId="{24AD3C2F-688B-4D6A-BBFE-A6A7F9F7219F}" type="pres">
+      <dgm:prSet presAssocID="{B286FD55-F602-4BAC-B31D-41BCAA499D04}" presName="composite" presStyleCnt="0"/>
+      <dgm:spPr/>
+    </dgm:pt>
+    <dgm:pt modelId="{6EBA6185-8C92-43B3-92B3-8B9E4CB8FF18}" type="pres">
+      <dgm:prSet presAssocID="{B286FD55-F602-4BAC-B31D-41BCAA499D04}" presName="parTx" presStyleLbl="alignNode1" presStyleIdx="2" presStyleCnt="3">
+        <dgm:presLayoutVars>
+          <dgm:chMax val="0"/>
+          <dgm:chPref val="0"/>
+          <dgm:bulletEnabled val="1"/>
+        </dgm:presLayoutVars>
+      </dgm:prSet>
+      <dgm:spPr/>
+    </dgm:pt>
+    <dgm:pt modelId="{2BBF268F-E318-402B-9279-DE629E94E13D}" type="pres">
+      <dgm:prSet presAssocID="{B286FD55-F602-4BAC-B31D-41BCAA499D04}" presName="desTx" presStyleLbl="alignAccFollowNode1" presStyleIdx="2" presStyleCnt="3">
+        <dgm:presLayoutVars>
+          <dgm:bulletEnabled val="1"/>
+        </dgm:presLayoutVars>
+      </dgm:prSet>
+      <dgm:spPr/>
+    </dgm:pt>
+  </dgm:ptLst>
+  <dgm:cxnLst>
+    <dgm:cxn modelId="{6382BB04-2C7B-4A98-AA11-36E74E246C2E}" type="presOf" srcId="{A0986E6A-D483-4B92-89E5-0EA105A55876}" destId="{EA3FC962-A068-4EAF-A0BB-84A3F48BA116}" srcOrd="0" destOrd="0" presId="urn:microsoft.com/office/officeart/2005/8/layout/hList1"/>
+    <dgm:cxn modelId="{6E293B13-4021-4C79-B643-E1E3ED77B536}" type="presOf" srcId="{742918B4-0A3C-4870-9319-FE69D80A3BDB}" destId="{E3345196-84F3-477D-BEA4-36828D2EC8C6}" srcOrd="0" destOrd="3" presId="urn:microsoft.com/office/officeart/2005/8/layout/hList1"/>
+    <dgm:cxn modelId="{6E786113-D047-43E5-992D-3FC80EF0386A}" srcId="{A211ED42-D515-46AC-8FDC-AD0D935D4DC5}" destId="{6CCD3B61-1F56-4E3D-A778-1F65D711DB8F}" srcOrd="1" destOrd="0" parTransId="{D2300296-0F57-4950-B843-358AB262AE0C}" sibTransId="{0526B80B-C567-4C93-90DA-33D272541726}"/>
+    <dgm:cxn modelId="{591DF714-812F-430B-846C-17651316B3C7}" type="presOf" srcId="{43274BE4-40A5-4271-8615-B1E7E68E6CD5}" destId="{2BBF268F-E318-402B-9279-DE629E94E13D}" srcOrd="0" destOrd="3" presId="urn:microsoft.com/office/officeart/2005/8/layout/hList1"/>
+    <dgm:cxn modelId="{95ED4A17-F12D-4C01-BE14-51860F4931A2}" type="presOf" srcId="{B286FD55-F602-4BAC-B31D-41BCAA499D04}" destId="{6EBA6185-8C92-43B3-92B3-8B9E4CB8FF18}" srcOrd="0" destOrd="0" presId="urn:microsoft.com/office/officeart/2005/8/layout/hList1"/>
+    <dgm:cxn modelId="{E8FEB821-A6EC-434F-BF48-4CA54D63B402}" srcId="{F2459462-7E2E-4904-82C4-D2BFE82B467C}" destId="{A0986E6A-D483-4B92-89E5-0EA105A55876}" srcOrd="1" destOrd="0" parTransId="{0D653136-309B-48B7-96AB-BEBD5DF60F8A}" sibTransId="{C43F18C2-DA09-4F62-AFD0-80F1C46F593D}"/>
+    <dgm:cxn modelId="{C761EF2E-B8C1-4142-9DCD-7678062E5791}" type="presOf" srcId="{347CEBDE-F7CD-4AE9-A7B9-84E0B1A5E39A}" destId="{2BBF268F-E318-402B-9279-DE629E94E13D}" srcOrd="0" destOrd="2" presId="urn:microsoft.com/office/officeart/2005/8/layout/hList1"/>
+    <dgm:cxn modelId="{B124AF32-B1B6-4F0D-BE7E-7D387E4832C6}" srcId="{F2459462-7E2E-4904-82C4-D2BFE82B467C}" destId="{A211ED42-D515-46AC-8FDC-AD0D935D4DC5}" srcOrd="0" destOrd="0" parTransId="{A3DDFAB1-C6B3-4BB0-A0A4-717F9029CAB4}" sibTransId="{ACB97C63-3099-4B30-A008-31685E4B72BB}"/>
+    <dgm:cxn modelId="{E215E242-CD36-4A5E-96F8-0492AEC36542}" type="presOf" srcId="{F2459462-7E2E-4904-82C4-D2BFE82B467C}" destId="{564188A1-16EC-4BAA-901E-9E64431CA377}" srcOrd="0" destOrd="0" presId="urn:microsoft.com/office/officeart/2005/8/layout/hList1"/>
+    <dgm:cxn modelId="{28ABB246-B5F7-4F54-8957-6FCA641DFDD6}" srcId="{A0986E6A-D483-4B92-89E5-0EA105A55876}" destId="{9081C171-2277-4FF7-9ADF-1EB8221C46C4}" srcOrd="1" destOrd="0" parTransId="{36D0C785-7F69-4852-9D70-60D0EC16620C}" sibTransId="{23B51D08-E111-45EE-A8E7-4EAF96B1B2E5}"/>
+    <dgm:cxn modelId="{A73C0C4F-5F00-4458-A4BB-BAF87DDCC823}" srcId="{A0986E6A-D483-4B92-89E5-0EA105A55876}" destId="{742918B4-0A3C-4870-9319-FE69D80A3BDB}" srcOrd="3" destOrd="0" parTransId="{16812F06-B504-41FB-934C-038D28D14588}" sibTransId="{11A2F949-70A9-4843-98F0-CF10EFD30691}"/>
+    <dgm:cxn modelId="{D1CED770-8D48-4021-B126-BACA5D10129B}" srcId="{B286FD55-F602-4BAC-B31D-41BCAA499D04}" destId="{347CEBDE-F7CD-4AE9-A7B9-84E0B1A5E39A}" srcOrd="2" destOrd="0" parTransId="{9D215851-8480-472D-9380-0EE5F403A1FF}" sibTransId="{740D2E56-4D91-4B05-BFF5-1F838074FDCF}"/>
+    <dgm:cxn modelId="{11150B73-5CA7-4763-98C1-CC9ECFEED5E8}" type="presOf" srcId="{305DB851-423E-4241-82E1-D0889239E4F5}" destId="{2BBF268F-E318-402B-9279-DE629E94E13D}" srcOrd="0" destOrd="0" presId="urn:microsoft.com/office/officeart/2005/8/layout/hList1"/>
+    <dgm:cxn modelId="{0AADFC74-A06A-4D52-BDA4-29618700EAEF}" srcId="{A211ED42-D515-46AC-8FDC-AD0D935D4DC5}" destId="{62D8D0A3-3728-48A2-A258-51A5FBEA8D7D}" srcOrd="3" destOrd="0" parTransId="{F0BEE714-EADB-44E3-8900-020E85D75B13}" sibTransId="{0C2CD8B6-A8D2-40D9-9D03-CB548F232C90}"/>
+    <dgm:cxn modelId="{F4265785-7A97-4D2B-B413-EC90E6F0538E}" type="presOf" srcId="{A211ED42-D515-46AC-8FDC-AD0D935D4DC5}" destId="{9E622661-3B1E-485E-A4FE-67BD2506269D}" srcOrd="0" destOrd="0" presId="urn:microsoft.com/office/officeart/2005/8/layout/hList1"/>
+    <dgm:cxn modelId="{E2628B89-4A51-44FC-A239-59FC2223C4C1}" type="presOf" srcId="{0CEAC4E5-171D-478A-8910-B665EF4ED6F1}" destId="{E3345196-84F3-477D-BEA4-36828D2EC8C6}" srcOrd="0" destOrd="0" presId="urn:microsoft.com/office/officeart/2005/8/layout/hList1"/>
+    <dgm:cxn modelId="{C9BA5992-9E31-4684-9ECC-FF53DF9BD9B5}" type="presOf" srcId="{F743D0FD-BF81-4B22-975E-20D76F273E53}" destId="{0C3C9469-0A33-466C-BE51-6549A1305FB2}" srcOrd="0" destOrd="0" presId="urn:microsoft.com/office/officeart/2005/8/layout/hList1"/>
+    <dgm:cxn modelId="{F2169299-55D5-4A63-9463-EDE41CE9ADDB}" srcId="{A211ED42-D515-46AC-8FDC-AD0D935D4DC5}" destId="{F743D0FD-BF81-4B22-975E-20D76F273E53}" srcOrd="0" destOrd="0" parTransId="{71DE8797-108F-4BFB-A7DB-E4C73290111B}" sibTransId="{25B3F9C9-53D1-4FE5-9987-21CB7B6BEB83}"/>
+    <dgm:cxn modelId="{5B2C8C9D-1189-476E-8B7C-0A6996A7E336}" type="presOf" srcId="{9081C171-2277-4FF7-9ADF-1EB8221C46C4}" destId="{E3345196-84F3-477D-BEA4-36828D2EC8C6}" srcOrd="0" destOrd="1" presId="urn:microsoft.com/office/officeart/2005/8/layout/hList1"/>
+    <dgm:cxn modelId="{B158EBB3-937D-45B4-9FB7-D940955FA47E}" type="presOf" srcId="{B0B42F56-391D-4245-B07A-5E61E1487F77}" destId="{E3345196-84F3-477D-BEA4-36828D2EC8C6}" srcOrd="0" destOrd="2" presId="urn:microsoft.com/office/officeart/2005/8/layout/hList1"/>
+    <dgm:cxn modelId="{193E96B8-3DD2-41D9-8292-2E82C206229E}" type="presOf" srcId="{6E25CEE7-C342-4384-8493-98589B0FB962}" destId="{2BBF268F-E318-402B-9279-DE629E94E13D}" srcOrd="0" destOrd="1" presId="urn:microsoft.com/office/officeart/2005/8/layout/hList1"/>
+    <dgm:cxn modelId="{10910EC4-5CB0-480C-B109-A0AEF3E136BD}" srcId="{A0986E6A-D483-4B92-89E5-0EA105A55876}" destId="{0CEAC4E5-171D-478A-8910-B665EF4ED6F1}" srcOrd="0" destOrd="0" parTransId="{2ABB51FB-A903-499E-892D-56C56BDA0AD0}" sibTransId="{45A45775-D48F-47EB-ACDA-F8CD6587972D}"/>
+    <dgm:cxn modelId="{C2BC51C9-7FB3-4583-94CC-2E845FE7A077}" type="presOf" srcId="{03BEFD31-852E-4D99-BE8F-6C97ACAE456B}" destId="{0C3C9469-0A33-466C-BE51-6549A1305FB2}" srcOrd="0" destOrd="2" presId="urn:microsoft.com/office/officeart/2005/8/layout/hList1"/>
+    <dgm:cxn modelId="{03F59AD5-B1D9-4AAD-B7CB-807BA8AE1919}" srcId="{B286FD55-F602-4BAC-B31D-41BCAA499D04}" destId="{43274BE4-40A5-4271-8615-B1E7E68E6CD5}" srcOrd="3" destOrd="0" parTransId="{79F30151-89B4-425C-A0A7-813660EC4FBE}" sibTransId="{0A34435D-EC38-4AE3-BD7D-86E5EAA38AB1}"/>
+    <dgm:cxn modelId="{DA4BA2D5-F1E8-4BC1-A48C-94D748239FDD}" type="presOf" srcId="{6CCD3B61-1F56-4E3D-A778-1F65D711DB8F}" destId="{0C3C9469-0A33-466C-BE51-6549A1305FB2}" srcOrd="0" destOrd="1" presId="urn:microsoft.com/office/officeart/2005/8/layout/hList1"/>
+    <dgm:cxn modelId="{B19E28D9-6A9B-4C5E-BA63-18B00C35769B}" srcId="{B286FD55-F602-4BAC-B31D-41BCAA499D04}" destId="{6E25CEE7-C342-4384-8493-98589B0FB962}" srcOrd="1" destOrd="0" parTransId="{37EA250A-CD3D-4BC4-9BB1-7EB00CBFC492}" sibTransId="{9EB7FDF9-D190-4961-8CB4-558F069D0990}"/>
+    <dgm:cxn modelId="{72E0F8E3-F9A9-4F80-8CF5-6874CA71EC63}" type="presOf" srcId="{62D8D0A3-3728-48A2-A258-51A5FBEA8D7D}" destId="{0C3C9469-0A33-466C-BE51-6549A1305FB2}" srcOrd="0" destOrd="3" presId="urn:microsoft.com/office/officeart/2005/8/layout/hList1"/>
+    <dgm:cxn modelId="{40276CE6-B2D8-40E1-BA26-64C9919629E8}" srcId="{A0986E6A-D483-4B92-89E5-0EA105A55876}" destId="{B0B42F56-391D-4245-B07A-5E61E1487F77}" srcOrd="2" destOrd="0" parTransId="{238AFAA0-E4E5-4F0B-9736-6C6BD1D1CD42}" sibTransId="{528513FA-2A42-4189-973B-9A3E621FC324}"/>
+    <dgm:cxn modelId="{AA34E4EE-6C94-477F-ABBB-F7946513F9E0}" srcId="{B286FD55-F602-4BAC-B31D-41BCAA499D04}" destId="{305DB851-423E-4241-82E1-D0889239E4F5}" srcOrd="0" destOrd="0" parTransId="{3F2BA35B-7A7A-49F6-A464-7F464782875D}" sibTransId="{162D15C0-FB69-454E-9D62-1BBFF8CC197E}"/>
+    <dgm:cxn modelId="{207003FC-3D2C-427A-965F-F5E00E3B4577}" srcId="{F2459462-7E2E-4904-82C4-D2BFE82B467C}" destId="{B286FD55-F602-4BAC-B31D-41BCAA499D04}" srcOrd="2" destOrd="0" parTransId="{84BA26A9-1DBD-49F3-886D-3913A9C70CDC}" sibTransId="{92CC364E-4B32-491B-AEAC-095128B46836}"/>
+    <dgm:cxn modelId="{19CC99FF-BE7A-4D50-8FC0-86E74A1D3406}" srcId="{A211ED42-D515-46AC-8FDC-AD0D935D4DC5}" destId="{03BEFD31-852E-4D99-BE8F-6C97ACAE456B}" srcOrd="2" destOrd="0" parTransId="{E3171AE3-7010-47F4-A37E-C874DBC3664B}" sibTransId="{C22BD349-EBC6-4FEC-8FEE-7363254A932F}"/>
+    <dgm:cxn modelId="{28345C9E-A590-4C05-98CA-77AECF450E92}" type="presParOf" srcId="{564188A1-16EC-4BAA-901E-9E64431CA377}" destId="{A5029B7D-872C-4B5E-B97F-05F38D0EBB43}" srcOrd="0" destOrd="0" presId="urn:microsoft.com/office/officeart/2005/8/layout/hList1"/>
+    <dgm:cxn modelId="{8476F112-0CDC-4FFB-8859-421776556658}" type="presParOf" srcId="{A5029B7D-872C-4B5E-B97F-05F38D0EBB43}" destId="{9E622661-3B1E-485E-A4FE-67BD2506269D}" srcOrd="0" destOrd="0" presId="urn:microsoft.com/office/officeart/2005/8/layout/hList1"/>
+    <dgm:cxn modelId="{04DE1663-780E-4E9C-9D56-DCF4A785A5C6}" type="presParOf" srcId="{A5029B7D-872C-4B5E-B97F-05F38D0EBB43}" destId="{0C3C9469-0A33-466C-BE51-6549A1305FB2}" srcOrd="1" destOrd="0" presId="urn:microsoft.com/office/officeart/2005/8/layout/hList1"/>
+    <dgm:cxn modelId="{6A1FF38D-D4D6-49C6-A091-E28B9113E964}" type="presParOf" srcId="{564188A1-16EC-4BAA-901E-9E64431CA377}" destId="{70E9DADE-9717-46E5-A3B2-39F86507A881}" srcOrd="1" destOrd="0" presId="urn:microsoft.com/office/officeart/2005/8/layout/hList1"/>
+    <dgm:cxn modelId="{68879C4F-058A-4337-820B-956E665A3C71}" type="presParOf" srcId="{564188A1-16EC-4BAA-901E-9E64431CA377}" destId="{FFEF09C4-EB84-44DB-99F1-DEBAF5FF2391}" srcOrd="2" destOrd="0" presId="urn:microsoft.com/office/officeart/2005/8/layout/hList1"/>
+    <dgm:cxn modelId="{8EBA886A-4994-438C-B8EC-BAA9B7853682}" type="presParOf" srcId="{FFEF09C4-EB84-44DB-99F1-DEBAF5FF2391}" destId="{EA3FC962-A068-4EAF-A0BB-84A3F48BA116}" srcOrd="0" destOrd="0" presId="urn:microsoft.com/office/officeart/2005/8/layout/hList1"/>
+    <dgm:cxn modelId="{978100F1-FB4F-46F9-B735-E4FB7B8B84E5}" type="presParOf" srcId="{FFEF09C4-EB84-44DB-99F1-DEBAF5FF2391}" destId="{E3345196-84F3-477D-BEA4-36828D2EC8C6}" srcOrd="1" destOrd="0" presId="urn:microsoft.com/office/officeart/2005/8/layout/hList1"/>
+    <dgm:cxn modelId="{CCA9B9FE-5A69-41C8-A17B-5730D354F46B}" type="presParOf" srcId="{564188A1-16EC-4BAA-901E-9E64431CA377}" destId="{0C47663B-C207-4697-875B-83DD2BF57BC6}" srcOrd="3" destOrd="0" presId="urn:microsoft.com/office/officeart/2005/8/layout/hList1"/>
+    <dgm:cxn modelId="{A9A55CA4-DA66-4498-ABE2-B57AAAC2D207}" type="presParOf" srcId="{564188A1-16EC-4BAA-901E-9E64431CA377}" destId="{24AD3C2F-688B-4D6A-BBFE-A6A7F9F7219F}" srcOrd="4" destOrd="0" presId="urn:microsoft.com/office/officeart/2005/8/layout/hList1"/>
+    <dgm:cxn modelId="{AA57E32B-BC03-4FF1-8ADE-376949D3A1ED}" type="presParOf" srcId="{24AD3C2F-688B-4D6A-BBFE-A6A7F9F7219F}" destId="{6EBA6185-8C92-43B3-92B3-8B9E4CB8FF18}" srcOrd="0" destOrd="0" presId="urn:microsoft.com/office/officeart/2005/8/layout/hList1"/>
+    <dgm:cxn modelId="{B9E2279A-7398-4229-84DE-F8D447E53A1B}" type="presParOf" srcId="{24AD3C2F-688B-4D6A-BBFE-A6A7F9F7219F}" destId="{2BBF268F-E318-402B-9279-DE629E94E13D}" srcOrd="1" destOrd="0" presId="urn:microsoft.com/office/officeart/2005/8/layout/hList1"/>
+  </dgm:cxnLst>
+  <dgm:bg/>
+  <dgm:whole/>
+  <dgm:extLst>
+    <a:ext uri="http://schemas.microsoft.com/office/drawing/2008/diagram">
+      <dsp:dataModelExt xmlns:dsp="http://schemas.microsoft.com/office/drawing/2008/diagram" relId="rId14" minVer="http://schemas.openxmlformats.org/drawingml/2006/diagram"/>
+    </a:ext>
+  </dgm:extLst>
+</dgm:dataModel>
+</file>
+
+<file path=word/diagrams/drawing1.xml><?xml version="1.0" encoding="utf-8"?>
+<dsp:drawing xmlns:dgm="http://schemas.openxmlformats.org/drawingml/2006/diagram" xmlns:dsp="http://schemas.microsoft.com/office/drawing/2008/diagram" xmlns:a="http://schemas.openxmlformats.org/drawingml/2006/main">
+  <dsp:spTree>
+    <dsp:nvGrpSpPr>
+      <dsp:cNvPr id="0" name=""/>
+      <dsp:cNvGrpSpPr/>
+    </dsp:nvGrpSpPr>
+    <dsp:grpSpPr/>
+    <dsp:sp modelId="{9E622661-3B1E-485E-A4FE-67BD2506269D}">
+      <dsp:nvSpPr>
+        <dsp:cNvPr id="0" name=""/>
+        <dsp:cNvSpPr/>
+      </dsp:nvSpPr>
+      <dsp:spPr>
+        <a:xfrm>
+          <a:off x="1896" y="44787"/>
+          <a:ext cx="1848668" cy="419450"/>
+        </a:xfrm>
+        <a:prstGeom prst="rect">
+          <a:avLst/>
+        </a:prstGeom>
+        <a:solidFill>
+          <a:schemeClr val="accent5">
+            <a:shade val="80000"/>
+            <a:hueOff val="0"/>
+            <a:satOff val="0"/>
+            <a:lumOff val="0"/>
+            <a:alphaOff val="0"/>
+          </a:schemeClr>
+        </a:solidFill>
+        <a:ln w="25400" cap="flat" cmpd="sng" algn="ctr">
+          <a:solidFill>
+            <a:schemeClr val="accent5">
+              <a:shade val="80000"/>
+              <a:hueOff val="0"/>
+              <a:satOff val="0"/>
+              <a:lumOff val="0"/>
+              <a:alphaOff val="0"/>
+            </a:schemeClr>
+          </a:solidFill>
+          <a:prstDash val="solid"/>
+        </a:ln>
+        <a:effectLst/>
+      </dsp:spPr>
+      <dsp:style>
+        <a:lnRef idx="2">
+          <a:scrgbClr r="0" g="0" b="0"/>
+        </a:lnRef>
+        <a:fillRef idx="1">
+          <a:scrgbClr r="0" g="0" b="0"/>
+        </a:fillRef>
+        <a:effectRef idx="0">
+          <a:scrgbClr r="0" g="0" b="0"/>
+        </a:effectRef>
+        <a:fontRef idx="minor">
+          <a:schemeClr val="lt1"/>
+        </a:fontRef>
+      </dsp:style>
+      <dsp:txBody>
+        <a:bodyPr spcFirstLastPara="0" vert="horz" wrap="square" lIns="85344" tIns="48768" rIns="85344" bIns="48768" numCol="1" spcCol="1270" anchor="ctr" anchorCtr="0">
+          <a:noAutofit/>
+        </a:bodyPr>
+        <a:lstStyle/>
+        <a:p>
+          <a:pPr marL="0" lvl="0" indent="0" algn="ctr" defTabSz="533400">
+            <a:lnSpc>
+              <a:spcPct val="90000"/>
+            </a:lnSpc>
+            <a:spcBef>
+              <a:spcPct val="0"/>
+            </a:spcBef>
+            <a:spcAft>
+              <a:spcPct val="35000"/>
+            </a:spcAft>
+            <a:buNone/>
+          </a:pPr>
+          <a:r>
+            <a:rPr lang="es-ES" sz="1200" kern="1200"/>
+            <a:t>Inversión En Indices</a:t>
+          </a:r>
+        </a:p>
+      </dsp:txBody>
+      <dsp:txXfrm>
+        <a:off x="1896" y="44787"/>
+        <a:ext cx="1848668" cy="419450"/>
+      </dsp:txXfrm>
+    </dsp:sp>
+    <dsp:sp modelId="{0C3C9469-0A33-466C-BE51-6549A1305FB2}">
+      <dsp:nvSpPr>
+        <dsp:cNvPr id="0" name=""/>
+        <dsp:cNvSpPr/>
+      </dsp:nvSpPr>
+      <dsp:spPr>
+        <a:xfrm>
+          <a:off x="1896" y="464237"/>
+          <a:ext cx="1848668" cy="1729350"/>
+        </a:xfrm>
+        <a:prstGeom prst="rect">
+          <a:avLst/>
+        </a:prstGeom>
+        <a:solidFill>
+          <a:schemeClr val="accent5">
+            <a:alpha val="90000"/>
+            <a:tint val="40000"/>
+            <a:hueOff val="0"/>
+            <a:satOff val="0"/>
+            <a:lumOff val="0"/>
+            <a:alphaOff val="0"/>
+          </a:schemeClr>
+        </a:solidFill>
+        <a:ln w="25400" cap="flat" cmpd="sng" algn="ctr">
+          <a:solidFill>
+            <a:schemeClr val="accent5">
+              <a:alpha val="90000"/>
+              <a:tint val="40000"/>
+              <a:hueOff val="0"/>
+              <a:satOff val="0"/>
+              <a:lumOff val="0"/>
+              <a:alphaOff val="0"/>
+            </a:schemeClr>
+          </a:solidFill>
+          <a:prstDash val="solid"/>
+        </a:ln>
+        <a:effectLst/>
+      </dsp:spPr>
+      <dsp:style>
+        <a:lnRef idx="2">
+          <a:scrgbClr r="0" g="0" b="0"/>
+        </a:lnRef>
+        <a:fillRef idx="1">
+          <a:scrgbClr r="0" g="0" b="0"/>
+        </a:fillRef>
+        <a:effectRef idx="0">
+          <a:scrgbClr r="0" g="0" b="0"/>
+        </a:effectRef>
+        <a:fontRef idx="minor"/>
+      </dsp:style>
+      <dsp:txBody>
+        <a:bodyPr spcFirstLastPara="0" vert="horz" wrap="square" lIns="64008" tIns="64008" rIns="85344" bIns="96012" numCol="1" spcCol="1270" anchor="t" anchorCtr="0">
+          <a:noAutofit/>
+        </a:bodyPr>
+        <a:lstStyle/>
+        <a:p>
+          <a:pPr marL="114300" lvl="1" indent="-114300" algn="l" defTabSz="533400">
+            <a:lnSpc>
+              <a:spcPct val="90000"/>
+            </a:lnSpc>
+            <a:spcBef>
+              <a:spcPct val="0"/>
+            </a:spcBef>
+            <a:spcAft>
+              <a:spcPct val="15000"/>
+            </a:spcAft>
+            <a:buChar char="•"/>
+          </a:pPr>
+          <a:r>
+            <a:rPr lang="es-ES" sz="1200" kern="1200"/>
+            <a:t>Riesgo bajo</a:t>
+          </a:r>
+        </a:p>
+        <a:p>
+          <a:pPr marL="114300" lvl="1" indent="-114300" algn="l" defTabSz="533400">
+            <a:lnSpc>
+              <a:spcPct val="90000"/>
+            </a:lnSpc>
+            <a:spcBef>
+              <a:spcPct val="0"/>
+            </a:spcBef>
+            <a:spcAft>
+              <a:spcPct val="15000"/>
+            </a:spcAft>
+            <a:buChar char="•"/>
+          </a:pPr>
+          <a:r>
+            <a:rPr lang="es-ES" sz="1200" kern="1200"/>
+            <a:t>Rentabilidad baja ( cerca del 5% anual )</a:t>
+          </a:r>
+        </a:p>
+        <a:p>
+          <a:pPr marL="114300" lvl="1" indent="-114300" algn="l" defTabSz="533400">
+            <a:lnSpc>
+              <a:spcPct val="90000"/>
+            </a:lnSpc>
+            <a:spcBef>
+              <a:spcPct val="0"/>
+            </a:spcBef>
+            <a:spcAft>
+              <a:spcPct val="15000"/>
+            </a:spcAft>
+            <a:buChar char="•"/>
+          </a:pPr>
+          <a:r>
+            <a:rPr lang="es-ES" sz="1200" kern="1200"/>
+            <a:t>Acceso a mercados como S&amp;P,NASDAQ, entre otros.</a:t>
+          </a:r>
+        </a:p>
+        <a:p>
+          <a:pPr marL="114300" lvl="1" indent="-114300" algn="l" defTabSz="533400">
+            <a:lnSpc>
+              <a:spcPct val="90000"/>
+            </a:lnSpc>
+            <a:spcBef>
+              <a:spcPct val="0"/>
+            </a:spcBef>
+            <a:spcAft>
+              <a:spcPct val="15000"/>
+            </a:spcAft>
+            <a:buChar char="•"/>
+          </a:pPr>
+          <a:r>
+            <a:rPr lang="es-ES" sz="1200" kern="1200"/>
+            <a:t>Comisiones bajas.</a:t>
+          </a:r>
+        </a:p>
+      </dsp:txBody>
+      <dsp:txXfrm>
+        <a:off x="1896" y="464237"/>
+        <a:ext cx="1848668" cy="1729350"/>
+      </dsp:txXfrm>
+    </dsp:sp>
+    <dsp:sp modelId="{EA3FC962-A068-4EAF-A0BB-84A3F48BA116}">
+      <dsp:nvSpPr>
+        <dsp:cNvPr id="0" name=""/>
+        <dsp:cNvSpPr/>
+      </dsp:nvSpPr>
+      <dsp:spPr>
+        <a:xfrm>
+          <a:off x="2109378" y="44787"/>
+          <a:ext cx="1848668" cy="419450"/>
+        </a:xfrm>
+        <a:prstGeom prst="rect">
+          <a:avLst/>
+        </a:prstGeom>
+        <a:solidFill>
+          <a:schemeClr val="accent5">
+            <a:shade val="80000"/>
+            <a:hueOff val="102610"/>
+            <a:satOff val="-1119"/>
+            <a:lumOff val="12789"/>
+            <a:alphaOff val="0"/>
+          </a:schemeClr>
+        </a:solidFill>
+        <a:ln w="25400" cap="flat" cmpd="sng" algn="ctr">
+          <a:solidFill>
+            <a:schemeClr val="accent5">
+              <a:shade val="80000"/>
+              <a:hueOff val="102610"/>
+              <a:satOff val="-1119"/>
+              <a:lumOff val="12789"/>
+              <a:alphaOff val="0"/>
+            </a:schemeClr>
+          </a:solidFill>
+          <a:prstDash val="solid"/>
+        </a:ln>
+        <a:effectLst/>
+      </dsp:spPr>
+      <dsp:style>
+        <a:lnRef idx="2">
+          <a:scrgbClr r="0" g="0" b="0"/>
+        </a:lnRef>
+        <a:fillRef idx="1">
+          <a:scrgbClr r="0" g="0" b="0"/>
+        </a:fillRef>
+        <a:effectRef idx="0">
+          <a:scrgbClr r="0" g="0" b="0"/>
+        </a:effectRef>
+        <a:fontRef idx="minor">
+          <a:schemeClr val="lt1"/>
+        </a:fontRef>
+      </dsp:style>
+      <dsp:txBody>
+        <a:bodyPr spcFirstLastPara="0" vert="horz" wrap="square" lIns="85344" tIns="48768" rIns="85344" bIns="48768" numCol="1" spcCol="1270" anchor="ctr" anchorCtr="0">
+          <a:noAutofit/>
+        </a:bodyPr>
+        <a:lstStyle/>
+        <a:p>
+          <a:pPr marL="0" lvl="0" indent="0" algn="ctr" defTabSz="533400">
+            <a:lnSpc>
+              <a:spcPct val="90000"/>
+            </a:lnSpc>
+            <a:spcBef>
+              <a:spcPct val="0"/>
+            </a:spcBef>
+            <a:spcAft>
+              <a:spcPct val="35000"/>
+            </a:spcAft>
+            <a:buNone/>
+          </a:pPr>
+          <a:r>
+            <a:rPr lang="es-ES" sz="1200" kern="1200"/>
+            <a:t>Inversión En Divisas/Acciones</a:t>
+          </a:r>
+        </a:p>
+      </dsp:txBody>
+      <dsp:txXfrm>
+        <a:off x="2109378" y="44787"/>
+        <a:ext cx="1848668" cy="419450"/>
+      </dsp:txXfrm>
+    </dsp:sp>
+    <dsp:sp modelId="{E3345196-84F3-477D-BEA4-36828D2EC8C6}">
+      <dsp:nvSpPr>
+        <dsp:cNvPr id="0" name=""/>
+        <dsp:cNvSpPr/>
+      </dsp:nvSpPr>
+      <dsp:spPr>
+        <a:xfrm>
+          <a:off x="2109378" y="464237"/>
+          <a:ext cx="1848668" cy="1729350"/>
+        </a:xfrm>
+        <a:prstGeom prst="rect">
+          <a:avLst/>
+        </a:prstGeom>
+        <a:solidFill>
+          <a:schemeClr val="accent5">
+            <a:alpha val="90000"/>
+            <a:tint val="40000"/>
+            <a:hueOff val="0"/>
+            <a:satOff val="0"/>
+            <a:lumOff val="0"/>
+            <a:alphaOff val="0"/>
+          </a:schemeClr>
+        </a:solidFill>
+        <a:ln w="25400" cap="flat" cmpd="sng" algn="ctr">
+          <a:solidFill>
+            <a:schemeClr val="accent5">
+              <a:alpha val="90000"/>
+              <a:tint val="40000"/>
+              <a:hueOff val="0"/>
+              <a:satOff val="0"/>
+              <a:lumOff val="0"/>
+              <a:alphaOff val="0"/>
+            </a:schemeClr>
+          </a:solidFill>
+          <a:prstDash val="solid"/>
+        </a:ln>
+        <a:effectLst/>
+      </dsp:spPr>
+      <dsp:style>
+        <a:lnRef idx="2">
+          <a:scrgbClr r="0" g="0" b="0"/>
+        </a:lnRef>
+        <a:fillRef idx="1">
+          <a:scrgbClr r="0" g="0" b="0"/>
+        </a:fillRef>
+        <a:effectRef idx="0">
+          <a:scrgbClr r="0" g="0" b="0"/>
+        </a:effectRef>
+        <a:fontRef idx="minor"/>
+      </dsp:style>
+      <dsp:txBody>
+        <a:bodyPr spcFirstLastPara="0" vert="horz" wrap="square" lIns="64008" tIns="64008" rIns="85344" bIns="96012" numCol="1" spcCol="1270" anchor="t" anchorCtr="0">
+          <a:noAutofit/>
+        </a:bodyPr>
+        <a:lstStyle/>
+        <a:p>
+          <a:pPr marL="114300" lvl="1" indent="-114300" algn="l" defTabSz="533400">
+            <a:lnSpc>
+              <a:spcPct val="90000"/>
+            </a:lnSpc>
+            <a:spcBef>
+              <a:spcPct val="0"/>
+            </a:spcBef>
+            <a:spcAft>
+              <a:spcPct val="15000"/>
+            </a:spcAft>
+            <a:buChar char="•"/>
+          </a:pPr>
+          <a:r>
+            <a:rPr lang="es-ES" sz="1200" kern="1200"/>
+            <a:t>Riesgo moderado/bajo</a:t>
+          </a:r>
+        </a:p>
+        <a:p>
+          <a:pPr marL="114300" lvl="1" indent="-114300" algn="l" defTabSz="533400">
+            <a:lnSpc>
+              <a:spcPct val="90000"/>
+            </a:lnSpc>
+            <a:spcBef>
+              <a:spcPct val="0"/>
+            </a:spcBef>
+            <a:spcAft>
+              <a:spcPct val="15000"/>
+            </a:spcAft>
+            <a:buChar char="•"/>
+          </a:pPr>
+          <a:r>
+            <a:rPr lang="es-ES" sz="1200" kern="1200"/>
+            <a:t>Rentabilidad buena ( 10% anual )</a:t>
+          </a:r>
+        </a:p>
+        <a:p>
+          <a:pPr marL="114300" lvl="1" indent="-114300" algn="l" defTabSz="533400">
+            <a:lnSpc>
+              <a:spcPct val="90000"/>
+            </a:lnSpc>
+            <a:spcBef>
+              <a:spcPct val="0"/>
+            </a:spcBef>
+            <a:spcAft>
+              <a:spcPct val="15000"/>
+            </a:spcAft>
+            <a:buChar char="•"/>
+          </a:pPr>
+          <a:r>
+            <a:rPr lang="es-ES" sz="1200" kern="1200"/>
+            <a:t>Acceso a mercados como EUR/USD, GBP/USD ...</a:t>
+          </a:r>
+        </a:p>
+        <a:p>
+          <a:pPr marL="114300" lvl="1" indent="-114300" algn="l" defTabSz="533400">
+            <a:lnSpc>
+              <a:spcPct val="90000"/>
+            </a:lnSpc>
+            <a:spcBef>
+              <a:spcPct val="0"/>
+            </a:spcBef>
+            <a:spcAft>
+              <a:spcPct val="15000"/>
+            </a:spcAft>
+            <a:buChar char="•"/>
+          </a:pPr>
+          <a:r>
+            <a:rPr lang="es-ES" sz="1200" kern="1200"/>
+            <a:t>Comisiones bajas</a:t>
+          </a:r>
+        </a:p>
+      </dsp:txBody>
+      <dsp:txXfrm>
+        <a:off x="2109378" y="464237"/>
+        <a:ext cx="1848668" cy="1729350"/>
+      </dsp:txXfrm>
+    </dsp:sp>
+    <dsp:sp modelId="{6EBA6185-8C92-43B3-92B3-8B9E4CB8FF18}">
+      <dsp:nvSpPr>
+        <dsp:cNvPr id="0" name=""/>
+        <dsp:cNvSpPr/>
+      </dsp:nvSpPr>
+      <dsp:spPr>
+        <a:xfrm>
+          <a:off x="4216860" y="44787"/>
+          <a:ext cx="1848668" cy="419450"/>
+        </a:xfrm>
+        <a:prstGeom prst="rect">
+          <a:avLst/>
+        </a:prstGeom>
+        <a:solidFill>
+          <a:schemeClr val="accent5">
+            <a:shade val="80000"/>
+            <a:hueOff val="205221"/>
+            <a:satOff val="-2238"/>
+            <a:lumOff val="25579"/>
+            <a:alphaOff val="0"/>
+          </a:schemeClr>
+        </a:solidFill>
+        <a:ln w="25400" cap="flat" cmpd="sng" algn="ctr">
+          <a:solidFill>
+            <a:schemeClr val="accent5">
+              <a:shade val="80000"/>
+              <a:hueOff val="205221"/>
+              <a:satOff val="-2238"/>
+              <a:lumOff val="25579"/>
+              <a:alphaOff val="0"/>
+            </a:schemeClr>
+          </a:solidFill>
+          <a:prstDash val="solid"/>
+        </a:ln>
+        <a:effectLst/>
+      </dsp:spPr>
+      <dsp:style>
+        <a:lnRef idx="2">
+          <a:scrgbClr r="0" g="0" b="0"/>
+        </a:lnRef>
+        <a:fillRef idx="1">
+          <a:scrgbClr r="0" g="0" b="0"/>
+        </a:fillRef>
+        <a:effectRef idx="0">
+          <a:scrgbClr r="0" g="0" b="0"/>
+        </a:effectRef>
+        <a:fontRef idx="minor">
+          <a:schemeClr val="lt1"/>
+        </a:fontRef>
+      </dsp:style>
+      <dsp:txBody>
+        <a:bodyPr spcFirstLastPara="0" vert="horz" wrap="square" lIns="85344" tIns="48768" rIns="85344" bIns="48768" numCol="1" spcCol="1270" anchor="ctr" anchorCtr="0">
+          <a:noAutofit/>
+        </a:bodyPr>
+        <a:lstStyle/>
+        <a:p>
+          <a:pPr marL="0" lvl="0" indent="0" algn="ctr" defTabSz="533400">
+            <a:lnSpc>
+              <a:spcPct val="90000"/>
+            </a:lnSpc>
+            <a:spcBef>
+              <a:spcPct val="0"/>
+            </a:spcBef>
+            <a:spcAft>
+              <a:spcPct val="35000"/>
+            </a:spcAft>
+            <a:buNone/>
+          </a:pPr>
+          <a:r>
+            <a:rPr lang="es-ES" sz="1200" kern="1200"/>
+            <a:t>Inversiones En Criptomonedas/Cannabis</a:t>
+          </a:r>
+        </a:p>
+      </dsp:txBody>
+      <dsp:txXfrm>
+        <a:off x="4216860" y="44787"/>
+        <a:ext cx="1848668" cy="419450"/>
+      </dsp:txXfrm>
+    </dsp:sp>
+    <dsp:sp modelId="{2BBF268F-E318-402B-9279-DE629E94E13D}">
+      <dsp:nvSpPr>
+        <dsp:cNvPr id="0" name=""/>
+        <dsp:cNvSpPr/>
+      </dsp:nvSpPr>
+      <dsp:spPr>
+        <a:xfrm>
+          <a:off x="4216860" y="464237"/>
+          <a:ext cx="1848668" cy="1729350"/>
+        </a:xfrm>
+        <a:prstGeom prst="rect">
+          <a:avLst/>
+        </a:prstGeom>
+        <a:solidFill>
+          <a:schemeClr val="accent5">
+            <a:alpha val="90000"/>
+            <a:tint val="40000"/>
+            <a:hueOff val="0"/>
+            <a:satOff val="0"/>
+            <a:lumOff val="0"/>
+            <a:alphaOff val="0"/>
+          </a:schemeClr>
+        </a:solidFill>
+        <a:ln w="25400" cap="flat" cmpd="sng" algn="ctr">
+          <a:solidFill>
+            <a:schemeClr val="accent5">
+              <a:alpha val="90000"/>
+              <a:tint val="40000"/>
+              <a:hueOff val="0"/>
+              <a:satOff val="0"/>
+              <a:lumOff val="0"/>
+              <a:alphaOff val="0"/>
+            </a:schemeClr>
+          </a:solidFill>
+          <a:prstDash val="solid"/>
+        </a:ln>
+        <a:effectLst/>
+      </dsp:spPr>
+      <dsp:style>
+        <a:lnRef idx="2">
+          <a:scrgbClr r="0" g="0" b="0"/>
+        </a:lnRef>
+        <a:fillRef idx="1">
+          <a:scrgbClr r="0" g="0" b="0"/>
+        </a:fillRef>
+        <a:effectRef idx="0">
+          <a:scrgbClr r="0" g="0" b="0"/>
+        </a:effectRef>
+        <a:fontRef idx="minor"/>
+      </dsp:style>
+      <dsp:txBody>
+        <a:bodyPr spcFirstLastPara="0" vert="horz" wrap="square" lIns="64008" tIns="64008" rIns="85344" bIns="96012" numCol="1" spcCol="1270" anchor="t" anchorCtr="0">
+          <a:noAutofit/>
+        </a:bodyPr>
+        <a:lstStyle/>
+        <a:p>
+          <a:pPr marL="114300" lvl="1" indent="-114300" algn="l" defTabSz="533400">
+            <a:lnSpc>
+              <a:spcPct val="90000"/>
+            </a:lnSpc>
+            <a:spcBef>
+              <a:spcPct val="0"/>
+            </a:spcBef>
+            <a:spcAft>
+              <a:spcPct val="15000"/>
+            </a:spcAft>
+            <a:buChar char="•"/>
+          </a:pPr>
+          <a:r>
+            <a:rPr lang="es-ES" sz="1200" kern="1200"/>
+            <a:t>Riesgo Alto</a:t>
+          </a:r>
+        </a:p>
+        <a:p>
+          <a:pPr marL="114300" lvl="1" indent="-114300" algn="l" defTabSz="533400">
+            <a:lnSpc>
+              <a:spcPct val="90000"/>
+            </a:lnSpc>
+            <a:spcBef>
+              <a:spcPct val="0"/>
+            </a:spcBef>
+            <a:spcAft>
+              <a:spcPct val="15000"/>
+            </a:spcAft>
+            <a:buChar char="•"/>
+          </a:pPr>
+          <a:r>
+            <a:rPr lang="es-ES" sz="1200" kern="1200"/>
+            <a:t>Rentabilidad Extrema ( cerca del 400% ) </a:t>
+          </a:r>
+        </a:p>
+        <a:p>
+          <a:pPr marL="114300" lvl="1" indent="-114300" algn="l" defTabSz="533400">
+            <a:lnSpc>
+              <a:spcPct val="90000"/>
+            </a:lnSpc>
+            <a:spcBef>
+              <a:spcPct val="0"/>
+            </a:spcBef>
+            <a:spcAft>
+              <a:spcPct val="15000"/>
+            </a:spcAft>
+            <a:buChar char="•"/>
+          </a:pPr>
+          <a:r>
+            <a:rPr lang="es-ES" sz="1200" kern="1200"/>
+            <a:t>Acceso a mercados como Bitcoin, Ethereum, Acciones de Cannabis...</a:t>
+          </a:r>
+        </a:p>
+        <a:p>
+          <a:pPr marL="114300" lvl="1" indent="-114300" algn="l" defTabSz="533400">
+            <a:lnSpc>
+              <a:spcPct val="90000"/>
+            </a:lnSpc>
+            <a:spcBef>
+              <a:spcPct val="0"/>
+            </a:spcBef>
+            <a:spcAft>
+              <a:spcPct val="15000"/>
+            </a:spcAft>
+            <a:buChar char="•"/>
+          </a:pPr>
+          <a:r>
+            <a:rPr lang="es-ES" sz="1200" kern="1200"/>
+            <a:t>Comisiones altas y Spreads.</a:t>
+          </a:r>
+        </a:p>
+      </dsp:txBody>
+      <dsp:txXfrm>
+        <a:off x="4216860" y="464237"/>
+        <a:ext cx="1848668" cy="1729350"/>
+      </dsp:txXfrm>
+    </dsp:sp>
+  </dsp:spTree>
+</dsp:drawing>
+</file>
+
+<file path=word/diagrams/layout1.xml><?xml version="1.0" encoding="utf-8"?>
+<dgm:layoutDef xmlns:dgm="http://schemas.openxmlformats.org/drawingml/2006/diagram" xmlns:a="http://schemas.openxmlformats.org/drawingml/2006/main" uniqueId="urn:microsoft.com/office/officeart/2005/8/layout/hList1">
+  <dgm:title val=""/>
+  <dgm:desc val=""/>
+  <dgm:catLst>
+    <dgm:cat type="list" pri="5000"/>
+    <dgm:cat type="convert" pri="5000"/>
+  </dgm:catLst>
+  <dgm:sampData>
+    <dgm:dataModel>
+      <dgm:ptLst>
+        <dgm:pt modelId="0" type="doc"/>
+        <dgm:pt modelId="1">
+          <dgm:prSet phldr="1"/>
+        </dgm:pt>
+        <dgm:pt modelId="11">
+          <dgm:prSet phldr="1"/>
+        </dgm:pt>
+        <dgm:pt modelId="12">
+          <dgm:prSet phldr="1"/>
+        </dgm:pt>
+        <dgm:pt modelId="2">
+          <dgm:prSet phldr="1"/>
+        </dgm:pt>
+        <dgm:pt modelId="21">
+          <dgm:prSet phldr="1"/>
+        </dgm:pt>
+        <dgm:pt modelId="22">
+          <dgm:prSet phldr="1"/>
+        </dgm:pt>
+        <dgm:pt modelId="3">
+          <dgm:prSet phldr="1"/>
+        </dgm:pt>
+        <dgm:pt modelId="31">
+          <dgm:prSet phldr="1"/>
+        </dgm:pt>
+        <dgm:pt modelId="32">
+          <dgm:prSet phldr="1"/>
+        </dgm:pt>
+      </dgm:ptLst>
+      <dgm:cxnLst>
+        <dgm:cxn modelId="4" srcId="0" destId="1" srcOrd="0" destOrd="0"/>
+        <dgm:cxn modelId="5" srcId="0" destId="2" srcOrd="1" destOrd="0"/>
+        <dgm:cxn modelId="6" srcId="0" destId="3" srcOrd="2" destOrd="0"/>
+        <dgm:cxn modelId="13" srcId="1" destId="11" srcOrd="0" destOrd="0"/>
+        <dgm:cxn modelId="14" srcId="1" destId="12" srcOrd="1" destOrd="0"/>
+        <dgm:cxn modelId="23" srcId="2" destId="21" srcOrd="0" destOrd="0"/>
+        <dgm:cxn modelId="24" srcId="2" destId="22" srcOrd="1" destOrd="0"/>
+        <dgm:cxn modelId="33" srcId="3" destId="31" srcOrd="0" destOrd="0"/>
+        <dgm:cxn modelId="34" srcId="3" destId="32" srcOrd="1" destOrd="0"/>
+      </dgm:cxnLst>
+      <dgm:bg/>
+      <dgm:whole/>
+    </dgm:dataModel>
+  </dgm:sampData>
+  <dgm:styleData>
+    <dgm:dataModel>
+      <dgm:ptLst>
+        <dgm:pt modelId="0" type="doc"/>
+        <dgm:pt modelId="1">
+          <dgm:prSet phldr="1"/>
+        </dgm:pt>
+        <dgm:pt modelId="2">
+          <dgm:prSet phldr="1"/>
+        </dgm:pt>
+      </dgm:ptLst>
+      <dgm:cxnLst>
+        <dgm:cxn modelId="3" srcId="0" destId="1" srcOrd="0" destOrd="0"/>
+        <dgm:cxn modelId="4" srcId="0" destId="2" srcOrd="1" destOrd="0"/>
+      </dgm:cxnLst>
+      <dgm:bg/>
+      <dgm:whole/>
+    </dgm:dataModel>
+  </dgm:styleData>
+  <dgm:clrData>
+    <dgm:dataModel>
+      <dgm:ptLst>
+        <dgm:pt modelId="0" type="doc"/>
+        <dgm:pt modelId="1">
+          <dgm:prSet phldr="1"/>
+        </dgm:pt>
+        <dgm:pt modelId="2">
+          <dgm:prSet phldr="1"/>
+        </dgm:pt>
+        <dgm:pt modelId="3">
+          <dgm:prSet phldr="1"/>
+        </dgm:pt>
+        <dgm:pt modelId="4">
+          <dgm:prSet phldr="1"/>
+        </dgm:pt>
+      </dgm:ptLst>
+      <dgm:cxnLst>
+        <dgm:cxn modelId="5" srcId="0" destId="1" srcOrd="0" destOrd="0"/>
+        <dgm:cxn modelId="6" srcId="0" destId="2" srcOrd="1" destOrd="0"/>
+        <dgm:cxn modelId="7" srcId="0" destId="3" srcOrd="2" destOrd="0"/>
+        <dgm:cxn modelId="8" srcId="0" destId="4" srcOrd="3" destOrd="0"/>
+      </dgm:cxnLst>
+      <dgm:bg/>
+      <dgm:whole/>
+    </dgm:dataModel>
+  </dgm:clrData>
+  <dgm:layoutNode name="Name0">
+    <dgm:varLst>
+      <dgm:dir/>
+      <dgm:animLvl val="lvl"/>
+      <dgm:resizeHandles val="exact"/>
+    </dgm:varLst>
+    <dgm:choose name="Name1">
+      <dgm:if name="Name2" func="var" arg="dir" op="equ" val="norm">
+        <dgm:alg type="lin"/>
+      </dgm:if>
+      <dgm:else name="Name3">
+        <dgm:alg type="lin">
+          <dgm:param type="linDir" val="fromR"/>
+        </dgm:alg>
+      </dgm:else>
+    </dgm:choose>
+    <dgm:shape xmlns:r="http://schemas.openxmlformats.org/officeDocument/2006/relationships" r:blip="">
+      <dgm:adjLst/>
+    </dgm:shape>
+    <dgm:presOf/>
+    <dgm:constrLst>
+      <dgm:constr type="h" for="ch" forName="composite" refType="h"/>
+      <dgm:constr type="w" for="ch" forName="composite" refType="w"/>
+      <dgm:constr type="w" for="des" forName="parTx"/>
+      <dgm:constr type="h" for="des" forName="parTx" op="equ"/>
+      <dgm:constr type="w" for="des" forName="desTx"/>
+      <dgm:constr type="h" for="des" forName="desTx" op="equ"/>
+      <dgm:constr type="primFontSz" for="des" forName="parTx" val="65"/>
+      <dgm:constr type="secFontSz" for="des" forName="desTx" refType="primFontSz" refFor="des" refForName="parTx" op="equ"/>
+      <dgm:constr type="h" for="des" forName="parTx" refType="primFontSz" refFor="des" refForName="parTx" fact="0.8"/>
+      <dgm:constr type="h" for="des" forName="desTx" refType="primFontSz" refFor="des" refForName="parTx" fact="1.22"/>
+      <dgm:constr type="w" for="ch" forName="space" refType="w" refFor="ch" refForName="composite" op="equ" fact="0.14"/>
+    </dgm:constrLst>
+    <dgm:ruleLst>
+      <dgm:rule type="w" for="ch" forName="composite" val="0" fact="NaN" max="NaN"/>
+      <dgm:rule type="primFontSz" for="des" forName="parTx" val="5" fact="NaN" max="NaN"/>
+    </dgm:ruleLst>
+    <dgm:forEach name="Name4" axis="ch" ptType="node">
+      <dgm:layoutNode name="composite">
+        <dgm:alg type="composite"/>
+        <dgm:shape xmlns:r="http://schemas.openxmlformats.org/officeDocument/2006/relationships" r:blip="">
+          <dgm:adjLst/>
+        </dgm:shape>
+        <dgm:presOf/>
+        <dgm:constrLst>
+          <dgm:constr type="l" for="ch" forName="parTx"/>
+          <dgm:constr type="w" for="ch" forName="parTx" refType="w"/>
+          <dgm:constr type="t" for="ch" forName="parTx"/>
+          <dgm:constr type="l" for="ch" forName="desTx"/>
+          <dgm:constr type="w" for="ch" forName="desTx" refType="w" refFor="ch" refForName="parTx"/>
+          <dgm:constr type="t" for="ch" forName="desTx" refType="h" refFor="ch" refForName="parTx"/>
+        </dgm:constrLst>
+        <dgm:ruleLst>
+          <dgm:rule type="h" val="INF" fact="NaN" max="NaN"/>
+        </dgm:ruleLst>
+        <dgm:layoutNode name="parTx" styleLbl="alignNode1">
+          <dgm:varLst>
+            <dgm:chMax val="0"/>
+            <dgm:chPref val="0"/>
+            <dgm:bulletEnabled val="1"/>
+          </dgm:varLst>
+          <dgm:alg type="tx"/>
+          <dgm:shape xmlns:r="http://schemas.openxmlformats.org/officeDocument/2006/relationships" type="rect" r:blip="">
+            <dgm:adjLst/>
+          </dgm:shape>
+          <dgm:presOf axis="self" ptType="node"/>
+          <dgm:constrLst>
+            <dgm:constr type="h" refType="w" op="lte" fact="0.4"/>
+            <dgm:constr type="h"/>
+            <dgm:constr type="tMarg" refType="primFontSz" fact="0.32"/>
+            <dgm:constr type="bMarg" refType="primFontSz" fact="0.32"/>
+          </dgm:constrLst>
+          <dgm:ruleLst>
+            <dgm:rule type="h" val="INF" fact="NaN" max="NaN"/>
+          </dgm:ruleLst>
+        </dgm:layoutNode>
+        <dgm:layoutNode name="desTx" styleLbl="alignAccFollowNode1">
+          <dgm:varLst>
+            <dgm:bulletEnabled val="1"/>
+          </dgm:varLst>
+          <dgm:alg type="tx">
+            <dgm:param type="stBulletLvl" val="1"/>
+          </dgm:alg>
+          <dgm:shape xmlns:r="http://schemas.openxmlformats.org/officeDocument/2006/relationships" type="rect" r:blip="">
+            <dgm:adjLst/>
+          </dgm:shape>
+          <dgm:presOf axis="des" ptType="node"/>
+          <dgm:constrLst>
+            <dgm:constr type="secFontSz" val="65"/>
+            <dgm:constr type="primFontSz" refType="secFontSz"/>
+            <dgm:constr type="h"/>
+            <dgm:constr type="lMarg" refType="primFontSz" fact="0.42"/>
+            <dgm:constr type="tMarg" refType="primFontSz" fact="0.42"/>
+            <dgm:constr type="bMarg" refType="primFontSz" fact="0.63"/>
+          </dgm:constrLst>
+          <dgm:ruleLst>
+            <dgm:rule type="h" val="INF" fact="NaN" max="NaN"/>
+          </dgm:ruleLst>
+        </dgm:layoutNode>
+      </dgm:layoutNode>
+      <dgm:forEach name="Name5" axis="followSib" ptType="sibTrans" cnt="1">
+        <dgm:layoutNode name="space">
+          <dgm:alg type="sp"/>
+          <dgm:shape xmlns:r="http://schemas.openxmlformats.org/officeDocument/2006/relationships" r:blip="">
+            <dgm:adjLst/>
+          </dgm:shape>
+          <dgm:presOf/>
+          <dgm:constrLst/>
+          <dgm:ruleLst/>
+        </dgm:layoutNode>
+      </dgm:forEach>
+    </dgm:forEach>
+  </dgm:layoutNode>
+</dgm:layoutDef>
+</file>
+
+<file path=word/diagrams/quickStyle1.xml><?xml version="1.0" encoding="utf-8"?>
+<dgm:styleDef xmlns:dgm="http://schemas.openxmlformats.org/drawingml/2006/diagram" xmlns:a="http://schemas.openxmlformats.org/drawingml/2006/main" uniqueId="urn:microsoft.com/office/officeart/2005/8/quickstyle/simple1">
+  <dgm:title val=""/>
+  <dgm:desc val=""/>
+  <dgm:catLst>
+    <dgm:cat type="simple" pri="10100"/>
+  </dgm:catLst>
+  <dgm:scene3d>
+    <a:camera prst="orthographicFront"/>
+    <a:lightRig rig="threePt" dir="t"/>
+  </dgm:scene3d>
+  <dgm:styleLbl name="node0">
+    <dgm:scene3d>
+      <a:camera prst="orthographicFront"/>
+      <a:lightRig rig="threePt" dir="t"/>
+    </dgm:scene3d>
+    <dgm:sp3d/>
+    <dgm:txPr/>
+    <dgm:style>
+      <a:lnRef idx="2">
+        <a:scrgbClr r="0" g="0" b="0"/>
+      </a:lnRef>
+      <a:fillRef idx="1">
+        <a:scrgbClr r="0" g="0" b="0"/>
+      </a:fillRef>
+      <a:effectRef idx="0">
+        <a:scrgbClr r="0" g="0" b="0"/>
+      </a:effectRef>
+      <a:fontRef idx="minor">
+        <a:schemeClr val="lt1"/>
+      </a:fontRef>
+    </dgm:style>
+  </dgm:styleLbl>
+  <dgm:styleLbl name="lnNode1">
+    <dgm:scene3d>
+      <a:camera prst="orthographicFront"/>
+      <a:lightRig rig="threePt" dir="t"/>
+    </dgm:scene3d>
+    <dgm:sp3d/>
+    <dgm:txPr/>
+    <dgm:style>
+      <a:lnRef idx="2">
+        <a:scrgbClr r="0" g="0" b="0"/>
+      </a:lnRef>
+      <a:fillRef idx="1">
+        <a:scrgbClr r="0" g="0" b="0"/>
+      </a:fillRef>
+      <a:effectRef idx="0">
+        <a:scrgbClr r="0" g="0" b="0"/>
+      </a:effectRef>
+      <a:fontRef idx="minor">
+        <a:schemeClr val="lt1"/>
+      </a:fontRef>
+    </dgm:style>
+  </dgm:styleLbl>
+  <dgm:styleLbl name="vennNode1">
+    <dgm:scene3d>
+      <a:camera prst="orthographicFront"/>
+      <a:lightRig rig="threePt" dir="t"/>
+    </dgm:scene3d>
+    <dgm:sp3d/>
+    <dgm:txPr/>
+    <dgm:style>
+      <a:lnRef idx="2">
+        <a:scrgbClr r="0" g="0" b="0"/>
+      </a:lnRef>
+      <a:fillRef idx="1">
+        <a:scrgbClr r="0" g="0" b="0"/>
+      </a:fillRef>
+      <a:effectRef idx="0">
+        <a:scrgbClr r="0" g="0" b="0"/>
+      </a:effectRef>
+      <a:fontRef idx="minor">
+        <a:schemeClr val="tx1"/>
+      </a:fontRef>
+    </dgm:style>
+  </dgm:styleLbl>
+  <dgm:styleLbl name="alignNode1">
+    <dgm:scene3d>
+      <a:camera prst="orthographicFront"/>
+      <a:lightRig rig="threePt" dir="t"/>
+    </dgm:scene3d>
+    <dgm:sp3d/>
+    <dgm:txPr/>
+    <dgm:style>
+      <a:lnRef idx="2">
+        <a:scrgbClr r="0" g="0" b="0"/>
+      </a:lnRef>
+      <a:fillRef idx="1">
+        <a:scrgbClr r="0" g="0" b="0"/>
+      </a:fillRef>
+      <a:effectRef idx="0">
+        <a:scrgbClr r="0" g="0" b="0"/>
+      </a:effectRef>
+      <a:fontRef idx="minor">
+        <a:schemeClr val="lt1"/>
+      </a:fontRef>
+    </dgm:style>
+  </dgm:styleLbl>
+  <dgm:styleLbl name="node1">
+    <dgm:scene3d>
+      <a:camera prst="orthographicFront"/>
+      <a:lightRig rig="threePt" dir="t"/>
+    </dgm:scene3d>
+    <dgm:sp3d/>
+    <dgm:txPr/>
+    <dgm:style>
+      <a:lnRef idx="2">
+        <a:scrgbClr r="0" g="0" b="0"/>
+      </a:lnRef>
+      <a:fillRef idx="1">
+        <a:scrgbClr r="0" g="0" b="0"/>
+      </a:fillRef>
+      <a:effectRef idx="0">
+        <a:scrgbClr r="0" g="0" b="0"/>
+      </a:effectRef>
+      <a:fontRef idx="minor">
+        <a:schemeClr val="lt1"/>
+      </a:fontRef>
+    </dgm:style>
+  </dgm:styleLbl>
+  <dgm:styleLbl name="node2">
+    <dgm:scene3d>
+      <a:camera prst="orthographicFront"/>
+      <a:lightRig rig="threePt" dir="t"/>
+    </dgm:scene3d>
+    <dgm:sp3d/>
+    <dgm:txPr/>
+    <dgm:style>
+      <a:lnRef idx="2">
+        <a:scrgbClr r="0" g="0" b="0"/>
+      </a:lnRef>
+      <a:fillRef idx="1">
+        <a:scrgbClr r="0" g="0" b="0"/>
+      </a:fillRef>
+      <a:effectRef idx="0">
+        <a:scrgbClr r="0" g="0" b="0"/>
+      </a:effectRef>
+      <a:fontRef idx="minor">
+        <a:schemeClr val="lt1"/>
+      </a:fontRef>
+    </dgm:style>
+  </dgm:styleLbl>
+  <dgm:styleLbl name="node3">
+    <dgm:scene3d>
+      <a:camera prst="orthographicFront"/>
+      <a:lightRig rig="threePt" dir="t"/>
+    </dgm:scene3d>
+    <dgm:sp3d/>
+    <dgm:txPr/>
+    <dgm:style>
+      <a:lnRef idx="2">
+        <a:scrgbClr r="0" g="0" b="0"/>
+      </a:lnRef>
+      <a:fillRef idx="1">
+        <a:scrgbClr r="0" g="0" b="0"/>
+      </a:fillRef>
+      <a:effectRef idx="0">
+        <a:scrgbClr r="0" g="0" b="0"/>
+      </a:effectRef>
+      <a:fontRef idx="minor">
+        <a:schemeClr val="lt1"/>
+      </a:fontRef>
+    </dgm:style>
+  </dgm:styleLbl>
+  <dgm:styleLbl name="node4">
+    <dgm:scene3d>
+      <a:camera prst="orthographicFront"/>
+      <a:lightRig rig="threePt" dir="t"/>
+    </dgm:scene3d>
+    <dgm:sp3d/>
+    <dgm:txPr/>
+    <dgm:style>
+      <a:lnRef idx="2">
+        <a:scrgbClr r="0" g="0" b="0"/>
+      </a:lnRef>
+      <a:fillRef idx="1">
+        <a:scrgbClr r="0" g="0" b="0"/>
+      </a:fillRef>
+      <a:effectRef idx="0">
+        <a:scrgbClr r="0" g="0" b="0"/>
+      </a:effectRef>
+      <a:fontRef idx="minor">
+        <a:schemeClr val="lt1"/>
+      </a:fontRef>
+    </dgm:style>
+  </dgm:styleLbl>
+  <dgm:styleLbl name="fgImgPlace1">
+    <dgm:scene3d>
+      <a:camera prst="orthographicFront"/>
+      <a:lightRig rig="threePt" dir="t"/>
+    </dgm:scene3d>
+    <dgm:sp3d/>
+    <dgm:txPr/>
+    <dgm:style>
+      <a:lnRef idx="2">
+        <a:scrgbClr r="0" g="0" b="0"/>
+      </a:lnRef>
+      <a:fillRef idx="1">
+        <a:scrgbClr r="0" g="0" b="0"/>
+      </a:fillRef>
+      <a:effectRef idx="0">
+        <a:scrgbClr r="0" g="0" b="0"/>
+      </a:effectRef>
+      <a:fontRef idx="minor"/>
+    </dgm:style>
+  </dgm:styleLbl>
+  <dgm:styleLbl name="alignImgPlace1">
+    <dgm:scene3d>
+      <a:camera prst="orthographicFront"/>
+      <a:lightRig rig="threePt" dir="t"/>
+    </dgm:scene3d>
+    <dgm:sp3d/>
+    <dgm:txPr/>
+    <dgm:style>
+      <a:lnRef idx="2">
+        <a:scrgbClr r="0" g="0" b="0"/>
+      </a:lnRef>
+      <a:fillRef idx="1">
+        <a:scrgbClr r="0" g="0" b="0"/>
+      </a:fillRef>
+      <a:effectRef idx="0">
+        <a:scrgbClr r="0" g="0" b="0"/>
+      </a:effectRef>
+      <a:fontRef idx="minor"/>
+    </dgm:style>
+  </dgm:styleLbl>
+  <dgm:styleLbl name="bgImgPlace1">
+    <dgm:scene3d>
+      <a:camera prst="orthographicFront"/>
+      <a:lightRig rig="threePt" dir="t"/>
+    </dgm:scene3d>
+    <dgm:sp3d/>
+    <dgm:txPr/>
+    <dgm:style>
+      <a:lnRef idx="2">
+        <a:scrgbClr r="0" g="0" b="0"/>
+      </a:lnRef>
+      <a:fillRef idx="1">
+        <a:scrgbClr r="0" g="0" b="0"/>
+      </a:fillRef>
+      <a:effectRef idx="0">
+        <a:scrgbClr r="0" g="0" b="0"/>
+      </a:effectRef>
+      <a:fontRef idx="minor"/>
+    </dgm:style>
+  </dgm:styleLbl>
+  <dgm:styleLbl name="sibTrans2D1">
+    <dgm:scene3d>
+      <a:camera prst="orthographicFront"/>
+      <a:lightRig rig="threePt" dir="t"/>
+    </dgm:scene3d>
+    <dgm:sp3d/>
+    <dgm:txPr/>
+    <dgm:style>
+      <a:lnRef idx="0">
+        <a:scrgbClr r="0" g="0" b="0"/>
+      </a:lnRef>
+      <a:fillRef idx="1">
+        <a:scrgbClr r="0" g="0" b="0"/>
+      </a:fillRef>
+      <a:effectRef idx="0">
+        <a:scrgbClr r="0" g="0" b="0"/>
+      </a:effectRef>
+      <a:fontRef idx="minor">
+        <a:schemeClr val="lt1"/>
+      </a:fontRef>
+    </dgm:style>
+  </dgm:styleLbl>
+  <dgm:styleLbl name="fgSibTrans2D1">
+    <dgm:scene3d>
+      <a:camera prst="orthographicFront"/>
+      <a:lightRig rig="threePt" dir="t"/>
+    </dgm:scene3d>
+    <dgm:sp3d/>
+    <dgm:txPr/>
+    <dgm:style>
+      <a:lnRef idx="0">
+        <a:scrgbClr r="0" g="0" b="0"/>
+      </a:lnRef>
+      <a:fillRef idx="1">
+        <a:scrgbClr r="0" g="0" b="0"/>
+      </a:fillRef>
+      <a:effectRef idx="0">
+        <a:scrgbClr r="0" g="0" b="0"/>
+      </a:effectRef>
+      <a:fontRef idx="minor">
+        <a:schemeClr val="lt1"/>
+      </a:fontRef>
+    </dgm:style>
+  </dgm:styleLbl>
+  <dgm:styleLbl name="bgSibTrans2D1">
+    <dgm:scene3d>
+      <a:camera prst="orthographicFront"/>
+      <a:lightRig rig="threePt" dir="t"/>
+    </dgm:scene3d>
+    <dgm:sp3d/>
+    <dgm:txPr/>
+    <dgm:style>
+      <a:lnRef idx="0">
+        <a:scrgbClr r="0" g="0" b="0"/>
+      </a:lnRef>
+      <a:fillRef idx="1">
+        <a:scrgbClr r="0" g="0" b="0"/>
+      </a:fillRef>
+      <a:effectRef idx="0">
+        <a:scrgbClr r="0" g="0" b="0"/>
+      </a:effectRef>
+      <a:fontRef idx="minor">
+        <a:schemeClr val="lt1"/>
+      </a:fontRef>
+    </dgm:style>
+  </dgm:styleLbl>
+  <dgm:styleLbl name="sibTrans1D1">
+    <dgm:scene3d>
+      <a:camera prst="orthographicFront"/>
+      <a:lightRig rig="threePt" dir="t"/>
+    </dgm:scene3d>
+    <dgm:sp3d/>
+    <dgm:txPr/>
+    <dgm:style>
+      <a:lnRef idx="1">
+        <a:scrgbClr r="0" g="0" b="0"/>
+      </a:lnRef>
+      <a:fillRef idx="0">
+        <a:scrgbClr r="0" g="0" b="0"/>
+      </a:fillRef>
+      <a:effectRef idx="0">
+        <a:scrgbClr r="0" g="0" b="0"/>
+      </a:effectRef>
+      <a:fontRef idx="minor"/>
+    </dgm:style>
+  </dgm:styleLbl>
+  <dgm:styleLbl name="callout">
+    <dgm:scene3d>
+      <a:camera prst="orthographicFront"/>
+      <a:lightRig rig="threePt" dir="t"/>
+    </dgm:scene3d>
+    <dgm:sp3d/>
+    <dgm:txPr/>
+    <dgm:style>
+      <a:lnRef idx="2">
+        <a:scrgbClr r="0" g="0" b="0"/>
+      </a:lnRef>
+      <a:fillRef idx="1">
+        <a:scrgbClr r="0" g="0" b="0"/>
+      </a:fillRef>
+      <a:effectRef idx="0">
+        <a:scrgbClr r="0" g="0" b="0"/>
+      </a:effectRef>
+      <a:fontRef idx="minor"/>
+    </dgm:style>
+  </dgm:styleLbl>
+  <dgm:styleLbl name="asst0">
+    <dgm:scene3d>
+      <a:camera prst="orthographicFront"/>
+      <a:lightRig rig="threePt" dir="t"/>
+    </dgm:scene3d>
+    <dgm:sp3d/>
+    <dgm:txPr/>
+    <dgm:style>
+      <a:lnRef idx="2">
+        <a:scrgbClr r="0" g="0" b="0"/>
+      </a:lnRef>
+      <a:fillRef idx="1">
+        <a:scrgbClr r="0" g="0" b="0"/>
+      </a:fillRef>
+      <a:effectRef idx="0">
+        <a:scrgbClr r="0" g="0" b="0"/>
+      </a:effectRef>
+      <a:fontRef idx="minor">
+        <a:schemeClr val="lt1"/>
+      </a:fontRef>
+    </dgm:style>
+  </dgm:styleLbl>
+  <dgm:styleLbl name="asst1">
+    <dgm:scene3d>
+      <a:camera prst="orthographicFront"/>
+      <a:lightRig rig="threePt" dir="t"/>
+    </dgm:scene3d>
+    <dgm:sp3d/>
+    <dgm:txPr/>
+    <dgm:style>
+      <a:lnRef idx="2">
+        <a:scrgbClr r="0" g="0" b="0"/>
+      </a:lnRef>
+      <a:fillRef idx="1">
+        <a:scrgbClr r="0" g="0" b="0"/>
+      </a:fillRef>
+      <a:effectRef idx="0">
+        <a:scrgbClr r="0" g="0" b="0"/>
+      </a:effectRef>
+      <a:fontRef idx="minor">
+        <a:schemeClr val="lt1"/>
+      </a:fontRef>
+    </dgm:style>
+  </dgm:styleLbl>
+  <dgm:styleLbl name="asst2">
+    <dgm:scene3d>
+      <a:camera prst="orthographicFront"/>
+      <a:lightRig rig="threePt" dir="t"/>
+    </dgm:scene3d>
+    <dgm:sp3d/>
+    <dgm:txPr/>
+    <dgm:style>
+      <a:lnRef idx="2">
+        <a:scrgbClr r="0" g="0" b="0"/>
+      </a:lnRef>
+      <a:fillRef idx="1">
+        <a:scrgbClr r="0" g="0" b="0"/>
+      </a:fillRef>
+      <a:effectRef idx="0">
+        <a:scrgbClr r="0" g="0" b="0"/>
+      </a:effectRef>
+      <a:fontRef idx="minor">
+        <a:schemeClr val="lt1"/>
+      </a:fontRef>
+    </dgm:style>
+  </dgm:styleLbl>
+  <dgm:styleLbl name="asst3">
+    <dgm:scene3d>
+      <a:camera prst="orthographicFront"/>
+      <a:lightRig rig="threePt" dir="t"/>
+    </dgm:scene3d>
+    <dgm:sp3d/>
+    <dgm:txPr/>
+    <dgm:style>
+      <a:lnRef idx="2">
+        <a:scrgbClr r="0" g="0" b="0"/>
+      </a:lnRef>
+      <a:fillRef idx="1">
+        <a:scrgbClr r="0" g="0" b="0"/>
+      </a:fillRef>
+      <a:effectRef idx="0">
+        <a:scrgbClr r="0" g="0" b="0"/>
+      </a:effectRef>
+      <a:fontRef idx="minor">
+        <a:schemeClr val="lt1"/>
+      </a:fontRef>
+    </dgm:style>
+  </dgm:styleLbl>
+  <dgm:styleLbl name="asst4">
+    <dgm:scene3d>
+      <a:camera prst="orthographicFront"/>
+      <a:lightRig rig="threePt" dir="t"/>
+    </dgm:scene3d>
+    <dgm:sp3d/>
+    <dgm:txPr/>
+    <dgm:style>
+      <a:lnRef idx="2">
+        <a:scrgbClr r="0" g="0" b="0"/>
+      </a:lnRef>
+      <a:fillRef idx="1">
+        <a:scrgbClr r="0" g="0" b="0"/>
+      </a:fillRef>
+      <a:effectRef idx="0">
+        <a:scrgbClr r="0" g="0" b="0"/>
+      </a:effectRef>
+      <a:fontRef idx="minor">
+        <a:schemeClr val="lt1"/>
+      </a:fontRef>
+    </dgm:style>
+  </dgm:styleLbl>
+  <dgm:styleLbl name="parChTrans2D1">
+    <dgm:scene3d>
+      <a:camera prst="orthographicFront"/>
+      <a:lightRig rig="threePt" dir="t"/>
+    </dgm:scene3d>
+    <dgm:sp3d/>
+    <dgm:txPr/>
+    <dgm:style>
+      <a:lnRef idx="2">
+        <a:scrgbClr r="0" g="0" b="0"/>
+      </a:lnRef>
+      <a:fillRef idx="1">
+        <a:scrgbClr r="0" g="0" b="0"/>
+      </a:fillRef>
+      <a:effectRef idx="0">
+        <a:scrgbClr r="0" g="0" b="0"/>
+      </a:effectRef>
+      <a:fontRef idx="minor">
+        <a:schemeClr val="lt1"/>
+      </a:fontRef>
+    </dgm:style>
+  </dgm:styleLbl>
+  <dgm:styleLbl name="parChTrans2D2">
+    <dgm:scene3d>
+      <a:camera prst="orthographicFront"/>
+      <a:lightRig rig="threePt" dir="t"/>
+    </dgm:scene3d>
+    <dgm:sp3d/>
+    <dgm:txPr/>
+    <dgm:style>
+      <a:lnRef idx="2">
+        <a:scrgbClr r="0" g="0" b="0"/>
+      </a:lnRef>
+      <a:fillRef idx="1">
+        <a:scrgbClr r="0" g="0" b="0"/>
+      </a:fillRef>
+      <a:effectRef idx="0">
+        <a:scrgbClr r="0" g="0" b="0"/>
+      </a:effectRef>
+      <a:fontRef idx="minor">
+        <a:schemeClr val="lt1"/>
+      </a:fontRef>
+    </dgm:style>
+  </dgm:styleLbl>
+  <dgm:styleLbl name="parChTrans2D3">
+    <dgm:scene3d>
+      <a:camera prst="orthographicFront"/>
+      <a:lightRig rig="threePt" dir="t"/>
+    </dgm:scene3d>
+    <dgm:sp3d/>
+    <dgm:txPr/>
+    <dgm:style>
+      <a:lnRef idx="2">
+        <a:scrgbClr r="0" g="0" b="0"/>
+      </a:lnRef>
+      <a:fillRef idx="1">
+        <a:scrgbClr r="0" g="0" b="0"/>
+      </a:fillRef>
+      <a:effectRef idx="0">
+        <a:scrgbClr r="0" g="0" b="0"/>
+      </a:effectRef>
+      <a:fontRef idx="minor">
+        <a:schemeClr val="lt1"/>
+      </a:fontRef>
+    </dgm:style>
+  </dgm:styleLbl>
+  <dgm:styleLbl name="parChTrans2D4">
+    <dgm:scene3d>
+      <a:camera prst="orthographicFront"/>
+      <a:lightRig rig="threePt" dir="t"/>
+    </dgm:scene3d>
+    <dgm:sp3d/>
+    <dgm:txPr/>
+    <dgm:style>
+      <a:lnRef idx="2">
+        <a:scrgbClr r="0" g="0" b="0"/>
+      </a:lnRef>
+      <a:fillRef idx="1">
+        <a:scrgbClr r="0" g="0" b="0"/>
+      </a:fillRef>
+      <a:effectRef idx="0">
+        <a:scrgbClr r="0" g="0" b="0"/>
+      </a:effectRef>
+      <a:fontRef idx="minor">
+        <a:schemeClr val="lt1"/>
+      </a:fontRef>
+    </dgm:style>
+  </dgm:styleLbl>
+  <dgm:styleLbl name="parChTrans1D1">
+    <dgm:scene3d>
+      <a:camera prst="orthographicFront"/>
+      <a:lightRig rig="threePt" dir="t"/>
+    </dgm:scene3d>
+    <dgm:sp3d/>
+    <dgm:txPr/>
+    <dgm:style>
+      <a:lnRef idx="2">
+        <a:scrgbClr r="0" g="0" b="0"/>
+      </a:lnRef>
+      <a:fillRef idx="0">
+        <a:scrgbClr r="0" g="0" b="0"/>
+      </a:fillRef>
+      <a:effectRef idx="0">
+        <a:scrgbClr r="0" g="0" b="0"/>
+      </a:effectRef>
+      <a:fontRef idx="minor"/>
+    </dgm:style>
+  </dgm:styleLbl>
+  <dgm:styleLbl name="parChTrans1D2">
+    <dgm:scene3d>
+      <a:camera prst="orthographicFront"/>
+      <a:lightRig rig="threePt" dir="t"/>
+    </dgm:scene3d>
+    <dgm:sp3d/>
+    <dgm:txPr/>
+    <dgm:style>
+      <a:lnRef idx="2">
+        <a:scrgbClr r="0" g="0" b="0"/>
+      </a:lnRef>
+      <a:fillRef idx="0">
+        <a:scrgbClr r="0" g="0" b="0"/>
+      </a:fillRef>
+      <a:effectRef idx="0">
+        <a:scrgbClr r="0" g="0" b="0"/>
+      </a:effectRef>
+      <a:fontRef idx="minor"/>
+    </dgm:style>
+  </dgm:styleLbl>
+  <dgm:styleLbl name="parChTrans1D3">
+    <dgm:scene3d>
+      <a:camera prst="orthographicFront"/>
+      <a:lightRig rig="threePt" dir="t"/>
+    </dgm:scene3d>
+    <dgm:sp3d/>
+    <dgm:txPr/>
+    <dgm:style>
+      <a:lnRef idx="2">
+        <a:scrgbClr r="0" g="0" b="0"/>
+      </a:lnRef>
+      <a:fillRef idx="0">
+        <a:scrgbClr r="0" g="0" b="0"/>
+      </a:fillRef>
+      <a:effectRef idx="0">
+        <a:scrgbClr r="0" g="0" b="0"/>
+      </a:effectRef>
+      <a:fontRef idx="minor"/>
+    </dgm:style>
+  </dgm:styleLbl>
+  <dgm:styleLbl name="parChTrans1D4">
+    <dgm:scene3d>
+      <a:camera prst="orthographicFront"/>
+      <a:lightRig rig="threePt" dir="t"/>
+    </dgm:scene3d>
+    <dgm:sp3d/>
+    <dgm:txPr/>
+    <dgm:style>
+      <a:lnRef idx="2">
+        <a:scrgbClr r="0" g="0" b="0"/>
+      </a:lnRef>
+      <a:fillRef idx="0">
+        <a:scrgbClr r="0" g="0" b="0"/>
+      </a:fillRef>
+      <a:effectRef idx="0">
+        <a:scrgbClr r="0" g="0" b="0"/>
+      </a:effectRef>
+      <a:fontRef idx="minor"/>
+    </dgm:style>
+  </dgm:styleLbl>
+  <dgm:styleLbl name="fgAcc1">
+    <dgm:scene3d>
+      <a:camera prst="orthographicFront"/>
+      <a:lightRig rig="threePt" dir="t"/>
+    </dgm:scene3d>
+    <dgm:sp3d/>
+    <dgm:txPr/>
+    <dgm:style>
+      <a:lnRef idx="2">
+        <a:scrgbClr r="0" g="0" b="0"/>
+      </a:lnRef>
+      <a:fillRef idx="1">
+        <a:scrgbClr r="0" g="0" b="0"/>
+      </a:fillRef>
+      <a:effectRef idx="0">
+        <a:scrgbClr r="0" g="0" b="0"/>
+      </a:effectRef>
+      <a:fontRef idx="minor"/>
+    </dgm:style>
+  </dgm:styleLbl>
+  <dgm:styleLbl name="conFgAcc1">
+    <dgm:scene3d>
+      <a:camera prst="orthographicFront"/>
+      <a:lightRig rig="threePt" dir="t"/>
+    </dgm:scene3d>
+    <dgm:sp3d/>
+    <dgm:txPr/>
+    <dgm:style>
+      <a:lnRef idx="2">
+        <a:scrgbClr r="0" g="0" b="0"/>
+      </a:lnRef>
+      <a:fillRef idx="1">
+        <a:scrgbClr r="0" g="0" b="0"/>
+      </a:fillRef>
+      <a:effectRef idx="0">
+        <a:scrgbClr r="0" g="0" b="0"/>
+      </a:effectRef>
+      <a:fontRef idx="minor"/>
+    </dgm:style>
+  </dgm:styleLbl>
+  <dgm:styleLbl name="alignAcc1">
+    <dgm:scene3d>
+      <a:camera prst="orthographicFront"/>
+      <a:lightRig rig="threePt" dir="t"/>
+    </dgm:scene3d>
+    <dgm:sp3d/>
+    <dgm:txPr/>
+    <dgm:style>
+      <a:lnRef idx="2">
+        <a:scrgbClr r="0" g="0" b="0"/>
+      </a:lnRef>
+      <a:fillRef idx="1">
+        <a:scrgbClr r="0" g="0" b="0"/>
+      </a:fillRef>
+      <a:effectRef idx="0">
+        <a:scrgbClr r="0" g="0" b="0"/>
+      </a:effectRef>
+      <a:fontRef idx="minor"/>
+    </dgm:style>
+  </dgm:styleLbl>
+  <dgm:styleLbl name="trAlignAcc1">
+    <dgm:scene3d>
+      <a:camera prst="orthographicFront"/>
+      <a:lightRig rig="threePt" dir="t"/>
+    </dgm:scene3d>
+    <dgm:sp3d/>
+    <dgm:txPr/>
+    <dgm:style>
+      <a:lnRef idx="1">
+        <a:scrgbClr r="0" g="0" b="0"/>
+      </a:lnRef>
+      <a:fillRef idx="1">
+        <a:scrgbClr r="0" g="0" b="0"/>
+      </a:fillRef>
+      <a:effectRef idx="0">
+        <a:scrgbClr r="0" g="0" b="0"/>
+      </a:effectRef>
+      <a:fontRef idx="minor"/>
+    </dgm:style>
+  </dgm:styleLbl>
+  <dgm:styleLbl name="bgAcc1">
+    <dgm:scene3d>
+      <a:camera prst="orthographicFront"/>
+      <a:lightRig rig="threePt" dir="t"/>
+    </dgm:scene3d>
+    <dgm:sp3d/>
+    <dgm:txPr/>
+    <dgm:style>
+      <a:lnRef idx="2">
+        <a:scrgbClr r="0" g="0" b="0"/>
+      </a:lnRef>
+      <a:fillRef idx="1">
+        <a:scrgbClr r="0" g="0" b="0"/>
+      </a:fillRef>
+      <a:effectRef idx="0">
+        <a:scrgbClr r="0" g="0" b="0"/>
+      </a:effectRef>
+      <a:fontRef idx="minor"/>
+    </dgm:style>
+  </dgm:styleLbl>
+  <dgm:styleLbl name="solidFgAcc1">
+    <dgm:scene3d>
+      <a:camera prst="orthographicFront"/>
+      <a:lightRig rig="threePt" dir="t"/>
+    </dgm:scene3d>
+    <dgm:sp3d/>
+    <dgm:txPr/>
+    <dgm:style>
+      <a:lnRef idx="2">
+        <a:scrgbClr r="0" g="0" b="0"/>
+      </a:lnRef>
+      <a:fillRef idx="1">
+        <a:scrgbClr r="0" g="0" b="0"/>
+      </a:fillRef>
+      <a:effectRef idx="0">
+        <a:scrgbClr r="0" g="0" b="0"/>
+      </a:effectRef>
+      <a:fontRef idx="minor"/>
+    </dgm:style>
+  </dgm:styleLbl>
+  <dgm:styleLbl name="solidAlignAcc1">
+    <dgm:scene3d>
+      <a:camera prst="orthographicFront"/>
+      <a:lightRig rig="threePt" dir="t"/>
+    </dgm:scene3d>
+    <dgm:sp3d/>
+    <dgm:txPr/>
+    <dgm:style>
+      <a:lnRef idx="2">
+        <a:scrgbClr r="0" g="0" b="0"/>
+      </a:lnRef>
+      <a:fillRef idx="1">
+        <a:scrgbClr r="0" g="0" b="0"/>
+      </a:fillRef>
+      <a:effectRef idx="0">
+        <a:scrgbClr r="0" g="0" b="0"/>
+      </a:effectRef>
+      <a:fontRef idx="minor"/>
+    </dgm:style>
+  </dgm:styleLbl>
+  <dgm:styleLbl name="solidBgAcc1">
+    <dgm:scene3d>
+      <a:camera prst="orthographicFront"/>
+      <a:lightRig rig="threePt" dir="t"/>
+    </dgm:scene3d>
+    <dgm:sp3d/>
+    <dgm:txPr/>
+    <dgm:style>
+      <a:lnRef idx="2">
+        <a:scrgbClr r="0" g="0" b="0"/>
+      </a:lnRef>
+      <a:fillRef idx="1">
+        <a:scrgbClr r="0" g="0" b="0"/>
+      </a:fillRef>
+      <a:effectRef idx="0">
+        <a:scrgbClr r="0" g="0" b="0"/>
+      </a:effectRef>
+      <a:fontRef idx="minor"/>
+    </dgm:style>
+  </dgm:styleLbl>
+  <dgm:styleLbl name="fgAccFollowNode1">
+    <dgm:scene3d>
+      <a:camera prst="orthographicFront"/>
+      <a:lightRig rig="threePt" dir="t"/>
+    </dgm:scene3d>
+    <dgm:sp3d/>
+    <dgm:txPr/>
+    <dgm:style>
+      <a:lnRef idx="2">
+        <a:scrgbClr r="0" g="0" b="0"/>
+      </a:lnRef>
+      <a:fillRef idx="1">
+        <a:scrgbClr r="0" g="0" b="0"/>
+      </a:fillRef>
+      <a:effectRef idx="0">
+        <a:scrgbClr r="0" g="0" b="0"/>
+      </a:effectRef>
+      <a:fontRef idx="minor"/>
+    </dgm:style>
+  </dgm:styleLbl>
+  <dgm:styleLbl name="alignAccFollowNode1">
+    <dgm:scene3d>
+      <a:camera prst="orthographicFront"/>
+      <a:lightRig rig="threePt" dir="t"/>
+    </dgm:scene3d>
+    <dgm:sp3d/>
+    <dgm:txPr/>
+    <dgm:style>
+      <a:lnRef idx="2">
+        <a:scrgbClr r="0" g="0" b="0"/>
+      </a:lnRef>
+      <a:fillRef idx="1">
+        <a:scrgbClr r="0" g="0" b="0"/>
+      </a:fillRef>
+      <a:effectRef idx="0">
+        <a:scrgbClr r="0" g="0" b="0"/>
+      </a:effectRef>
+      <a:fontRef idx="minor"/>
+    </dgm:style>
+  </dgm:styleLbl>
+  <dgm:styleLbl name="bgAccFollowNode1">
+    <dgm:scene3d>
+      <a:camera prst="orthographicFront"/>
+      <a:lightRig rig="threePt" dir="t"/>
+    </dgm:scene3d>
+    <dgm:sp3d/>
+    <dgm:txPr/>
+    <dgm:style>
+      <a:lnRef idx="2">
+        <a:scrgbClr r="0" g="0" b="0"/>
+      </a:lnRef>
+      <a:fillRef idx="1">
+        <a:scrgbClr r="0" g="0" b="0"/>
+      </a:fillRef>
+      <a:effectRef idx="0">
+        <a:scrgbClr r="0" g="0" b="0"/>
+      </a:effectRef>
+      <a:fontRef idx="minor"/>
+    </dgm:style>
+  </dgm:styleLbl>
+  <dgm:styleLbl name="fgAcc0">
+    <dgm:scene3d>
+      <a:camera prst="orthographicFront"/>
+      <a:lightRig rig="threePt" dir="t"/>
+    </dgm:scene3d>
+    <dgm:sp3d/>
+    <dgm:txPr/>
+    <dgm:style>
+      <a:lnRef idx="2">
+        <a:scrgbClr r="0" g="0" b="0"/>
+      </a:lnRef>
+      <a:fillRef idx="1">
+        <a:scrgbClr r="0" g="0" b="0"/>
+      </a:fillRef>
+      <a:effectRef idx="0">
+        <a:scrgbClr r="0" g="0" b="0"/>
+      </a:effectRef>
+      <a:fontRef idx="minor"/>
+    </dgm:style>
+  </dgm:styleLbl>
+  <dgm:styleLbl name="fgAcc2">
+    <dgm:scene3d>
+      <a:camera prst="orthographicFront"/>
+      <a:lightRig rig="threePt" dir="t"/>
+    </dgm:scene3d>
+    <dgm:sp3d/>
+    <dgm:txPr/>
+    <dgm:style>
+      <a:lnRef idx="2">
+        <a:scrgbClr r="0" g="0" b="0"/>
+      </a:lnRef>
+      <a:fillRef idx="1">
+        <a:scrgbClr r="0" g="0" b="0"/>
+      </a:fillRef>
+      <a:effectRef idx="0">
+        <a:scrgbClr r="0" g="0" b="0"/>
+      </a:effectRef>
+      <a:fontRef idx="minor"/>
+    </dgm:style>
+  </dgm:styleLbl>
+  <dgm:styleLbl name="fgAcc3">
+    <dgm:scene3d>
+      <a:camera prst="orthographicFront"/>
+      <a:lightRig rig="threePt" dir="t"/>
+    </dgm:scene3d>
+    <dgm:sp3d/>
+    <dgm:txPr/>
+    <dgm:style>
+      <a:lnRef idx="2">
+        <a:scrgbClr r="0" g="0" b="0"/>
+      </a:lnRef>
+      <a:fillRef idx="1">
+        <a:scrgbClr r="0" g="0" b="0"/>
+      </a:fillRef>
+      <a:effectRef idx="0">
+        <a:scrgbClr r="0" g="0" b="0"/>
+      </a:effectRef>
+      <a:fontRef idx="minor"/>
+    </dgm:style>
+  </dgm:styleLbl>
+  <dgm:styleLbl name="fgAcc4">
+    <dgm:scene3d>
+      <a:camera prst="orthographicFront"/>
+      <a:lightRig rig="threePt" dir="t"/>
+    </dgm:scene3d>
+    <dgm:sp3d/>
+    <dgm:txPr/>
+    <dgm:style>
+      <a:lnRef idx="2">
+        <a:scrgbClr r="0" g="0" b="0"/>
+      </a:lnRef>
+      <a:fillRef idx="1">
+        <a:scrgbClr r="0" g="0" b="0"/>
+      </a:fillRef>
+      <a:effectRef idx="0">
+        <a:scrgbClr r="0" g="0" b="0"/>
+      </a:effectRef>
+      <a:fontRef idx="minor"/>
+    </dgm:style>
+  </dgm:styleLbl>
+  <dgm:styleLbl name="bgShp">
+    <dgm:scene3d>
+      <a:camera prst="orthographicFront"/>
+      <a:lightRig rig="threePt" dir="t"/>
+    </dgm:scene3d>
+    <dgm:sp3d/>
+    <dgm:txPr/>
+    <dgm:style>
+      <a:lnRef idx="0">
+        <a:scrgbClr r="0" g="0" b="0"/>
+      </a:lnRef>
+      <a:fillRef idx="1">
+        <a:scrgbClr r="0" g="0" b="0"/>
+      </a:fillRef>
+      <a:effectRef idx="0">
+        <a:scrgbClr r="0" g="0" b="0"/>
+      </a:effectRef>
+      <a:fontRef idx="minor"/>
+    </dgm:style>
+  </dgm:styleLbl>
+  <dgm:styleLbl name="dkBgShp">
+    <dgm:scene3d>
+      <a:camera prst="orthographicFront"/>
+      <a:lightRig rig="threePt" dir="t"/>
+    </dgm:scene3d>
+    <dgm:sp3d/>
+    <dgm:txPr/>
+    <dgm:style>
+      <a:lnRef idx="0">
+        <a:scrgbClr r="0" g="0" b="0"/>
+      </a:lnRef>
+      <a:fillRef idx="1">
+        <a:scrgbClr r="0" g="0" b="0"/>
+      </a:fillRef>
+      <a:effectRef idx="0">
+        <a:scrgbClr r="0" g="0" b="0"/>
+      </a:effectRef>
+      <a:fontRef idx="minor"/>
+    </dgm:style>
+  </dgm:styleLbl>
+  <dgm:styleLbl name="trBgShp">
+    <dgm:scene3d>
+      <a:camera prst="orthographicFront"/>
+      <a:lightRig rig="threePt" dir="t"/>
+    </dgm:scene3d>
+    <dgm:sp3d/>
+    <dgm:txPr/>
+    <dgm:style>
+      <a:lnRef idx="0">
+        <a:scrgbClr r="0" g="0" b="0"/>
+      </a:lnRef>
+      <a:fillRef idx="1">
+        <a:scrgbClr r="0" g="0" b="0"/>
+      </a:fillRef>
+      <a:effectRef idx="0">
+        <a:scrgbClr r="0" g="0" b="0"/>
+      </a:effectRef>
+      <a:fontRef idx="minor"/>
+    </dgm:style>
+  </dgm:styleLbl>
+  <dgm:styleLbl name="fgShp">
+    <dgm:scene3d>
+      <a:camera prst="orthographicFront"/>
+      <a:lightRig rig="threePt" dir="t"/>
+    </dgm:scene3d>
+    <dgm:sp3d/>
+    <dgm:txPr/>
+    <dgm:style>
+      <a:lnRef idx="2">
+        <a:scrgbClr r="0" g="0" b="0"/>
+      </a:lnRef>
+      <a:fillRef idx="1">
+        <a:scrgbClr r="0" g="0" b="0"/>
+      </a:fillRef>
+      <a:effectRef idx="0">
+        <a:scrgbClr r="0" g="0" b="0"/>
+      </a:effectRef>
+      <a:fontRef idx="minor"/>
+    </dgm:style>
+  </dgm:styleLbl>
+  <dgm:styleLbl name="revTx">
+    <dgm:scene3d>
+      <a:camera prst="orthographicFront"/>
+      <a:lightRig rig="threePt" dir="t"/>
+    </dgm:scene3d>
+    <dgm:sp3d/>
+    <dgm:txPr/>
+    <dgm:style>
+      <a:lnRef idx="0">
+        <a:scrgbClr r="0" g="0" b="0"/>
+      </a:lnRef>
+      <a:fillRef idx="0">
+        <a:scrgbClr r="0" g="0" b="0"/>
+      </a:fillRef>
+      <a:effectRef idx="0">
+        <a:scrgbClr r="0" g="0" b="0"/>
+      </a:effectRef>
+      <a:fontRef idx="minor"/>
+    </dgm:style>
+  </dgm:styleLbl>
+</dgm:styleDef>
 </file>
 
 <file path=word/theme/theme1.xml><?xml version="1.0" encoding="utf-8"?>

--- a/Propuesta de proyecto.docx
+++ b/Propuesta de proyecto.docx
@@ -89,7 +89,6 @@
           <w:between w:val="nil"/>
         </w:pBdr>
       </w:pPr>
-      <w:bookmarkStart w:id="2" w:name="_GoBack"/>
       <w:r>
         <w:rPr>
           <w:noProof/>
@@ -130,7 +129,6 @@
           </wp:inline>
         </w:drawing>
       </w:r>
-      <w:bookmarkEnd w:id="2"/>
     </w:p>
     <w:p>
       <w:pPr>
@@ -146,8 +144,8 @@
           <w:lang w:val="en-US"/>
         </w:rPr>
       </w:pPr>
-      <w:bookmarkStart w:id="3" w:name="_2gazcsgmxkub" w:colFirst="0" w:colLast="0"/>
-      <w:bookmarkEnd w:id="3"/>
+      <w:bookmarkStart w:id="2" w:name="_2gazcsgmxkub" w:colFirst="0" w:colLast="0"/>
+      <w:bookmarkEnd w:id="2"/>
       <w:r>
         <w:rPr>
           <w:lang w:val="en-US"/>
@@ -169,8 +167,8 @@
           <w:lang w:val="en-US"/>
         </w:rPr>
       </w:pPr>
-      <w:bookmarkStart w:id="4" w:name="_ng30guuqqp2v" w:colFirst="0" w:colLast="0"/>
-      <w:bookmarkEnd w:id="4"/>
+      <w:bookmarkStart w:id="3" w:name="_ng30guuqqp2v" w:colFirst="0" w:colLast="0"/>
+      <w:bookmarkEnd w:id="3"/>
       <w:r>
         <w:rPr>
           <w:lang w:val="en-US"/>
@@ -298,8 +296,8 @@
         </w:pBdr>
         <w:ind w:left="720"/>
       </w:pPr>
-      <w:bookmarkStart w:id="5" w:name="_au51mny0sx6" w:colFirst="0" w:colLast="0"/>
-      <w:bookmarkEnd w:id="5"/>
+      <w:bookmarkStart w:id="4" w:name="_au51mny0sx6" w:colFirst="0" w:colLast="0"/>
+      <w:bookmarkEnd w:id="4"/>
     </w:p>
     <w:p>
       <w:pPr>
@@ -1363,7 +1361,21 @@
           <w:sz w:val="28"/>
           <w:szCs w:val="28"/>
         </w:rPr>
-        <w:t xml:space="preserve">será un fondo de inversión minorista, es decir , todo el mundo podra acceder a el con unas inversiones minimas nunca vistas, que pueden oscilar de 100 € hacia arriba. Este modelo de negocio consiste en que un cliente invierte su dinero en un fondo o producto a su gusto , habra de varios tipos y caracteristicas, y al cabo de un tiempo espera un retorno con interes de su inversión inicial. </w:t>
+        <w:t>será una consultoria IT</w:t>
+      </w:r>
+      <w:r>
+        <w:rPr>
+          <w:sz w:val="28"/>
+          <w:szCs w:val="28"/>
+        </w:rPr>
+        <w:t xml:space="preserve"> </w:t>
+      </w:r>
+      <w:r>
+        <w:rPr>
+          <w:sz w:val="28"/>
+          <w:szCs w:val="28"/>
+        </w:rPr>
+        <w:t>, una sociedad limitada donde ofrecerá a sus clientes solución a todos sus problemas informaticos. Desde arreglos al hardware hasta la programación de videojuegos en multiplataforma. La gran ventaja de GoldenVanguard será su versatilidad al contar con conocimientos de programación enfocados a distintas industrias o sectores.</w:t>
       </w:r>
     </w:p>
     <w:p>
@@ -1391,6 +1403,7 @@
           <w:sz w:val="28"/>
           <w:szCs w:val="28"/>
         </w:rPr>
+        <w:lastRenderedPageBreak/>
         <w:t xml:space="preserve">Emprendedor: </w:t>
       </w:r>
       <w:r>
@@ -1457,19 +1470,39 @@
           <w:sz w:val="28"/>
           <w:szCs w:val="28"/>
         </w:rPr>
-        <w:t>Como la idea del proyecto es hacer un fondo de inversión, el capital invertido seria minimo, ya que los clientes aportarian este capital con el que a posteri trabajar con el.</w:t>
-      </w:r>
-      <w:r>
-        <w:rPr>
-          <w:sz w:val="28"/>
-          <w:szCs w:val="28"/>
-        </w:rPr>
-        <w:t xml:space="preserve"> La tecnologia necesaria para llevar a cabo este proyecto es minima, incluso se podria hacer de forma escrita y sin la ayuda de la ofimatica, aunque siempre uno puede apoyarse de las ultimas tecnologias y posibilidades informaticas. Este proyecto es un desafio si se desea llevar a cabo de forma estricta y sobretodo que sea éxito, pero como todo lo bueno en la vida, cuanto más cuesta algo mayor es la satisfacción.</w:t>
+        <w:t xml:space="preserve">Como la idea del proyecto es hacer una asesoria IT, el capital necesario para montarla seria minimo, ya que una sociedad limitada tiene un coste accesible para todo el mundo y de complejidad baja. La tecnologia necesaria para llevar a cabo este proyecto es importante, por ello en GoldenVanguard invertimos muchisimo tiempo en la investigación y aprendizaje de nuevas tecnologias para estar a la ultima y ofrecer los mejores servicios a nuestros clientes. </w:t>
       </w:r>
     </w:p>
     <w:p>
       <w:pPr>
         <w:pStyle w:val="Prrafodelista"/>
+      </w:pPr>
+    </w:p>
+    <w:p>
+      <w:pPr>
+        <w:pStyle w:val="Prrafodelista"/>
+        <w:rPr>
+          <w:sz w:val="28"/>
+          <w:szCs w:val="28"/>
+        </w:rPr>
+      </w:pPr>
+    </w:p>
+    <w:p>
+      <w:pPr>
+        <w:pStyle w:val="Prrafodelista"/>
+        <w:rPr>
+          <w:sz w:val="28"/>
+          <w:szCs w:val="28"/>
+        </w:rPr>
+      </w:pPr>
+    </w:p>
+    <w:p>
+      <w:pPr>
+        <w:pStyle w:val="Prrafodelista"/>
+        <w:rPr>
+          <w:sz w:val="28"/>
+          <w:szCs w:val="28"/>
+        </w:rPr>
       </w:pPr>
     </w:p>
     <w:p>
@@ -1529,14 +1562,7 @@
           <w:sz w:val="44"/>
           <w:szCs w:val="44"/>
         </w:rPr>
-        <w:t>.-</w:t>
-      </w:r>
-      <w:r>
-        <w:rPr>
-          <w:sz w:val="44"/>
-          <w:szCs w:val="44"/>
-        </w:rPr>
-        <w:t xml:space="preserve"> La idea de negocio</w:t>
+        <w:t>.- La idea de negocio</w:t>
       </w:r>
     </w:p>
     <w:p/>
@@ -1577,53 +1603,53 @@
           <w:sz w:val="28"/>
           <w:szCs w:val="28"/>
         </w:rPr>
-        <w:t xml:space="preserve">Por definición, un fondo de inversión es un vehiculo de inversión que engloban las aportaciones  de diversos ahorradores, y mediante el cual estos ahorradores ceden su capital a gestores profesionales para que estos tomen las decisiones oportunas sobre la inversión de su patrimonio.  La inversión se suele realizar de forma conjunta para maximizar la rentabilidad posible. </w:t>
-      </w:r>
-    </w:p>
-    <w:p>
-      <w:pPr>
-        <w:rPr>
-          <w:sz w:val="28"/>
-          <w:szCs w:val="28"/>
-        </w:rPr>
-      </w:pPr>
-    </w:p>
-    <w:p>
-      <w:pPr>
-        <w:rPr>
-          <w:sz w:val="28"/>
-          <w:szCs w:val="28"/>
-        </w:rPr>
-      </w:pPr>
-      <w:r>
-        <w:rPr>
-          <w:sz w:val="28"/>
-          <w:szCs w:val="28"/>
-        </w:rPr>
-        <w:t xml:space="preserve">Estos fondos resultan muy interesesantes para gente que desea combatir la inflación , teniendo en cuenta que anualmente la inflación sube un 2% de media, lo que supone una perdida de valor de nuestros ahorros cerca de un 2% anual, 20% cada diez años. </w:t>
-      </w:r>
-    </w:p>
-    <w:p>
-      <w:pPr>
-        <w:rPr>
-          <w:sz w:val="28"/>
-          <w:szCs w:val="28"/>
-        </w:rPr>
-      </w:pPr>
-    </w:p>
-    <w:p>
-      <w:pPr>
-        <w:rPr>
-          <w:sz w:val="28"/>
-          <w:szCs w:val="28"/>
-        </w:rPr>
-      </w:pPr>
-      <w:r>
-        <w:rPr>
-          <w:sz w:val="28"/>
-          <w:szCs w:val="28"/>
-        </w:rPr>
-        <w:t>El fondo de inversión “</w:t>
+        <w:t>Por definición, una asesoria IT ayuda a los clientes a gestionar su información, conocer mejor la industria y poder enfrentar nuevos desafios, pudiendo crear estrategias que los ayuden en el negocio apoyandose de las tecnologias modernas.</w:t>
+      </w:r>
+    </w:p>
+    <w:p>
+      <w:pPr>
+        <w:rPr>
+          <w:sz w:val="28"/>
+          <w:szCs w:val="28"/>
+        </w:rPr>
+      </w:pPr>
+    </w:p>
+    <w:p>
+      <w:pPr>
+        <w:rPr>
+          <w:sz w:val="28"/>
+          <w:szCs w:val="28"/>
+        </w:rPr>
+      </w:pPr>
+      <w:r>
+        <w:rPr>
+          <w:sz w:val="28"/>
+          <w:szCs w:val="28"/>
+        </w:rPr>
+        <w:t>Este tipo de negocio resulta bastante lucrativo ya que se aprovecha del ascenso de las nuevas tecnologias, tambien al ser tan versatil puede abarcar muchos productos que ofrecer a sus clientes, como paginas web, software de escritorio, apps para el telefono y un largo etc.</w:t>
+      </w:r>
+    </w:p>
+    <w:p>
+      <w:pPr>
+        <w:rPr>
+          <w:sz w:val="28"/>
+          <w:szCs w:val="28"/>
+        </w:rPr>
+      </w:pPr>
+    </w:p>
+    <w:p>
+      <w:pPr>
+        <w:rPr>
+          <w:sz w:val="28"/>
+          <w:szCs w:val="28"/>
+        </w:rPr>
+      </w:pPr>
+      <w:r>
+        <w:rPr>
+          <w:sz w:val="28"/>
+          <w:szCs w:val="28"/>
+        </w:rPr>
+        <w:t xml:space="preserve">La asesoria </w:t>
       </w:r>
       <w:r>
         <w:rPr>
@@ -1638,37 +1664,23 @@
           <w:sz w:val="28"/>
           <w:szCs w:val="28"/>
         </w:rPr>
-        <w:t xml:space="preserve">” se enfocará en los pequeños inversores, gente de a pie, que desean ver crecer su capital con el tiempo pero no saben como. A diferencia de los demas fondos de inversión que requieren una inversión minima de 10.000€, en </w:t>
-      </w:r>
-      <w:r>
-        <w:rPr>
-          <w:b/>
-          <w:sz w:val="28"/>
-          <w:szCs w:val="28"/>
-        </w:rPr>
-        <w:t>GoldenVanguard</w:t>
-      </w:r>
-      <w:r>
-        <w:rPr>
-          <w:sz w:val="28"/>
-          <w:szCs w:val="28"/>
-        </w:rPr>
-        <w:t xml:space="preserve"> seria solo de 100€</w:t>
-      </w:r>
-      <w:r>
-        <w:rPr>
-          <w:sz w:val="28"/>
-          <w:szCs w:val="28"/>
-        </w:rPr>
-        <w:t xml:space="preserve"> </w:t>
-      </w:r>
-      <w:r>
-        <w:rPr>
-          <w:sz w:val="28"/>
-          <w:szCs w:val="28"/>
-        </w:rPr>
-        <w:t>.</w:t>
-      </w:r>
+        <w:t xml:space="preserve"> se centrará en los clientes minoristas y las PYME, pequeñas empresas que necesitan una pagina web o un software con el que empezar su exitoso negocio. Esto se debe que al inicio esta asesoria tendrá pocos trabajadores o incluso solo uno, por lo que no se pueden abarcar grandes proyectos</w:t>
+      </w:r>
+      <w:r>
+        <w:rPr>
+          <w:sz w:val="28"/>
+          <w:szCs w:val="28"/>
+        </w:rPr>
+        <w:t>. Aunque es perfectamente escalable y no supondria ningun problema aumentar el rendimiento productivo.</w:t>
+      </w:r>
+    </w:p>
+    <w:p>
+      <w:pPr>
+        <w:rPr>
+          <w:sz w:val="28"/>
+          <w:szCs w:val="28"/>
+        </w:rPr>
+      </w:pPr>
     </w:p>
     <w:p>
       <w:pPr>
@@ -1699,14 +1711,49 @@
           <w:szCs w:val="28"/>
         </w:rPr>
         <w:lastRenderedPageBreak/>
-        <w:t>Nuestro fondo de inversión</w:t>
-      </w:r>
-      <w:r>
-        <w:rPr>
-          <w:sz w:val="28"/>
-          <w:szCs w:val="28"/>
-        </w:rPr>
-        <w:t xml:space="preserve"> tendria otras diferencias respecto a la competencia, como la inversión en diferentes activos de inversión a gusto del cliente y teniendo en cuenta su rentabilidad deseada. Un par de ejemplos de activos gestionados por </w:t>
+        <w:t>Nuestr</w:t>
+      </w:r>
+      <w:r>
+        <w:rPr>
+          <w:sz w:val="28"/>
+          <w:szCs w:val="28"/>
+        </w:rPr>
+        <w:t xml:space="preserve">a asesoria IT </w:t>
+      </w:r>
+      <w:r>
+        <w:rPr>
+          <w:sz w:val="28"/>
+          <w:szCs w:val="28"/>
+        </w:rPr>
+        <w:t xml:space="preserve">tendria otras diferencias respecto a la competencia, </w:t>
+      </w:r>
+      <w:r>
+        <w:rPr>
+          <w:sz w:val="28"/>
+          <w:szCs w:val="28"/>
+        </w:rPr>
+        <w:t>como el soporte 24/h por correo electronico o un Whatsapp explicitamente creado para contestar duda y ofrecer consejos a los clientes. Aparte del amplio abanico de servicios que ofrecerá.</w:t>
+      </w:r>
+      <w:r>
+        <w:rPr>
+          <w:sz w:val="28"/>
+          <w:szCs w:val="28"/>
+        </w:rPr>
+        <w:t xml:space="preserve"> Un par de ejemplos </w:t>
+      </w:r>
+      <w:r>
+        <w:rPr>
+          <w:sz w:val="28"/>
+          <w:szCs w:val="28"/>
+        </w:rPr>
+        <w:t xml:space="preserve">de servicios </w:t>
+      </w:r>
+      <w:r>
+        <w:rPr>
+          <w:sz w:val="28"/>
+          <w:szCs w:val="28"/>
+        </w:rPr>
+        <w:t xml:space="preserve">gestionados por </w:t>
       </w:r>
       <w:r>
         <w:rPr>
@@ -1748,7 +1795,7 @@
         <w:drawing>
           <wp:inline distT="0" distB="0" distL="0" distR="0" wp14:anchorId="01CE4EFF" wp14:editId="62B94249">
             <wp:extent cx="6067425" cy="2238375"/>
-            <wp:effectExtent l="38100" t="0" r="9525" b="9525"/>
+            <wp:effectExtent l="38100" t="0" r="9525" b="0"/>
             <wp:docPr id="6" name="Diagrama 6"/>
             <wp:cNvGraphicFramePr/>
             <a:graphic xmlns:a="http://schemas.openxmlformats.org/drawingml/2006/main">
@@ -1780,22 +1827,43 @@
           <w:sz w:val="28"/>
           <w:szCs w:val="28"/>
         </w:rPr>
-        <w:t>Este abanico de productos es expandible y perfectamente podria tener más de 50 diferentes tipos de productos en los que invertir según las necesidades del cliente.</w:t>
-      </w:r>
-    </w:p>
-    <w:p>
-      <w:pPr>
-        <w:rPr>
-          <w:sz w:val="28"/>
-          <w:szCs w:val="28"/>
-        </w:rPr>
-      </w:pPr>
-      <w:r>
-        <w:rPr>
-          <w:sz w:val="28"/>
-          <w:szCs w:val="28"/>
-        </w:rPr>
-        <w:t xml:space="preserve">A menudo se producen malentendidos con el cliente y los gestores del fondo de inversión, pero ello se podria solventar facilmente con una App, </w:t>
+        <w:t xml:space="preserve">Este abanico de productos es expandible y perfectamente podria tener más de 50 diferentes tipos de productos en los que </w:t>
+      </w:r>
+      <w:r>
+        <w:rPr>
+          <w:sz w:val="28"/>
+          <w:szCs w:val="28"/>
+        </w:rPr>
+        <w:t>centrarse según las necesidades del cliente.</w:t>
+      </w:r>
+    </w:p>
+    <w:p>
+      <w:pPr>
+        <w:rPr>
+          <w:sz w:val="28"/>
+          <w:szCs w:val="28"/>
+        </w:rPr>
+      </w:pPr>
+      <w:r>
+        <w:rPr>
+          <w:sz w:val="28"/>
+          <w:szCs w:val="28"/>
+        </w:rPr>
+        <w:t xml:space="preserve">A menudo se producen malentendidos con el cliente y </w:t>
+      </w:r>
+      <w:r>
+        <w:rPr>
+          <w:sz w:val="28"/>
+          <w:szCs w:val="28"/>
+        </w:rPr>
+        <w:t>los asesores IT o simplemente la ayuda tarda demasiado en llegar</w:t>
+      </w:r>
+      <w:r>
+        <w:rPr>
+          <w:sz w:val="28"/>
+          <w:szCs w:val="28"/>
+        </w:rPr>
+        <w:t xml:space="preserve">, pero ello se podria solventar facilmente con una App, </w:t>
       </w:r>
       <w:r>
         <w:rPr>
@@ -1810,7 +1878,14 @@
           <w:sz w:val="28"/>
           <w:szCs w:val="28"/>
         </w:rPr>
-        <w:t>. Esta App proporcionaria un enlace entre el fondo y los clientes, aparte que los clientes tendrán una dashboard como resumen a su portfolio en tiempo real, junto a un acceso a los mercados en tiempo real.</w:t>
+        <w:t xml:space="preserve">. Esta App proporcionaria un enlace entre </w:t>
+      </w:r>
+      <w:r>
+        <w:rPr>
+          <w:sz w:val="28"/>
+          <w:szCs w:val="28"/>
+        </w:rPr>
+        <w:t>la asesoria IT y sus clientes, con una amplia base de datos que funcione como FAQ y sirva para resolver sus dudas. Con herramientas de diagnostico y busqueda, el problema quedará reducido a cenizas.</w:t>
       </w:r>
     </w:p>
     <w:p>
@@ -1844,7 +1919,6 @@
           <w:szCs w:val="32"/>
           <w:lang w:val="es-ES"/>
         </w:rPr>
-        <w:lastRenderedPageBreak/>
         <w:t xml:space="preserve">Algunas ventajas de este proyecto en respecto al cliente serian: </w:t>
       </w:r>
     </w:p>
@@ -1858,283 +1932,151 @@
     </w:p>
     <w:p>
       <w:pPr>
+        <w:pStyle w:val="Subttulo"/>
         <w:numPr>
           <w:ilvl w:val="0"/>
-          <w:numId w:val="15"/>
+          <w:numId w:val="17"/>
         </w:numPr>
-        <w:spacing w:before="0" w:line="240" w:lineRule="auto"/>
-        <w:ind w:left="0"/>
-        <w:textAlignment w:val="baseline"/>
-        <w:rPr>
-          <w:rFonts w:eastAsia="Times New Roman" w:cs="Arial"/>
-          <w:color w:val="555555"/>
-          <w:sz w:val="28"/>
-          <w:szCs w:val="28"/>
+        <w:rPr>
+          <w:rFonts w:ascii="Open Sans" w:hAnsi="Open Sans"/>
           <w:lang w:val="es-ES"/>
         </w:rPr>
       </w:pPr>
       <w:r>
         <w:rPr>
-          <w:rFonts w:eastAsia="Times New Roman" w:cs="Arial"/>
+          <w:rFonts w:ascii="Open Sans" w:hAnsi="Open Sans"/>
           <w:b/>
-          <w:bCs/>
-          <w:color w:val="555555"/>
-          <w:sz w:val="28"/>
-          <w:szCs w:val="28"/>
           <w:lang w:val="es-ES"/>
         </w:rPr>
-        <w:t>Gestión especializada en mercados,</w:t>
-      </w:r>
-      <w:r>
-        <w:rPr>
-          <w:rFonts w:eastAsia="Times New Roman" w:cs="Arial"/>
-          <w:color w:val="555555"/>
-          <w:sz w:val="28"/>
-          <w:szCs w:val="28"/>
+        <w:t>Gestión especializada en</w:t>
+      </w:r>
+      <w:r>
+        <w:rPr>
+          <w:rFonts w:ascii="Open Sans" w:hAnsi="Open Sans"/>
+          <w:b/>
           <w:lang w:val="es-ES"/>
         </w:rPr>
-        <w:t> que favorece en una mejor ratio rentabilidad/riesgo con menores costes.</w:t>
-      </w:r>
-    </w:p>
-    <w:p>
-      <w:pPr>
+        <w:t xml:space="preserve"> software </w:t>
+      </w:r>
+      <w:r>
+        <w:rPr>
+          <w:rFonts w:ascii="Open Sans" w:hAnsi="Open Sans"/>
+          <w:lang w:val="es-ES"/>
+        </w:rPr>
+        <w:t xml:space="preserve">con amplia probabilidad de satisfacción. </w:t>
+      </w:r>
+    </w:p>
+    <w:p>
+      <w:pPr>
+        <w:pStyle w:val="Subttulo"/>
         <w:numPr>
           <w:ilvl w:val="0"/>
-          <w:numId w:val="15"/>
+          <w:numId w:val="17"/>
         </w:numPr>
-        <w:spacing w:before="0" w:line="240" w:lineRule="auto"/>
-        <w:ind w:left="0"/>
-        <w:textAlignment w:val="baseline"/>
-        <w:rPr>
-          <w:rFonts w:eastAsia="Times New Roman" w:cs="Arial"/>
-          <w:color w:val="555555"/>
-          <w:sz w:val="28"/>
-          <w:szCs w:val="28"/>
+        <w:rPr>
+          <w:rFonts w:ascii="Open Sans" w:hAnsi="Open Sans"/>
           <w:lang w:val="es-ES"/>
         </w:rPr>
       </w:pPr>
       <w:r>
         <w:rPr>
-          <w:rFonts w:eastAsia="Times New Roman" w:cs="Arial"/>
+          <w:rFonts w:ascii="Open Sans" w:hAnsi="Open Sans"/>
           <w:b/>
-          <w:bCs/>
-          <w:color w:val="555555"/>
-          <w:sz w:val="28"/>
-          <w:szCs w:val="28"/>
           <w:lang w:val="es-ES"/>
         </w:rPr>
-        <w:t>Acceso a mercados</w:t>
-      </w:r>
-      <w:r>
-        <w:rPr>
-          <w:rFonts w:eastAsia="Times New Roman" w:cs="Arial"/>
-          <w:color w:val="555555"/>
-          <w:sz w:val="28"/>
-          <w:szCs w:val="28"/>
+        <w:t xml:space="preserve">Flexibilidad </w:t>
+      </w:r>
+      <w:r>
+        <w:rPr>
+          <w:rFonts w:ascii="Open Sans" w:hAnsi="Open Sans"/>
           <w:lang w:val="es-ES"/>
         </w:rPr>
-        <w:t> en los que el cliente final no podría invertir de forma adecuada si no fuera a través del vehículo del fondo.</w:t>
-      </w:r>
-    </w:p>
-    <w:p>
-      <w:pPr>
+        <w:t>, las aplicaciones serán compatibles con todas las plataformas disponibles.</w:t>
+      </w:r>
+    </w:p>
+    <w:p>
+      <w:pPr>
+        <w:pStyle w:val="Subttulo"/>
         <w:numPr>
           <w:ilvl w:val="0"/>
-          <w:numId w:val="15"/>
+          <w:numId w:val="17"/>
         </w:numPr>
-        <w:spacing w:before="0" w:line="240" w:lineRule="auto"/>
-        <w:ind w:left="0"/>
-        <w:textAlignment w:val="baseline"/>
-        <w:rPr>
-          <w:rFonts w:eastAsia="Times New Roman" w:cs="Arial"/>
-          <w:color w:val="555555"/>
-          <w:sz w:val="28"/>
-          <w:szCs w:val="28"/>
+        <w:rPr>
+          <w:rFonts w:ascii="Open Sans" w:hAnsi="Open Sans"/>
           <w:lang w:val="es-ES"/>
         </w:rPr>
       </w:pPr>
       <w:r>
         <w:rPr>
-          <w:rFonts w:eastAsia="Times New Roman" w:cs="Arial"/>
+          <w:rFonts w:ascii="Open Sans" w:hAnsi="Open Sans"/>
           <w:b/>
-          <w:bCs/>
-          <w:color w:val="555555"/>
-          <w:sz w:val="28"/>
-          <w:szCs w:val="28"/>
           <w:lang w:val="es-ES"/>
         </w:rPr>
-        <w:t>Flexibilidad:</w:t>
-      </w:r>
-      <w:r>
-        <w:rPr>
-          <w:rFonts w:eastAsia="Times New Roman" w:cs="Arial"/>
-          <w:color w:val="555555"/>
-          <w:sz w:val="28"/>
-          <w:szCs w:val="28"/>
+        <w:t xml:space="preserve">Versatilidad </w:t>
+      </w:r>
+      <w:r>
+        <w:rPr>
+          <w:rFonts w:ascii="Open Sans" w:hAnsi="Open Sans"/>
           <w:lang w:val="es-ES"/>
         </w:rPr>
-        <w:t> la inversión en participaciones permite invertir y desinvertir desde cantidades muy pequeñas hasta muy grandes.</w:t>
-      </w:r>
-    </w:p>
-    <w:p>
-      <w:pPr>
+        <w:t>para adaptarse a las necesidades del cliente y ofrecerle las mejores soluciones</w:t>
+      </w:r>
+    </w:p>
+    <w:p>
+      <w:pPr>
+        <w:pStyle w:val="Subttulo"/>
         <w:numPr>
           <w:ilvl w:val="0"/>
-          <w:numId w:val="15"/>
+          <w:numId w:val="17"/>
         </w:numPr>
-        <w:spacing w:before="0" w:line="240" w:lineRule="auto"/>
-        <w:ind w:left="0"/>
-        <w:textAlignment w:val="baseline"/>
-        <w:rPr>
-          <w:rFonts w:eastAsia="Times New Roman" w:cs="Arial"/>
-          <w:color w:val="555555"/>
-          <w:sz w:val="28"/>
-          <w:szCs w:val="28"/>
+        <w:rPr>
+          <w:rFonts w:ascii="Open Sans" w:hAnsi="Open Sans"/>
           <w:lang w:val="es-ES"/>
         </w:rPr>
       </w:pPr>
       <w:r>
         <w:rPr>
-          <w:rFonts w:eastAsia="Times New Roman" w:cs="Arial"/>
+          <w:rFonts w:ascii="Open Sans" w:hAnsi="Open Sans"/>
           <w:b/>
-          <w:bCs/>
-          <w:color w:val="555555"/>
-          <w:sz w:val="28"/>
-          <w:szCs w:val="28"/>
           <w:lang w:val="es-ES"/>
         </w:rPr>
-        <w:t>Liquidez:</w:t>
-      </w:r>
-      <w:r>
-        <w:rPr>
-          <w:rFonts w:eastAsia="Times New Roman" w:cs="Arial"/>
-          <w:color w:val="555555"/>
-          <w:sz w:val="28"/>
-          <w:szCs w:val="28"/>
+        <w:t xml:space="preserve">Rapideza </w:t>
+      </w:r>
+      <w:r>
+        <w:rPr>
+          <w:rFonts w:ascii="Open Sans" w:hAnsi="Open Sans"/>
           <w:lang w:val="es-ES"/>
         </w:rPr>
-        <w:t xml:space="preserve"> disponibilidad de las inversiones en 24-48 horas </w:t>
-      </w:r>
-      <w:r>
-        <w:rPr>
-          <w:rFonts w:eastAsia="Times New Roman" w:cs="Arial"/>
-          <w:color w:val="555555"/>
-          <w:sz w:val="28"/>
-          <w:szCs w:val="28"/>
-          <w:lang w:val="es-ES"/>
-        </w:rPr>
-        <w:t>.</w:t>
-      </w:r>
-    </w:p>
-    <w:p>
-      <w:pPr>
+        <w:t>de trabajo y gestion burocratica.</w:t>
+      </w:r>
+    </w:p>
+    <w:p>
+      <w:pPr>
+        <w:pStyle w:val="Subttulo"/>
         <w:numPr>
           <w:ilvl w:val="0"/>
-          <w:numId w:val="15"/>
+          <w:numId w:val="17"/>
         </w:numPr>
-        <w:spacing w:before="0" w:line="240" w:lineRule="auto"/>
-        <w:ind w:left="0"/>
-        <w:textAlignment w:val="baseline"/>
-        <w:rPr>
-          <w:rFonts w:eastAsia="Times New Roman" w:cs="Arial"/>
-          <w:color w:val="555555"/>
-          <w:sz w:val="28"/>
-          <w:szCs w:val="28"/>
+        <w:rPr>
+          <w:rFonts w:ascii="Open Sans" w:hAnsi="Open Sans"/>
           <w:lang w:val="es-ES"/>
         </w:rPr>
       </w:pPr>
       <w:r>
         <w:rPr>
-          <w:rFonts w:eastAsia="Times New Roman" w:cs="Arial"/>
+          <w:rFonts w:ascii="Open Sans" w:hAnsi="Open Sans"/>
           <w:b/>
-          <w:bCs/>
-          <w:color w:val="555555"/>
-          <w:sz w:val="28"/>
-          <w:szCs w:val="28"/>
           <w:lang w:val="es-ES"/>
         </w:rPr>
-        <w:t>Fiscalidad:</w:t>
-      </w:r>
-      <w:r>
-        <w:rPr>
-          <w:rFonts w:eastAsia="Times New Roman" w:cs="Arial"/>
-          <w:color w:val="555555"/>
-          <w:sz w:val="28"/>
-          <w:szCs w:val="28"/>
+        <w:t xml:space="preserve">Soporte 24/7 </w:t>
+      </w:r>
+      <w:r>
+        <w:rPr>
+          <w:rFonts w:ascii="Open Sans" w:hAnsi="Open Sans"/>
           <w:lang w:val="es-ES"/>
         </w:rPr>
-        <w:t> el partícipe puede cambiar de un fondo a otro sin cargas fiscales siempre que sea persona física residente.</w:t>
-      </w:r>
-    </w:p>
-    <w:p>
-      <w:pPr>
-        <w:numPr>
-          <w:ilvl w:val="0"/>
-          <w:numId w:val="15"/>
-        </w:numPr>
-        <w:spacing w:before="0" w:line="240" w:lineRule="auto"/>
-        <w:ind w:left="0"/>
-        <w:textAlignment w:val="baseline"/>
-        <w:rPr>
-          <w:rFonts w:eastAsia="Times New Roman" w:cs="Arial"/>
-          <w:color w:val="555555"/>
-          <w:sz w:val="28"/>
-          <w:szCs w:val="28"/>
-          <w:lang w:val="es-ES"/>
-        </w:rPr>
-      </w:pPr>
-      <w:r>
-        <w:rPr>
-          <w:rFonts w:eastAsia="Times New Roman" w:cs="Arial"/>
-          <w:b/>
-          <w:bCs/>
-          <w:color w:val="555555"/>
-          <w:sz w:val="28"/>
-          <w:szCs w:val="28"/>
-          <w:lang w:val="es-ES"/>
-        </w:rPr>
-        <w:t>Transparencia: </w:t>
-      </w:r>
-      <w:r>
-        <w:rPr>
-          <w:rFonts w:eastAsia="Times New Roman" w:cs="Arial"/>
-          <w:color w:val="555555"/>
-          <w:sz w:val="28"/>
-          <w:szCs w:val="28"/>
-          <w:lang w:val="es-ES"/>
-        </w:rPr>
-        <w:t xml:space="preserve">dispondrás de la información de las inversiones realizadas siempre desde tu </w:t>
-      </w:r>
-      <w:r>
-        <w:rPr>
-          <w:rFonts w:eastAsia="Times New Roman" w:cs="Arial"/>
-          <w:b/>
-          <w:color w:val="555555"/>
-          <w:sz w:val="28"/>
-          <w:szCs w:val="28"/>
-          <w:lang w:val="es-ES"/>
-        </w:rPr>
-        <w:t>App GV Mobile</w:t>
-      </w:r>
-      <w:r>
-        <w:rPr>
-          <w:rFonts w:eastAsia="Times New Roman" w:cs="Arial"/>
-          <w:color w:val="555555"/>
-          <w:sz w:val="28"/>
-          <w:szCs w:val="28"/>
-          <w:lang w:val="es-ES"/>
-        </w:rPr>
-        <w:t>.</w:t>
-      </w:r>
-    </w:p>
-    <w:p>
-      <w:pPr>
-        <w:rPr>
-          <w:sz w:val="28"/>
-          <w:szCs w:val="28"/>
-          <w:lang w:val="es-ES"/>
-        </w:rPr>
-      </w:pPr>
+        <w:t>por distintos medios de comunicacion.</w:t>
+      </w:r>
     </w:p>
     <w:p>
       <w:pPr>
@@ -2142,8 +2084,11 @@
         <w:rPr>
           <w:sz w:val="28"/>
           <w:szCs w:val="28"/>
-        </w:rPr>
-      </w:pPr>
+          <w:u w:val="single"/>
+        </w:rPr>
+      </w:pPr>
+      <w:bookmarkStart w:id="5" w:name="_GoBack"/>
+      <w:bookmarkEnd w:id="5"/>
     </w:p>
     <w:p/>
     <w:p/>
@@ -3958,6 +3903,119 @@
     </w:lvl>
   </w:abstractNum>
   <w:abstractNum w:abstractNumId="11" w15:restartNumberingAfterBreak="0">
+    <w:nsid w:val="06245607"/>
+    <w:multiLevelType w:val="hybridMultilevel"/>
+    <w:tmpl w:val="02DE7B42"/>
+    <w:lvl w:ilvl="0" w:tplc="0C0A0001">
+      <w:start w:val="1"/>
+      <w:numFmt w:val="bullet"/>
+      <w:lvlText w:val=""/>
+      <w:lvlJc w:val="left"/>
+      <w:pPr>
+        <w:ind w:left="720" w:hanging="360"/>
+      </w:pPr>
+      <w:rPr>
+        <w:rFonts w:ascii="Symbol" w:hAnsi="Symbol" w:hint="default"/>
+      </w:rPr>
+    </w:lvl>
+    <w:lvl w:ilvl="1" w:tplc="0C0A0003" w:tentative="1">
+      <w:start w:val="1"/>
+      <w:numFmt w:val="bullet"/>
+      <w:lvlText w:val="o"/>
+      <w:lvlJc w:val="left"/>
+      <w:pPr>
+        <w:ind w:left="1440" w:hanging="360"/>
+      </w:pPr>
+      <w:rPr>
+        <w:rFonts w:ascii="Courier New" w:hAnsi="Courier New" w:cs="Courier New" w:hint="default"/>
+      </w:rPr>
+    </w:lvl>
+    <w:lvl w:ilvl="2" w:tplc="0C0A0005" w:tentative="1">
+      <w:start w:val="1"/>
+      <w:numFmt w:val="bullet"/>
+      <w:lvlText w:val=""/>
+      <w:lvlJc w:val="left"/>
+      <w:pPr>
+        <w:ind w:left="2160" w:hanging="360"/>
+      </w:pPr>
+      <w:rPr>
+        <w:rFonts w:ascii="Wingdings" w:hAnsi="Wingdings" w:hint="default"/>
+      </w:rPr>
+    </w:lvl>
+    <w:lvl w:ilvl="3" w:tplc="0C0A0001" w:tentative="1">
+      <w:start w:val="1"/>
+      <w:numFmt w:val="bullet"/>
+      <w:lvlText w:val=""/>
+      <w:lvlJc w:val="left"/>
+      <w:pPr>
+        <w:ind w:left="2880" w:hanging="360"/>
+      </w:pPr>
+      <w:rPr>
+        <w:rFonts w:ascii="Symbol" w:hAnsi="Symbol" w:hint="default"/>
+      </w:rPr>
+    </w:lvl>
+    <w:lvl w:ilvl="4" w:tplc="0C0A0003" w:tentative="1">
+      <w:start w:val="1"/>
+      <w:numFmt w:val="bullet"/>
+      <w:lvlText w:val="o"/>
+      <w:lvlJc w:val="left"/>
+      <w:pPr>
+        <w:ind w:left="3600" w:hanging="360"/>
+      </w:pPr>
+      <w:rPr>
+        <w:rFonts w:ascii="Courier New" w:hAnsi="Courier New" w:cs="Courier New" w:hint="default"/>
+      </w:rPr>
+    </w:lvl>
+    <w:lvl w:ilvl="5" w:tplc="0C0A0005" w:tentative="1">
+      <w:start w:val="1"/>
+      <w:numFmt w:val="bullet"/>
+      <w:lvlText w:val=""/>
+      <w:lvlJc w:val="left"/>
+      <w:pPr>
+        <w:ind w:left="4320" w:hanging="360"/>
+      </w:pPr>
+      <w:rPr>
+        <w:rFonts w:ascii="Wingdings" w:hAnsi="Wingdings" w:hint="default"/>
+      </w:rPr>
+    </w:lvl>
+    <w:lvl w:ilvl="6" w:tplc="0C0A0001" w:tentative="1">
+      <w:start w:val="1"/>
+      <w:numFmt w:val="bullet"/>
+      <w:lvlText w:val=""/>
+      <w:lvlJc w:val="left"/>
+      <w:pPr>
+        <w:ind w:left="5040" w:hanging="360"/>
+      </w:pPr>
+      <w:rPr>
+        <w:rFonts w:ascii="Symbol" w:hAnsi="Symbol" w:hint="default"/>
+      </w:rPr>
+    </w:lvl>
+    <w:lvl w:ilvl="7" w:tplc="0C0A0003" w:tentative="1">
+      <w:start w:val="1"/>
+      <w:numFmt w:val="bullet"/>
+      <w:lvlText w:val="o"/>
+      <w:lvlJc w:val="left"/>
+      <w:pPr>
+        <w:ind w:left="5760" w:hanging="360"/>
+      </w:pPr>
+      <w:rPr>
+        <w:rFonts w:ascii="Courier New" w:hAnsi="Courier New" w:cs="Courier New" w:hint="default"/>
+      </w:rPr>
+    </w:lvl>
+    <w:lvl w:ilvl="8" w:tplc="0C0A0005" w:tentative="1">
+      <w:start w:val="1"/>
+      <w:numFmt w:val="bullet"/>
+      <w:lvlText w:val=""/>
+      <w:lvlJc w:val="left"/>
+      <w:pPr>
+        <w:ind w:left="6480" w:hanging="360"/>
+      </w:pPr>
+      <w:rPr>
+        <w:rFonts w:ascii="Wingdings" w:hAnsi="Wingdings" w:hint="default"/>
+      </w:rPr>
+    </w:lvl>
+  </w:abstractNum>
+  <w:abstractNum w:abstractNumId="12" w15:restartNumberingAfterBreak="0">
     <w:nsid w:val="2E1C133F"/>
     <w:multiLevelType w:val="multilevel"/>
     <w:tmpl w:val="29C0F34E"/>
@@ -4070,7 +4128,7 @@
       </w:rPr>
     </w:lvl>
   </w:abstractNum>
-  <w:abstractNum w:abstractNumId="12" w15:restartNumberingAfterBreak="0">
+  <w:abstractNum w:abstractNumId="13" w15:restartNumberingAfterBreak="0">
     <w:nsid w:val="4A197343"/>
     <w:multiLevelType w:val="multilevel"/>
     <w:tmpl w:val="2C2E517C"/>
@@ -4219,7 +4277,7 @@
       </w:rPr>
     </w:lvl>
   </w:abstractNum>
-  <w:abstractNum w:abstractNumId="13" w15:restartNumberingAfterBreak="0">
+  <w:abstractNum w:abstractNumId="14" w15:restartNumberingAfterBreak="0">
     <w:nsid w:val="4ECC358C"/>
     <w:multiLevelType w:val="multilevel"/>
     <w:tmpl w:val="02CA58FE"/>
@@ -4332,7 +4390,7 @@
       </w:rPr>
     </w:lvl>
   </w:abstractNum>
-  <w:abstractNum w:abstractNumId="14" w15:restartNumberingAfterBreak="0">
+  <w:abstractNum w:abstractNumId="15" w15:restartNumberingAfterBreak="0">
     <w:nsid w:val="6B846EE3"/>
     <w:multiLevelType w:val="hybridMultilevel"/>
     <w:tmpl w:val="B8808AC6"/>
@@ -4423,11 +4481,124 @@
       </w:pPr>
     </w:lvl>
   </w:abstractNum>
+  <w:abstractNum w:abstractNumId="16" w15:restartNumberingAfterBreak="0">
+    <w:nsid w:val="6BDC2C9F"/>
+    <w:multiLevelType w:val="hybridMultilevel"/>
+    <w:tmpl w:val="1BCCDF62"/>
+    <w:lvl w:ilvl="0" w:tplc="0C0A0001">
+      <w:start w:val="1"/>
+      <w:numFmt w:val="bullet"/>
+      <w:lvlText w:val=""/>
+      <w:lvlJc w:val="left"/>
+      <w:pPr>
+        <w:ind w:left="720" w:hanging="360"/>
+      </w:pPr>
+      <w:rPr>
+        <w:rFonts w:ascii="Symbol" w:hAnsi="Symbol" w:hint="default"/>
+      </w:rPr>
+    </w:lvl>
+    <w:lvl w:ilvl="1" w:tplc="0C0A0003" w:tentative="1">
+      <w:start w:val="1"/>
+      <w:numFmt w:val="bullet"/>
+      <w:lvlText w:val="o"/>
+      <w:lvlJc w:val="left"/>
+      <w:pPr>
+        <w:ind w:left="1440" w:hanging="360"/>
+      </w:pPr>
+      <w:rPr>
+        <w:rFonts w:ascii="Courier New" w:hAnsi="Courier New" w:cs="Courier New" w:hint="default"/>
+      </w:rPr>
+    </w:lvl>
+    <w:lvl w:ilvl="2" w:tplc="0C0A0005" w:tentative="1">
+      <w:start w:val="1"/>
+      <w:numFmt w:val="bullet"/>
+      <w:lvlText w:val=""/>
+      <w:lvlJc w:val="left"/>
+      <w:pPr>
+        <w:ind w:left="2160" w:hanging="360"/>
+      </w:pPr>
+      <w:rPr>
+        <w:rFonts w:ascii="Wingdings" w:hAnsi="Wingdings" w:hint="default"/>
+      </w:rPr>
+    </w:lvl>
+    <w:lvl w:ilvl="3" w:tplc="0C0A0001" w:tentative="1">
+      <w:start w:val="1"/>
+      <w:numFmt w:val="bullet"/>
+      <w:lvlText w:val=""/>
+      <w:lvlJc w:val="left"/>
+      <w:pPr>
+        <w:ind w:left="2880" w:hanging="360"/>
+      </w:pPr>
+      <w:rPr>
+        <w:rFonts w:ascii="Symbol" w:hAnsi="Symbol" w:hint="default"/>
+      </w:rPr>
+    </w:lvl>
+    <w:lvl w:ilvl="4" w:tplc="0C0A0003" w:tentative="1">
+      <w:start w:val="1"/>
+      <w:numFmt w:val="bullet"/>
+      <w:lvlText w:val="o"/>
+      <w:lvlJc w:val="left"/>
+      <w:pPr>
+        <w:ind w:left="3600" w:hanging="360"/>
+      </w:pPr>
+      <w:rPr>
+        <w:rFonts w:ascii="Courier New" w:hAnsi="Courier New" w:cs="Courier New" w:hint="default"/>
+      </w:rPr>
+    </w:lvl>
+    <w:lvl w:ilvl="5" w:tplc="0C0A0005" w:tentative="1">
+      <w:start w:val="1"/>
+      <w:numFmt w:val="bullet"/>
+      <w:lvlText w:val=""/>
+      <w:lvlJc w:val="left"/>
+      <w:pPr>
+        <w:ind w:left="4320" w:hanging="360"/>
+      </w:pPr>
+      <w:rPr>
+        <w:rFonts w:ascii="Wingdings" w:hAnsi="Wingdings" w:hint="default"/>
+      </w:rPr>
+    </w:lvl>
+    <w:lvl w:ilvl="6" w:tplc="0C0A0001" w:tentative="1">
+      <w:start w:val="1"/>
+      <w:numFmt w:val="bullet"/>
+      <w:lvlText w:val=""/>
+      <w:lvlJc w:val="left"/>
+      <w:pPr>
+        <w:ind w:left="5040" w:hanging="360"/>
+      </w:pPr>
+      <w:rPr>
+        <w:rFonts w:ascii="Symbol" w:hAnsi="Symbol" w:hint="default"/>
+      </w:rPr>
+    </w:lvl>
+    <w:lvl w:ilvl="7" w:tplc="0C0A0003" w:tentative="1">
+      <w:start w:val="1"/>
+      <w:numFmt w:val="bullet"/>
+      <w:lvlText w:val="o"/>
+      <w:lvlJc w:val="left"/>
+      <w:pPr>
+        <w:ind w:left="5760" w:hanging="360"/>
+      </w:pPr>
+      <w:rPr>
+        <w:rFonts w:ascii="Courier New" w:hAnsi="Courier New" w:cs="Courier New" w:hint="default"/>
+      </w:rPr>
+    </w:lvl>
+    <w:lvl w:ilvl="8" w:tplc="0C0A0005" w:tentative="1">
+      <w:start w:val="1"/>
+      <w:numFmt w:val="bullet"/>
+      <w:lvlText w:val=""/>
+      <w:lvlJc w:val="left"/>
+      <w:pPr>
+        <w:ind w:left="6480" w:hanging="360"/>
+      </w:pPr>
+      <w:rPr>
+        <w:rFonts w:ascii="Wingdings" w:hAnsi="Wingdings" w:hint="default"/>
+      </w:rPr>
+    </w:lvl>
+  </w:abstractNum>
   <w:num w:numId="1">
-    <w:abstractNumId w:val="13"/>
+    <w:abstractNumId w:val="14"/>
   </w:num>
   <w:num w:numId="2">
-    <w:abstractNumId w:val="11"/>
+    <w:abstractNumId w:val="12"/>
   </w:num>
   <w:num w:numId="3">
     <w:abstractNumId w:val="0"/>
@@ -4463,10 +4634,16 @@
     <w:abstractNumId w:val="10"/>
   </w:num>
   <w:num w:numId="14">
-    <w:abstractNumId w:val="14"/>
+    <w:abstractNumId w:val="15"/>
   </w:num>
   <w:num w:numId="15">
-    <w:abstractNumId w:val="12"/>
+    <w:abstractNumId w:val="13"/>
+  </w:num>
+  <w:num w:numId="16">
+    <w:abstractNumId w:val="11"/>
+  </w:num>
+  <w:num w:numId="17">
+    <w:abstractNumId w:val="16"/>
   </w:num>
 </w:numbering>
 </file>
@@ -6037,7 +6214,7 @@
         <a:p>
           <a:r>
             <a:rPr lang="es-ES"/>
-            <a:t>Inversión En Indices</a:t>
+            <a:t>Diseño pagina web estandar</a:t>
           </a:r>
         </a:p>
       </dgm:t>
@@ -6073,7 +6250,7 @@
         <a:p>
           <a:r>
             <a:rPr lang="es-ES"/>
-            <a:t>Riesgo bajo</a:t>
+            <a:t>Coste Bajo</a:t>
           </a:r>
         </a:p>
       </dgm:t>
@@ -6109,7 +6286,7 @@
         <a:p>
           <a:r>
             <a:rPr lang="es-ES"/>
-            <a:t>Rentabilidad baja ( cerca del 5% anual )</a:t>
+            <a:t>Tiempo de programacion moderado</a:t>
           </a:r>
         </a:p>
       </dgm:t>
@@ -6145,7 +6322,7 @@
         <a:p>
           <a:r>
             <a:rPr lang="es-ES"/>
-            <a:t>Inversión En Divisas/Acciones</a:t>
+            <a:t>Pagina web Wordpress Funcional</a:t>
           </a:r>
         </a:p>
       </dgm:t>
@@ -6181,7 +6358,7 @@
         <a:p>
           <a:r>
             <a:rPr lang="es-ES"/>
-            <a:t>Riesgo moderado/bajo</a:t>
+            <a:t>Coste moderado</a:t>
           </a:r>
         </a:p>
       </dgm:t>
@@ -6217,7 +6394,7 @@
         <a:p>
           <a:r>
             <a:rPr lang="es-ES"/>
-            <a:t>Rentabilidad buena ( 10% anual )</a:t>
+            <a:t>Tiempo de programación bajo</a:t>
           </a:r>
         </a:p>
       </dgm:t>
@@ -6253,7 +6430,7 @@
         <a:p>
           <a:r>
             <a:rPr lang="es-ES"/>
-            <a:t>Inversiones En Criptomonedas/Cannabis</a:t>
+            <a:t>Creación de algoritmos ASIC</a:t>
           </a:r>
         </a:p>
       </dgm:t>
@@ -6280,42 +6457,6 @@
         </a:p>
       </dgm:t>
     </dgm:pt>
-    <dgm:pt modelId="{305DB851-423E-4241-82E1-D0889239E4F5}">
-      <dgm:prSet phldrT="[Texto]"/>
-      <dgm:spPr/>
-      <dgm:t>
-        <a:bodyPr/>
-        <a:lstStyle/>
-        <a:p>
-          <a:r>
-            <a:rPr lang="es-ES"/>
-            <a:t>Riesgo Alto</a:t>
-          </a:r>
-        </a:p>
-      </dgm:t>
-    </dgm:pt>
-    <dgm:pt modelId="{3F2BA35B-7A7A-49F6-A464-7F464782875D}" type="parTrans" cxnId="{AA34E4EE-6C94-477F-ABBB-F7946513F9E0}">
-      <dgm:prSet/>
-      <dgm:spPr/>
-      <dgm:t>
-        <a:bodyPr/>
-        <a:lstStyle/>
-        <a:p>
-          <a:endParaRPr lang="es-ES"/>
-        </a:p>
-      </dgm:t>
-    </dgm:pt>
-    <dgm:pt modelId="{162D15C0-FB69-454E-9D62-1BBFF8CC197E}" type="sibTrans" cxnId="{AA34E4EE-6C94-477F-ABBB-F7946513F9E0}">
-      <dgm:prSet/>
-      <dgm:spPr/>
-      <dgm:t>
-        <a:bodyPr/>
-        <a:lstStyle/>
-        <a:p>
-          <a:endParaRPr lang="es-ES"/>
-        </a:p>
-      </dgm:t>
-    </dgm:pt>
     <dgm:pt modelId="{6E25CEE7-C342-4384-8493-98589B0FB962}">
       <dgm:prSet phldrT="[Texto]"/>
       <dgm:spPr/>
@@ -6325,7 +6466,7 @@
         <a:p>
           <a:r>
             <a:rPr lang="es-ES"/>
-            <a:t>Rentabilidad Extrema ( cerca del 400% ) </a:t>
+            <a:t>Coste alto</a:t>
           </a:r>
         </a:p>
       </dgm:t>
@@ -6361,7 +6502,7 @@
         <a:p>
           <a:r>
             <a:rPr lang="es-ES"/>
-            <a:t>Acceso a mercados como S&amp;P,NASDAQ, entre otros.</a:t>
+            <a:t>HTML,CSS,JS,PHP,BOOTSTRAP</a:t>
           </a:r>
         </a:p>
       </dgm:t>
@@ -6388,42 +6529,6 @@
         </a:p>
       </dgm:t>
     </dgm:pt>
-    <dgm:pt modelId="{B0B42F56-391D-4245-B07A-5E61E1487F77}">
-      <dgm:prSet phldrT="[Texto]"/>
-      <dgm:spPr/>
-      <dgm:t>
-        <a:bodyPr/>
-        <a:lstStyle/>
-        <a:p>
-          <a:r>
-            <a:rPr lang="es-ES"/>
-            <a:t>Acceso a mercados como EUR/USD, GBP/USD ...</a:t>
-          </a:r>
-        </a:p>
-      </dgm:t>
-    </dgm:pt>
-    <dgm:pt modelId="{238AFAA0-E4E5-4F0B-9736-6C6BD1D1CD42}" type="parTrans" cxnId="{40276CE6-B2D8-40E1-BA26-64C9919629E8}">
-      <dgm:prSet/>
-      <dgm:spPr/>
-      <dgm:t>
-        <a:bodyPr/>
-        <a:lstStyle/>
-        <a:p>
-          <a:endParaRPr lang="es-ES"/>
-        </a:p>
-      </dgm:t>
-    </dgm:pt>
-    <dgm:pt modelId="{528513FA-2A42-4189-973B-9A3E621FC324}" type="sibTrans" cxnId="{40276CE6-B2D8-40E1-BA26-64C9919629E8}">
-      <dgm:prSet/>
-      <dgm:spPr/>
-      <dgm:t>
-        <a:bodyPr/>
-        <a:lstStyle/>
-        <a:p>
-          <a:endParaRPr lang="es-ES"/>
-        </a:p>
-      </dgm:t>
-    </dgm:pt>
     <dgm:pt modelId="{742918B4-0A3C-4870-9319-FE69D80A3BDB}">
       <dgm:prSet phldrT="[Texto]"/>
       <dgm:spPr/>
@@ -6433,7 +6538,7 @@
         <a:p>
           <a:r>
             <a:rPr lang="es-ES"/>
-            <a:t>Comisiones bajas</a:t>
+            <a:t>Soporte y mantenimiento del sitio web</a:t>
           </a:r>
         </a:p>
       </dgm:t>
@@ -6469,7 +6574,7 @@
         <a:p>
           <a:r>
             <a:rPr lang="es-ES"/>
-            <a:t>Comisiones bajas.</a:t>
+            <a:t>Soporte 24/7</a:t>
           </a:r>
         </a:p>
       </dgm:t>
@@ -6505,7 +6610,7 @@
         <a:p>
           <a:r>
             <a:rPr lang="es-ES"/>
-            <a:t>Acceso a mercados como Bitcoin, Ethereum, Acciones de Cannabis...</a:t>
+            <a:t>Tiempo de programación alto</a:t>
           </a:r>
         </a:p>
       </dgm:t>
@@ -6541,7 +6646,7 @@
         <a:p>
           <a:r>
             <a:rPr lang="es-ES"/>
-            <a:t>Comisiones altas y Spreads.</a:t>
+            <a:t>Alta funcionalidad y flexibildiad del algoritmo</a:t>
           </a:r>
         </a:p>
       </dgm:t>
@@ -6567,6 +6672,50 @@
           <a:endParaRPr lang="es-ES"/>
         </a:p>
       </dgm:t>
+    </dgm:pt>
+    <dgm:pt modelId="{01A68271-8F5C-41EB-B530-D67FF526B255}">
+      <dgm:prSet phldrT="[Texto]"/>
+      <dgm:spPr/>
+      <dgm:t>
+        <a:bodyPr/>
+        <a:lstStyle/>
+        <a:p>
+          <a:r>
+            <a:rPr lang="es-ES"/>
+            <a:t>Dominio y hosting incluidos</a:t>
+          </a:r>
+        </a:p>
+      </dgm:t>
+    </dgm:pt>
+    <dgm:pt modelId="{41A5CC3F-F1F0-4F9F-84E6-8132F04EF738}" type="parTrans" cxnId="{ED832CE9-ECCA-4C62-99F1-9C8645C5B4CF}">
+      <dgm:prSet/>
+      <dgm:spPr/>
+    </dgm:pt>
+    <dgm:pt modelId="{6E792005-7918-4D3C-B4E2-D1265E55FF46}" type="sibTrans" cxnId="{ED832CE9-ECCA-4C62-99F1-9C8645C5B4CF}">
+      <dgm:prSet/>
+      <dgm:spPr/>
+    </dgm:pt>
+    <dgm:pt modelId="{CE7CFCF4-AE27-4996-AE82-DDE50202427D}">
+      <dgm:prSet phldrT="[Texto]"/>
+      <dgm:spPr/>
+      <dgm:t>
+        <a:bodyPr/>
+        <a:lstStyle/>
+        <a:p>
+          <a:r>
+            <a:rPr lang="es-ES"/>
+            <a:t>Soporte y mantemiento del algoritmo</a:t>
+          </a:r>
+        </a:p>
+      </dgm:t>
+    </dgm:pt>
+    <dgm:pt modelId="{F035A89A-A752-4D00-8A31-8E75FF638A23}" type="parTrans" cxnId="{3A137B3C-E6A6-456A-861D-20701A60C0BE}">
+      <dgm:prSet/>
+      <dgm:spPr/>
+    </dgm:pt>
+    <dgm:pt modelId="{4A944C92-5181-43FC-8F5E-48B0EF8F7662}" type="sibTrans" cxnId="{3A137B3C-E6A6-456A-861D-20701A60C0BE}">
+      <dgm:prSet/>
+      <dgm:spPr/>
     </dgm:pt>
     <dgm:pt modelId="{564188A1-16EC-4BAA-901E-9E64431CA377}" type="pres">
       <dgm:prSet presAssocID="{F2459462-7E2E-4904-82C4-D2BFE82B467C}" presName="Name0" presStyleCnt="0">
@@ -6657,32 +6806,32 @@
     <dgm:cxn modelId="{6382BB04-2C7B-4A98-AA11-36E74E246C2E}" type="presOf" srcId="{A0986E6A-D483-4B92-89E5-0EA105A55876}" destId="{EA3FC962-A068-4EAF-A0BB-84A3F48BA116}" srcOrd="0" destOrd="0" presId="urn:microsoft.com/office/officeart/2005/8/layout/hList1"/>
     <dgm:cxn modelId="{6E293B13-4021-4C79-B643-E1E3ED77B536}" type="presOf" srcId="{742918B4-0A3C-4870-9319-FE69D80A3BDB}" destId="{E3345196-84F3-477D-BEA4-36828D2EC8C6}" srcOrd="0" destOrd="3" presId="urn:microsoft.com/office/officeart/2005/8/layout/hList1"/>
     <dgm:cxn modelId="{6E786113-D047-43E5-992D-3FC80EF0386A}" srcId="{A211ED42-D515-46AC-8FDC-AD0D935D4DC5}" destId="{6CCD3B61-1F56-4E3D-A778-1F65D711DB8F}" srcOrd="1" destOrd="0" parTransId="{D2300296-0F57-4950-B843-358AB262AE0C}" sibTransId="{0526B80B-C567-4C93-90DA-33D272541726}"/>
-    <dgm:cxn modelId="{591DF714-812F-430B-846C-17651316B3C7}" type="presOf" srcId="{43274BE4-40A5-4271-8615-B1E7E68E6CD5}" destId="{2BBF268F-E318-402B-9279-DE629E94E13D}" srcOrd="0" destOrd="3" presId="urn:microsoft.com/office/officeart/2005/8/layout/hList1"/>
+    <dgm:cxn modelId="{591DF714-812F-430B-846C-17651316B3C7}" type="presOf" srcId="{43274BE4-40A5-4271-8615-B1E7E68E6CD5}" destId="{2BBF268F-E318-402B-9279-DE629E94E13D}" srcOrd="0" destOrd="2" presId="urn:microsoft.com/office/officeart/2005/8/layout/hList1"/>
     <dgm:cxn modelId="{95ED4A17-F12D-4C01-BE14-51860F4931A2}" type="presOf" srcId="{B286FD55-F602-4BAC-B31D-41BCAA499D04}" destId="{6EBA6185-8C92-43B3-92B3-8B9E4CB8FF18}" srcOrd="0" destOrd="0" presId="urn:microsoft.com/office/officeart/2005/8/layout/hList1"/>
     <dgm:cxn modelId="{E8FEB821-A6EC-434F-BF48-4CA54D63B402}" srcId="{F2459462-7E2E-4904-82C4-D2BFE82B467C}" destId="{A0986E6A-D483-4B92-89E5-0EA105A55876}" srcOrd="1" destOrd="0" parTransId="{0D653136-309B-48B7-96AB-BEBD5DF60F8A}" sibTransId="{C43F18C2-DA09-4F62-AFD0-80F1C46F593D}"/>
-    <dgm:cxn modelId="{C761EF2E-B8C1-4142-9DCD-7678062E5791}" type="presOf" srcId="{347CEBDE-F7CD-4AE9-A7B9-84E0B1A5E39A}" destId="{2BBF268F-E318-402B-9279-DE629E94E13D}" srcOrd="0" destOrd="2" presId="urn:microsoft.com/office/officeart/2005/8/layout/hList1"/>
+    <dgm:cxn modelId="{C761EF2E-B8C1-4142-9DCD-7678062E5791}" type="presOf" srcId="{347CEBDE-F7CD-4AE9-A7B9-84E0B1A5E39A}" destId="{2BBF268F-E318-402B-9279-DE629E94E13D}" srcOrd="0" destOrd="1" presId="urn:microsoft.com/office/officeart/2005/8/layout/hList1"/>
     <dgm:cxn modelId="{B124AF32-B1B6-4F0D-BE7E-7D387E4832C6}" srcId="{F2459462-7E2E-4904-82C4-D2BFE82B467C}" destId="{A211ED42-D515-46AC-8FDC-AD0D935D4DC5}" srcOrd="0" destOrd="0" parTransId="{A3DDFAB1-C6B3-4BB0-A0A4-717F9029CAB4}" sibTransId="{ACB97C63-3099-4B30-A008-31685E4B72BB}"/>
+    <dgm:cxn modelId="{F8651134-FE21-4A21-8923-18E53E380F28}" type="presOf" srcId="{01A68271-8F5C-41EB-B530-D67FF526B255}" destId="{E3345196-84F3-477D-BEA4-36828D2EC8C6}" srcOrd="0" destOrd="2" presId="urn:microsoft.com/office/officeart/2005/8/layout/hList1"/>
+    <dgm:cxn modelId="{3A137B3C-E6A6-456A-861D-20701A60C0BE}" srcId="{B286FD55-F602-4BAC-B31D-41BCAA499D04}" destId="{CE7CFCF4-AE27-4996-AE82-DDE50202427D}" srcOrd="3" destOrd="0" parTransId="{F035A89A-A752-4D00-8A31-8E75FF638A23}" sibTransId="{4A944C92-5181-43FC-8F5E-48B0EF8F7662}"/>
     <dgm:cxn modelId="{E215E242-CD36-4A5E-96F8-0492AEC36542}" type="presOf" srcId="{F2459462-7E2E-4904-82C4-D2BFE82B467C}" destId="{564188A1-16EC-4BAA-901E-9E64431CA377}" srcOrd="0" destOrd="0" presId="urn:microsoft.com/office/officeart/2005/8/layout/hList1"/>
     <dgm:cxn modelId="{28ABB246-B5F7-4F54-8957-6FCA641DFDD6}" srcId="{A0986E6A-D483-4B92-89E5-0EA105A55876}" destId="{9081C171-2277-4FF7-9ADF-1EB8221C46C4}" srcOrd="1" destOrd="0" parTransId="{36D0C785-7F69-4852-9D70-60D0EC16620C}" sibTransId="{23B51D08-E111-45EE-A8E7-4EAF96B1B2E5}"/>
     <dgm:cxn modelId="{A73C0C4F-5F00-4458-A4BB-BAF87DDCC823}" srcId="{A0986E6A-D483-4B92-89E5-0EA105A55876}" destId="{742918B4-0A3C-4870-9319-FE69D80A3BDB}" srcOrd="3" destOrd="0" parTransId="{16812F06-B504-41FB-934C-038D28D14588}" sibTransId="{11A2F949-70A9-4843-98F0-CF10EFD30691}"/>
-    <dgm:cxn modelId="{D1CED770-8D48-4021-B126-BACA5D10129B}" srcId="{B286FD55-F602-4BAC-B31D-41BCAA499D04}" destId="{347CEBDE-F7CD-4AE9-A7B9-84E0B1A5E39A}" srcOrd="2" destOrd="0" parTransId="{9D215851-8480-472D-9380-0EE5F403A1FF}" sibTransId="{740D2E56-4D91-4B05-BFF5-1F838074FDCF}"/>
-    <dgm:cxn modelId="{11150B73-5CA7-4763-98C1-CC9ECFEED5E8}" type="presOf" srcId="{305DB851-423E-4241-82E1-D0889239E4F5}" destId="{2BBF268F-E318-402B-9279-DE629E94E13D}" srcOrd="0" destOrd="0" presId="urn:microsoft.com/office/officeart/2005/8/layout/hList1"/>
+    <dgm:cxn modelId="{D1CED770-8D48-4021-B126-BACA5D10129B}" srcId="{B286FD55-F602-4BAC-B31D-41BCAA499D04}" destId="{347CEBDE-F7CD-4AE9-A7B9-84E0B1A5E39A}" srcOrd="1" destOrd="0" parTransId="{9D215851-8480-472D-9380-0EE5F403A1FF}" sibTransId="{740D2E56-4D91-4B05-BFF5-1F838074FDCF}"/>
     <dgm:cxn modelId="{0AADFC74-A06A-4D52-BDA4-29618700EAEF}" srcId="{A211ED42-D515-46AC-8FDC-AD0D935D4DC5}" destId="{62D8D0A3-3728-48A2-A258-51A5FBEA8D7D}" srcOrd="3" destOrd="0" parTransId="{F0BEE714-EADB-44E3-8900-020E85D75B13}" sibTransId="{0C2CD8B6-A8D2-40D9-9D03-CB548F232C90}"/>
+    <dgm:cxn modelId="{95A7A55A-FEB9-4549-A418-660634379F9B}" type="presOf" srcId="{CE7CFCF4-AE27-4996-AE82-DDE50202427D}" destId="{2BBF268F-E318-402B-9279-DE629E94E13D}" srcOrd="0" destOrd="3" presId="urn:microsoft.com/office/officeart/2005/8/layout/hList1"/>
     <dgm:cxn modelId="{F4265785-7A97-4D2B-B413-EC90E6F0538E}" type="presOf" srcId="{A211ED42-D515-46AC-8FDC-AD0D935D4DC5}" destId="{9E622661-3B1E-485E-A4FE-67BD2506269D}" srcOrd="0" destOrd="0" presId="urn:microsoft.com/office/officeart/2005/8/layout/hList1"/>
     <dgm:cxn modelId="{E2628B89-4A51-44FC-A239-59FC2223C4C1}" type="presOf" srcId="{0CEAC4E5-171D-478A-8910-B665EF4ED6F1}" destId="{E3345196-84F3-477D-BEA4-36828D2EC8C6}" srcOrd="0" destOrd="0" presId="urn:microsoft.com/office/officeart/2005/8/layout/hList1"/>
     <dgm:cxn modelId="{C9BA5992-9E31-4684-9ECC-FF53DF9BD9B5}" type="presOf" srcId="{F743D0FD-BF81-4B22-975E-20D76F273E53}" destId="{0C3C9469-0A33-466C-BE51-6549A1305FB2}" srcOrd="0" destOrd="0" presId="urn:microsoft.com/office/officeart/2005/8/layout/hList1"/>
     <dgm:cxn modelId="{F2169299-55D5-4A63-9463-EDE41CE9ADDB}" srcId="{A211ED42-D515-46AC-8FDC-AD0D935D4DC5}" destId="{F743D0FD-BF81-4B22-975E-20D76F273E53}" srcOrd="0" destOrd="0" parTransId="{71DE8797-108F-4BFB-A7DB-E4C73290111B}" sibTransId="{25B3F9C9-53D1-4FE5-9987-21CB7B6BEB83}"/>
     <dgm:cxn modelId="{5B2C8C9D-1189-476E-8B7C-0A6996A7E336}" type="presOf" srcId="{9081C171-2277-4FF7-9ADF-1EB8221C46C4}" destId="{E3345196-84F3-477D-BEA4-36828D2EC8C6}" srcOrd="0" destOrd="1" presId="urn:microsoft.com/office/officeart/2005/8/layout/hList1"/>
-    <dgm:cxn modelId="{B158EBB3-937D-45B4-9FB7-D940955FA47E}" type="presOf" srcId="{B0B42F56-391D-4245-B07A-5E61E1487F77}" destId="{E3345196-84F3-477D-BEA4-36828D2EC8C6}" srcOrd="0" destOrd="2" presId="urn:microsoft.com/office/officeart/2005/8/layout/hList1"/>
-    <dgm:cxn modelId="{193E96B8-3DD2-41D9-8292-2E82C206229E}" type="presOf" srcId="{6E25CEE7-C342-4384-8493-98589B0FB962}" destId="{2BBF268F-E318-402B-9279-DE629E94E13D}" srcOrd="0" destOrd="1" presId="urn:microsoft.com/office/officeart/2005/8/layout/hList1"/>
+    <dgm:cxn modelId="{193E96B8-3DD2-41D9-8292-2E82C206229E}" type="presOf" srcId="{6E25CEE7-C342-4384-8493-98589B0FB962}" destId="{2BBF268F-E318-402B-9279-DE629E94E13D}" srcOrd="0" destOrd="0" presId="urn:microsoft.com/office/officeart/2005/8/layout/hList1"/>
     <dgm:cxn modelId="{10910EC4-5CB0-480C-B109-A0AEF3E136BD}" srcId="{A0986E6A-D483-4B92-89E5-0EA105A55876}" destId="{0CEAC4E5-171D-478A-8910-B665EF4ED6F1}" srcOrd="0" destOrd="0" parTransId="{2ABB51FB-A903-499E-892D-56C56BDA0AD0}" sibTransId="{45A45775-D48F-47EB-ACDA-F8CD6587972D}"/>
     <dgm:cxn modelId="{C2BC51C9-7FB3-4583-94CC-2E845FE7A077}" type="presOf" srcId="{03BEFD31-852E-4D99-BE8F-6C97ACAE456B}" destId="{0C3C9469-0A33-466C-BE51-6549A1305FB2}" srcOrd="0" destOrd="2" presId="urn:microsoft.com/office/officeart/2005/8/layout/hList1"/>
-    <dgm:cxn modelId="{03F59AD5-B1D9-4AAD-B7CB-807BA8AE1919}" srcId="{B286FD55-F602-4BAC-B31D-41BCAA499D04}" destId="{43274BE4-40A5-4271-8615-B1E7E68E6CD5}" srcOrd="3" destOrd="0" parTransId="{79F30151-89B4-425C-A0A7-813660EC4FBE}" sibTransId="{0A34435D-EC38-4AE3-BD7D-86E5EAA38AB1}"/>
+    <dgm:cxn modelId="{03F59AD5-B1D9-4AAD-B7CB-807BA8AE1919}" srcId="{B286FD55-F602-4BAC-B31D-41BCAA499D04}" destId="{43274BE4-40A5-4271-8615-B1E7E68E6CD5}" srcOrd="2" destOrd="0" parTransId="{79F30151-89B4-425C-A0A7-813660EC4FBE}" sibTransId="{0A34435D-EC38-4AE3-BD7D-86E5EAA38AB1}"/>
     <dgm:cxn modelId="{DA4BA2D5-F1E8-4BC1-A48C-94D748239FDD}" type="presOf" srcId="{6CCD3B61-1F56-4E3D-A778-1F65D711DB8F}" destId="{0C3C9469-0A33-466C-BE51-6549A1305FB2}" srcOrd="0" destOrd="1" presId="urn:microsoft.com/office/officeart/2005/8/layout/hList1"/>
-    <dgm:cxn modelId="{B19E28D9-6A9B-4C5E-BA63-18B00C35769B}" srcId="{B286FD55-F602-4BAC-B31D-41BCAA499D04}" destId="{6E25CEE7-C342-4384-8493-98589B0FB962}" srcOrd="1" destOrd="0" parTransId="{37EA250A-CD3D-4BC4-9BB1-7EB00CBFC492}" sibTransId="{9EB7FDF9-D190-4961-8CB4-558F069D0990}"/>
+    <dgm:cxn modelId="{B19E28D9-6A9B-4C5E-BA63-18B00C35769B}" srcId="{B286FD55-F602-4BAC-B31D-41BCAA499D04}" destId="{6E25CEE7-C342-4384-8493-98589B0FB962}" srcOrd="0" destOrd="0" parTransId="{37EA250A-CD3D-4BC4-9BB1-7EB00CBFC492}" sibTransId="{9EB7FDF9-D190-4961-8CB4-558F069D0990}"/>
     <dgm:cxn modelId="{72E0F8E3-F9A9-4F80-8CF5-6874CA71EC63}" type="presOf" srcId="{62D8D0A3-3728-48A2-A258-51A5FBEA8D7D}" destId="{0C3C9469-0A33-466C-BE51-6549A1305FB2}" srcOrd="0" destOrd="3" presId="urn:microsoft.com/office/officeart/2005/8/layout/hList1"/>
-    <dgm:cxn modelId="{40276CE6-B2D8-40E1-BA26-64C9919629E8}" srcId="{A0986E6A-D483-4B92-89E5-0EA105A55876}" destId="{B0B42F56-391D-4245-B07A-5E61E1487F77}" srcOrd="2" destOrd="0" parTransId="{238AFAA0-E4E5-4F0B-9736-6C6BD1D1CD42}" sibTransId="{528513FA-2A42-4189-973B-9A3E621FC324}"/>
-    <dgm:cxn modelId="{AA34E4EE-6C94-477F-ABBB-F7946513F9E0}" srcId="{B286FD55-F602-4BAC-B31D-41BCAA499D04}" destId="{305DB851-423E-4241-82E1-D0889239E4F5}" srcOrd="0" destOrd="0" parTransId="{3F2BA35B-7A7A-49F6-A464-7F464782875D}" sibTransId="{162D15C0-FB69-454E-9D62-1BBFF8CC197E}"/>
+    <dgm:cxn modelId="{ED832CE9-ECCA-4C62-99F1-9C8645C5B4CF}" srcId="{A0986E6A-D483-4B92-89E5-0EA105A55876}" destId="{01A68271-8F5C-41EB-B530-D67FF526B255}" srcOrd="2" destOrd="0" parTransId="{41A5CC3F-F1F0-4F9F-84E6-8132F04EF738}" sibTransId="{6E792005-7918-4D3C-B4E2-D1265E55FF46}"/>
     <dgm:cxn modelId="{207003FC-3D2C-427A-965F-F5E00E3B4577}" srcId="{F2459462-7E2E-4904-82C4-D2BFE82B467C}" destId="{B286FD55-F602-4BAC-B31D-41BCAA499D04}" srcOrd="2" destOrd="0" parTransId="{84BA26A9-1DBD-49F3-886D-3913A9C70CDC}" sibTransId="{92CC364E-4B32-491B-AEAC-095128B46836}"/>
     <dgm:cxn modelId="{19CC99FF-BE7A-4D50-8FC0-86E74A1D3406}" srcId="{A211ED42-D515-46AC-8FDC-AD0D935D4DC5}" destId="{03BEFD31-852E-4D99-BE8F-6C97ACAE456B}" srcOrd="2" destOrd="0" parTransId="{E3171AE3-7010-47F4-A37E-C874DBC3664B}" sibTransId="{C22BD349-EBC6-4FEC-8FEE-7363254A932F}"/>
     <dgm:cxn modelId="{28345C9E-A590-4C05-98CA-77AECF450E92}" type="presParOf" srcId="{564188A1-16EC-4BAA-901E-9E64431CA377}" destId="{A5029B7D-872C-4B5E-B97F-05F38D0EBB43}" srcOrd="0" destOrd="0" presId="urn:microsoft.com/office/officeart/2005/8/layout/hList1"/>
@@ -6722,8 +6871,8 @@
       </dsp:nvSpPr>
       <dsp:spPr>
         <a:xfrm>
-          <a:off x="1896" y="44787"/>
-          <a:ext cx="1848668" cy="419450"/>
+          <a:off x="1896" y="432091"/>
+          <a:ext cx="1848668" cy="358541"/>
         </a:xfrm>
         <a:prstGeom prst="rect">
           <a:avLst/>
@@ -6766,12 +6915,12 @@
         </a:fontRef>
       </dsp:style>
       <dsp:txBody>
-        <a:bodyPr spcFirstLastPara="0" vert="horz" wrap="square" lIns="85344" tIns="48768" rIns="85344" bIns="48768" numCol="1" spcCol="1270" anchor="ctr" anchorCtr="0">
+        <a:bodyPr spcFirstLastPara="0" vert="horz" wrap="square" lIns="71120" tIns="40640" rIns="71120" bIns="40640" numCol="1" spcCol="1270" anchor="ctr" anchorCtr="0">
           <a:noAutofit/>
         </a:bodyPr>
         <a:lstStyle/>
         <a:p>
-          <a:pPr marL="0" lvl="0" indent="0" algn="ctr" defTabSz="533400">
+          <a:pPr marL="0" lvl="0" indent="0" algn="ctr" defTabSz="444500">
             <a:lnSpc>
               <a:spcPct val="90000"/>
             </a:lnSpc>
@@ -6784,14 +6933,14 @@
             <a:buNone/>
           </a:pPr>
           <a:r>
-            <a:rPr lang="es-ES" sz="1200" kern="1200"/>
-            <a:t>Inversión En Indices</a:t>
+            <a:rPr lang="es-ES" sz="1000" kern="1200"/>
+            <a:t>Diseño pagina web estandar</a:t>
           </a:r>
         </a:p>
       </dsp:txBody>
       <dsp:txXfrm>
-        <a:off x="1896" y="44787"/>
-        <a:ext cx="1848668" cy="419450"/>
+        <a:off x="1896" y="432091"/>
+        <a:ext cx="1848668" cy="358541"/>
       </dsp:txXfrm>
     </dsp:sp>
     <dsp:sp modelId="{0C3C9469-0A33-466C-BE51-6549A1305FB2}">
@@ -6801,8 +6950,8 @@
       </dsp:nvSpPr>
       <dsp:spPr>
         <a:xfrm>
-          <a:off x="1896" y="464237"/>
-          <a:ext cx="1848668" cy="1729350"/>
+          <a:off x="1896" y="790633"/>
+          <a:ext cx="1848668" cy="1015649"/>
         </a:xfrm>
         <a:prstGeom prst="rect">
           <a:avLst/>
@@ -6845,12 +6994,12 @@
         <a:fontRef idx="minor"/>
       </dsp:style>
       <dsp:txBody>
-        <a:bodyPr spcFirstLastPara="0" vert="horz" wrap="square" lIns="64008" tIns="64008" rIns="85344" bIns="96012" numCol="1" spcCol="1270" anchor="t" anchorCtr="0">
+        <a:bodyPr spcFirstLastPara="0" vert="horz" wrap="square" lIns="53340" tIns="53340" rIns="71120" bIns="80010" numCol="1" spcCol="1270" anchor="t" anchorCtr="0">
           <a:noAutofit/>
         </a:bodyPr>
         <a:lstStyle/>
         <a:p>
-          <a:pPr marL="114300" lvl="1" indent="-114300" algn="l" defTabSz="533400">
+          <a:pPr marL="57150" lvl="1" indent="-57150" algn="l" defTabSz="444500">
             <a:lnSpc>
               <a:spcPct val="90000"/>
             </a:lnSpc>
@@ -6863,12 +7012,12 @@
             <a:buChar char="•"/>
           </a:pPr>
           <a:r>
-            <a:rPr lang="es-ES" sz="1200" kern="1200"/>
-            <a:t>Riesgo bajo</a:t>
+            <a:rPr lang="es-ES" sz="1000" kern="1200"/>
+            <a:t>Coste Bajo</a:t>
           </a:r>
         </a:p>
         <a:p>
-          <a:pPr marL="114300" lvl="1" indent="-114300" algn="l" defTabSz="533400">
+          <a:pPr marL="57150" lvl="1" indent="-57150" algn="l" defTabSz="444500">
             <a:lnSpc>
               <a:spcPct val="90000"/>
             </a:lnSpc>
@@ -6881,12 +7030,12 @@
             <a:buChar char="•"/>
           </a:pPr>
           <a:r>
-            <a:rPr lang="es-ES" sz="1200" kern="1200"/>
-            <a:t>Rentabilidad baja ( cerca del 5% anual )</a:t>
+            <a:rPr lang="es-ES" sz="1000" kern="1200"/>
+            <a:t>Tiempo de programacion moderado</a:t>
           </a:r>
         </a:p>
         <a:p>
-          <a:pPr marL="114300" lvl="1" indent="-114300" algn="l" defTabSz="533400">
+          <a:pPr marL="57150" lvl="1" indent="-57150" algn="l" defTabSz="444500">
             <a:lnSpc>
               <a:spcPct val="90000"/>
             </a:lnSpc>
@@ -6899,12 +7048,12 @@
             <a:buChar char="•"/>
           </a:pPr>
           <a:r>
-            <a:rPr lang="es-ES" sz="1200" kern="1200"/>
-            <a:t>Acceso a mercados como S&amp;P,NASDAQ, entre otros.</a:t>
+            <a:rPr lang="es-ES" sz="1000" kern="1200"/>
+            <a:t>HTML,CSS,JS,PHP,BOOTSTRAP</a:t>
           </a:r>
         </a:p>
         <a:p>
-          <a:pPr marL="114300" lvl="1" indent="-114300" algn="l" defTabSz="533400">
+          <a:pPr marL="57150" lvl="1" indent="-57150" algn="l" defTabSz="444500">
             <a:lnSpc>
               <a:spcPct val="90000"/>
             </a:lnSpc>
@@ -6917,14 +7066,14 @@
             <a:buChar char="•"/>
           </a:pPr>
           <a:r>
-            <a:rPr lang="es-ES" sz="1200" kern="1200"/>
-            <a:t>Comisiones bajas.</a:t>
+            <a:rPr lang="es-ES" sz="1000" kern="1200"/>
+            <a:t>Soporte 24/7</a:t>
           </a:r>
         </a:p>
       </dsp:txBody>
       <dsp:txXfrm>
-        <a:off x="1896" y="464237"/>
-        <a:ext cx="1848668" cy="1729350"/>
+        <a:off x="1896" y="790633"/>
+        <a:ext cx="1848668" cy="1015649"/>
       </dsp:txXfrm>
     </dsp:sp>
     <dsp:sp modelId="{EA3FC962-A068-4EAF-A0BB-84A3F48BA116}">
@@ -6934,8 +7083,8 @@
       </dsp:nvSpPr>
       <dsp:spPr>
         <a:xfrm>
-          <a:off x="2109378" y="44787"/>
-          <a:ext cx="1848668" cy="419450"/>
+          <a:off x="2109378" y="432091"/>
+          <a:ext cx="1848668" cy="358541"/>
         </a:xfrm>
         <a:prstGeom prst="rect">
           <a:avLst/>
@@ -6978,12 +7127,12 @@
         </a:fontRef>
       </dsp:style>
       <dsp:txBody>
-        <a:bodyPr spcFirstLastPara="0" vert="horz" wrap="square" lIns="85344" tIns="48768" rIns="85344" bIns="48768" numCol="1" spcCol="1270" anchor="ctr" anchorCtr="0">
+        <a:bodyPr spcFirstLastPara="0" vert="horz" wrap="square" lIns="71120" tIns="40640" rIns="71120" bIns="40640" numCol="1" spcCol="1270" anchor="ctr" anchorCtr="0">
           <a:noAutofit/>
         </a:bodyPr>
         <a:lstStyle/>
         <a:p>
-          <a:pPr marL="0" lvl="0" indent="0" algn="ctr" defTabSz="533400">
+          <a:pPr marL="0" lvl="0" indent="0" algn="ctr" defTabSz="444500">
             <a:lnSpc>
               <a:spcPct val="90000"/>
             </a:lnSpc>
@@ -6996,14 +7145,14 @@
             <a:buNone/>
           </a:pPr>
           <a:r>
-            <a:rPr lang="es-ES" sz="1200" kern="1200"/>
-            <a:t>Inversión En Divisas/Acciones</a:t>
+            <a:rPr lang="es-ES" sz="1000" kern="1200"/>
+            <a:t>Pagina web Wordpress Funcional</a:t>
           </a:r>
         </a:p>
       </dsp:txBody>
       <dsp:txXfrm>
-        <a:off x="2109378" y="44787"/>
-        <a:ext cx="1848668" cy="419450"/>
+        <a:off x="2109378" y="432091"/>
+        <a:ext cx="1848668" cy="358541"/>
       </dsp:txXfrm>
     </dsp:sp>
     <dsp:sp modelId="{E3345196-84F3-477D-BEA4-36828D2EC8C6}">
@@ -7013,8 +7162,8 @@
       </dsp:nvSpPr>
       <dsp:spPr>
         <a:xfrm>
-          <a:off x="2109378" y="464237"/>
-          <a:ext cx="1848668" cy="1729350"/>
+          <a:off x="2109378" y="790633"/>
+          <a:ext cx="1848668" cy="1015649"/>
         </a:xfrm>
         <a:prstGeom prst="rect">
           <a:avLst/>
@@ -7057,12 +7206,12 @@
         <a:fontRef idx="minor"/>
       </dsp:style>
       <dsp:txBody>
-        <a:bodyPr spcFirstLastPara="0" vert="horz" wrap="square" lIns="64008" tIns="64008" rIns="85344" bIns="96012" numCol="1" spcCol="1270" anchor="t" anchorCtr="0">
+        <a:bodyPr spcFirstLastPara="0" vert="horz" wrap="square" lIns="53340" tIns="53340" rIns="71120" bIns="80010" numCol="1" spcCol="1270" anchor="t" anchorCtr="0">
           <a:noAutofit/>
         </a:bodyPr>
         <a:lstStyle/>
         <a:p>
-          <a:pPr marL="114300" lvl="1" indent="-114300" algn="l" defTabSz="533400">
+          <a:pPr marL="57150" lvl="1" indent="-57150" algn="l" defTabSz="444500">
             <a:lnSpc>
               <a:spcPct val="90000"/>
             </a:lnSpc>
@@ -7075,12 +7224,12 @@
             <a:buChar char="•"/>
           </a:pPr>
           <a:r>
-            <a:rPr lang="es-ES" sz="1200" kern="1200"/>
-            <a:t>Riesgo moderado/bajo</a:t>
+            <a:rPr lang="es-ES" sz="1000" kern="1200"/>
+            <a:t>Coste moderado</a:t>
           </a:r>
         </a:p>
         <a:p>
-          <a:pPr marL="114300" lvl="1" indent="-114300" algn="l" defTabSz="533400">
+          <a:pPr marL="57150" lvl="1" indent="-57150" algn="l" defTabSz="444500">
             <a:lnSpc>
               <a:spcPct val="90000"/>
             </a:lnSpc>
@@ -7093,12 +7242,12 @@
             <a:buChar char="•"/>
           </a:pPr>
           <a:r>
-            <a:rPr lang="es-ES" sz="1200" kern="1200"/>
-            <a:t>Rentabilidad buena ( 10% anual )</a:t>
+            <a:rPr lang="es-ES" sz="1000" kern="1200"/>
+            <a:t>Tiempo de programación bajo</a:t>
           </a:r>
         </a:p>
         <a:p>
-          <a:pPr marL="114300" lvl="1" indent="-114300" algn="l" defTabSz="533400">
+          <a:pPr marL="57150" lvl="1" indent="-57150" algn="l" defTabSz="444500">
             <a:lnSpc>
               <a:spcPct val="90000"/>
             </a:lnSpc>
@@ -7111,12 +7260,12 @@
             <a:buChar char="•"/>
           </a:pPr>
           <a:r>
-            <a:rPr lang="es-ES" sz="1200" kern="1200"/>
-            <a:t>Acceso a mercados como EUR/USD, GBP/USD ...</a:t>
+            <a:rPr lang="es-ES" sz="1000" kern="1200"/>
+            <a:t>Dominio y hosting incluidos</a:t>
           </a:r>
         </a:p>
         <a:p>
-          <a:pPr marL="114300" lvl="1" indent="-114300" algn="l" defTabSz="533400">
+          <a:pPr marL="57150" lvl="1" indent="-57150" algn="l" defTabSz="444500">
             <a:lnSpc>
               <a:spcPct val="90000"/>
             </a:lnSpc>
@@ -7129,14 +7278,14 @@
             <a:buChar char="•"/>
           </a:pPr>
           <a:r>
-            <a:rPr lang="es-ES" sz="1200" kern="1200"/>
-            <a:t>Comisiones bajas</a:t>
+            <a:rPr lang="es-ES" sz="1000" kern="1200"/>
+            <a:t>Soporte y mantenimiento del sitio web</a:t>
           </a:r>
         </a:p>
       </dsp:txBody>
       <dsp:txXfrm>
-        <a:off x="2109378" y="464237"/>
-        <a:ext cx="1848668" cy="1729350"/>
+        <a:off x="2109378" y="790633"/>
+        <a:ext cx="1848668" cy="1015649"/>
       </dsp:txXfrm>
     </dsp:sp>
     <dsp:sp modelId="{6EBA6185-8C92-43B3-92B3-8B9E4CB8FF18}">
@@ -7146,8 +7295,8 @@
       </dsp:nvSpPr>
       <dsp:spPr>
         <a:xfrm>
-          <a:off x="4216860" y="44787"/>
-          <a:ext cx="1848668" cy="419450"/>
+          <a:off x="4216860" y="432091"/>
+          <a:ext cx="1848668" cy="358541"/>
         </a:xfrm>
         <a:prstGeom prst="rect">
           <a:avLst/>
@@ -7190,12 +7339,12 @@
         </a:fontRef>
       </dsp:style>
       <dsp:txBody>
-        <a:bodyPr spcFirstLastPara="0" vert="horz" wrap="square" lIns="85344" tIns="48768" rIns="85344" bIns="48768" numCol="1" spcCol="1270" anchor="ctr" anchorCtr="0">
+        <a:bodyPr spcFirstLastPara="0" vert="horz" wrap="square" lIns="71120" tIns="40640" rIns="71120" bIns="40640" numCol="1" spcCol="1270" anchor="ctr" anchorCtr="0">
           <a:noAutofit/>
         </a:bodyPr>
         <a:lstStyle/>
         <a:p>
-          <a:pPr marL="0" lvl="0" indent="0" algn="ctr" defTabSz="533400">
+          <a:pPr marL="0" lvl="0" indent="0" algn="ctr" defTabSz="444500">
             <a:lnSpc>
               <a:spcPct val="90000"/>
             </a:lnSpc>
@@ -7208,14 +7357,14 @@
             <a:buNone/>
           </a:pPr>
           <a:r>
-            <a:rPr lang="es-ES" sz="1200" kern="1200"/>
-            <a:t>Inversiones En Criptomonedas/Cannabis</a:t>
+            <a:rPr lang="es-ES" sz="1000" kern="1200"/>
+            <a:t>Creación de algoritmos ASIC</a:t>
           </a:r>
         </a:p>
       </dsp:txBody>
       <dsp:txXfrm>
-        <a:off x="4216860" y="44787"/>
-        <a:ext cx="1848668" cy="419450"/>
+        <a:off x="4216860" y="432091"/>
+        <a:ext cx="1848668" cy="358541"/>
       </dsp:txXfrm>
     </dsp:sp>
     <dsp:sp modelId="{2BBF268F-E318-402B-9279-DE629E94E13D}">
@@ -7225,8 +7374,8 @@
       </dsp:nvSpPr>
       <dsp:spPr>
         <a:xfrm>
-          <a:off x="4216860" y="464237"/>
-          <a:ext cx="1848668" cy="1729350"/>
+          <a:off x="4216860" y="790633"/>
+          <a:ext cx="1848668" cy="1015649"/>
         </a:xfrm>
         <a:prstGeom prst="rect">
           <a:avLst/>
@@ -7269,12 +7418,12 @@
         <a:fontRef idx="minor"/>
       </dsp:style>
       <dsp:txBody>
-        <a:bodyPr spcFirstLastPara="0" vert="horz" wrap="square" lIns="64008" tIns="64008" rIns="85344" bIns="96012" numCol="1" spcCol="1270" anchor="t" anchorCtr="0">
+        <a:bodyPr spcFirstLastPara="0" vert="horz" wrap="square" lIns="53340" tIns="53340" rIns="71120" bIns="80010" numCol="1" spcCol="1270" anchor="t" anchorCtr="0">
           <a:noAutofit/>
         </a:bodyPr>
         <a:lstStyle/>
         <a:p>
-          <a:pPr marL="114300" lvl="1" indent="-114300" algn="l" defTabSz="533400">
+          <a:pPr marL="57150" lvl="1" indent="-57150" algn="l" defTabSz="444500">
             <a:lnSpc>
               <a:spcPct val="90000"/>
             </a:lnSpc>
@@ -7287,12 +7436,12 @@
             <a:buChar char="•"/>
           </a:pPr>
           <a:r>
-            <a:rPr lang="es-ES" sz="1200" kern="1200"/>
-            <a:t>Riesgo Alto</a:t>
+            <a:rPr lang="es-ES" sz="1000" kern="1200"/>
+            <a:t>Coste alto</a:t>
           </a:r>
         </a:p>
         <a:p>
-          <a:pPr marL="114300" lvl="1" indent="-114300" algn="l" defTabSz="533400">
+          <a:pPr marL="57150" lvl="1" indent="-57150" algn="l" defTabSz="444500">
             <a:lnSpc>
               <a:spcPct val="90000"/>
             </a:lnSpc>
@@ -7305,12 +7454,12 @@
             <a:buChar char="•"/>
           </a:pPr>
           <a:r>
-            <a:rPr lang="es-ES" sz="1200" kern="1200"/>
-            <a:t>Rentabilidad Extrema ( cerca del 400% ) </a:t>
+            <a:rPr lang="es-ES" sz="1000" kern="1200"/>
+            <a:t>Tiempo de programación alto</a:t>
           </a:r>
         </a:p>
         <a:p>
-          <a:pPr marL="114300" lvl="1" indent="-114300" algn="l" defTabSz="533400">
+          <a:pPr marL="57150" lvl="1" indent="-57150" algn="l" defTabSz="444500">
             <a:lnSpc>
               <a:spcPct val="90000"/>
             </a:lnSpc>
@@ -7323,12 +7472,12 @@
             <a:buChar char="•"/>
           </a:pPr>
           <a:r>
-            <a:rPr lang="es-ES" sz="1200" kern="1200"/>
-            <a:t>Acceso a mercados como Bitcoin, Ethereum, Acciones de Cannabis...</a:t>
+            <a:rPr lang="es-ES" sz="1000" kern="1200"/>
+            <a:t>Alta funcionalidad y flexibildiad del algoritmo</a:t>
           </a:r>
         </a:p>
         <a:p>
-          <a:pPr marL="114300" lvl="1" indent="-114300" algn="l" defTabSz="533400">
+          <a:pPr marL="57150" lvl="1" indent="-57150" algn="l" defTabSz="444500">
             <a:lnSpc>
               <a:spcPct val="90000"/>
             </a:lnSpc>
@@ -7341,14 +7490,14 @@
             <a:buChar char="•"/>
           </a:pPr>
           <a:r>
-            <a:rPr lang="es-ES" sz="1200" kern="1200"/>
-            <a:t>Comisiones altas y Spreads.</a:t>
+            <a:rPr lang="es-ES" sz="1000" kern="1200"/>
+            <a:t>Soporte y mantemiento del algoritmo</a:t>
           </a:r>
         </a:p>
       </dsp:txBody>
       <dsp:txXfrm>
-        <a:off x="4216860" y="464237"/>
-        <a:ext cx="1848668" cy="1729350"/>
+        <a:off x="4216860" y="790633"/>
+        <a:ext cx="1848668" cy="1015649"/>
       </dsp:txXfrm>
     </dsp:sp>
   </dsp:spTree>
